--- a/tables/Table 2_men.docx
+++ b/tables/Table 2_men.docx
@@ -335,79 +335,79 @@
                 <w:rFonts w:ascii="Arial" w:hAnsi="Arial" w:eastAsia="Arial" w:cs="Arial"/>
                 <w:sz w:val="16"/>
               </w:rPr>
-              <w:t xml:space="preserve">1.04 (0.86-1.26)</w:t>
-            </w:r>
-          </w:p>
-        </w:tc>
-        <w:tc>
-          <w:tcPr>
-            <w:tcW w:w="0" w:type="auto"/>
-          </w:tcPr>
-          <w:p>
-            <w:pPr>
-              <w:spacing w:after="0"/>
-              <w:jc w:val="right"/>
-            </w:pPr>
-            <w:r>
-              <w:rPr>
-                <w:rFonts w:ascii="Arial" w:hAnsi="Arial" w:eastAsia="Arial" w:cs="Arial"/>
-                <w:sz w:val="16"/>
-              </w:rPr>
-              <w:t xml:space="preserve">1.32 (1.09-1.59)</w:t>
-            </w:r>
-          </w:p>
-        </w:tc>
-        <w:tc>
-          <w:tcPr>
-            <w:tcW w:w="0" w:type="auto"/>
-          </w:tcPr>
-          <w:p>
-            <w:pPr>
-              <w:spacing w:after="0"/>
-              <w:jc w:val="right"/>
-            </w:pPr>
-            <w:r>
-              <w:rPr>
-                <w:rFonts w:ascii="Arial" w:hAnsi="Arial" w:eastAsia="Arial" w:cs="Arial"/>
-                <w:sz w:val="16"/>
-              </w:rPr>
-              <w:t xml:space="preserve">1.05 (0.87-1.28)</w:t>
-            </w:r>
-          </w:p>
-        </w:tc>
-        <w:tc>
-          <w:tcPr>
-            <w:tcW w:w="0" w:type="auto"/>
-          </w:tcPr>
-          <w:p>
-            <w:pPr>
-              <w:spacing w:after="0"/>
-              <w:jc w:val="right"/>
-            </w:pPr>
-            <w:r>
-              <w:rPr>
-                <w:rFonts w:ascii="Arial" w:hAnsi="Arial" w:eastAsia="Arial" w:cs="Arial"/>
-                <w:sz w:val="16"/>
-              </w:rPr>
-              <w:t xml:space="preserve">1.20 (0.99-1.46)</w:t>
-            </w:r>
-          </w:p>
-        </w:tc>
-        <w:tc>
-          <w:tcPr>
-            <w:tcW w:w="0" w:type="auto"/>
-          </w:tcPr>
-          <w:p>
-            <w:pPr>
-              <w:spacing w:after="0"/>
-              <w:jc w:val="right"/>
-            </w:pPr>
-            <w:r>
-              <w:rPr>
-                <w:rFonts w:ascii="Arial" w:hAnsi="Arial" w:eastAsia="Arial" w:cs="Arial"/>
-                <w:sz w:val="16"/>
-              </w:rPr>
-              <w:t xml:space="preserve">1.06 (0.88-1.29)</w:t>
+              <w:t xml:space="preserve">0.98 (0.85-1.12)</w:t>
+            </w:r>
+          </w:p>
+        </w:tc>
+        <w:tc>
+          <w:tcPr>
+            <w:tcW w:w="0" w:type="auto"/>
+          </w:tcPr>
+          <w:p>
+            <w:pPr>
+              <w:spacing w:after="0"/>
+              <w:jc w:val="right"/>
+            </w:pPr>
+            <w:r>
+              <w:rPr>
+                <w:rFonts w:ascii="Arial" w:hAnsi="Arial" w:eastAsia="Arial" w:cs="Arial"/>
+                <w:sz w:val="16"/>
+              </w:rPr>
+              <w:t xml:space="preserve">1.39 (1.22-1.60)</w:t>
+            </w:r>
+          </w:p>
+        </w:tc>
+        <w:tc>
+          <w:tcPr>
+            <w:tcW w:w="0" w:type="auto"/>
+          </w:tcPr>
+          <w:p>
+            <w:pPr>
+              <w:spacing w:after="0"/>
+              <w:jc w:val="right"/>
+            </w:pPr>
+            <w:r>
+              <w:rPr>
+                <w:rFonts w:ascii="Arial" w:hAnsi="Arial" w:eastAsia="Arial" w:cs="Arial"/>
+                <w:sz w:val="16"/>
+              </w:rPr>
+              <w:t xml:space="preserve">1.08 (0.94-1.24)</w:t>
+            </w:r>
+          </w:p>
+        </w:tc>
+        <w:tc>
+          <w:tcPr>
+            <w:tcW w:w="0" w:type="auto"/>
+          </w:tcPr>
+          <w:p>
+            <w:pPr>
+              <w:spacing w:after="0"/>
+              <w:jc w:val="right"/>
+            </w:pPr>
+            <w:r>
+              <w:rPr>
+                <w:rFonts w:ascii="Arial" w:hAnsi="Arial" w:eastAsia="Arial" w:cs="Arial"/>
+                <w:sz w:val="16"/>
+              </w:rPr>
+              <w:t xml:space="preserve">1.30 (1.13-1.49)</w:t>
+            </w:r>
+          </w:p>
+        </w:tc>
+        <w:tc>
+          <w:tcPr>
+            <w:tcW w:w="0" w:type="auto"/>
+          </w:tcPr>
+          <w:p>
+            <w:pPr>
+              <w:spacing w:after="0"/>
+              <w:jc w:val="right"/>
+            </w:pPr>
+            <w:r>
+              <w:rPr>
+                <w:rFonts w:ascii="Arial" w:hAnsi="Arial" w:eastAsia="Arial" w:cs="Arial"/>
+                <w:sz w:val="16"/>
+              </w:rPr>
+              <w:t xml:space="preserve">1.08 (0.94-1.24)</w:t>
             </w:r>
           </w:p>
         </w:tc>
@@ -445,79 +445,79 @@
                 <w:rFonts w:ascii="Arial" w:hAnsi="Arial" w:eastAsia="Arial" w:cs="Arial"/>
                 <w:sz w:val="16"/>
               </w:rPr>
-              <w:t xml:space="preserve">1.33 (1.25-1.42)</w:t>
-            </w:r>
-          </w:p>
-        </w:tc>
-        <w:tc>
-          <w:tcPr>
-            <w:tcW w:w="0" w:type="auto"/>
-          </w:tcPr>
-          <w:p>
-            <w:pPr>
-              <w:spacing w:after="0"/>
-              <w:jc w:val="right"/>
-            </w:pPr>
-            <w:r>
-              <w:rPr>
-                <w:rFonts w:ascii="Arial" w:hAnsi="Arial" w:eastAsia="Arial" w:cs="Arial"/>
-                <w:sz w:val="16"/>
-              </w:rPr>
-              <w:t xml:space="preserve"/>
-            </w:r>
-          </w:p>
-        </w:tc>
-        <w:tc>
-          <w:tcPr>
-            <w:tcW w:w="0" w:type="auto"/>
-          </w:tcPr>
-          <w:p>
-            <w:pPr>
-              <w:spacing w:after="0"/>
-              <w:jc w:val="right"/>
-            </w:pPr>
-            <w:r>
-              <w:rPr>
-                <w:rFonts w:ascii="Arial" w:hAnsi="Arial" w:eastAsia="Arial" w:cs="Arial"/>
-                <w:sz w:val="16"/>
-              </w:rPr>
-              <w:t xml:space="preserve">1.11 (1.04-1.19)</w:t>
-            </w:r>
-          </w:p>
-        </w:tc>
-        <w:tc>
-          <w:tcPr>
-            <w:tcW w:w="0" w:type="auto"/>
-          </w:tcPr>
-          <w:p>
-            <w:pPr>
-              <w:spacing w:after="0"/>
-              <w:jc w:val="right"/>
-            </w:pPr>
-            <w:r>
-              <w:rPr>
-                <w:rFonts w:ascii="Arial" w:hAnsi="Arial" w:eastAsia="Arial" w:cs="Arial"/>
-                <w:sz w:val="16"/>
-              </w:rPr>
-              <w:t xml:space="preserve"/>
-            </w:r>
-          </w:p>
-        </w:tc>
-        <w:tc>
-          <w:tcPr>
-            <w:tcW w:w="0" w:type="auto"/>
-          </w:tcPr>
-          <w:p>
-            <w:pPr>
-              <w:spacing w:after="0"/>
-              <w:jc w:val="right"/>
-            </w:pPr>
-            <w:r>
-              <w:rPr>
-                <w:rFonts w:ascii="Arial" w:hAnsi="Arial" w:eastAsia="Arial" w:cs="Arial"/>
-                <w:sz w:val="16"/>
-              </w:rPr>
-              <w:t xml:space="preserve">1.05 (0.98-1.12)</w:t>
+              <w:t xml:space="preserve">1.19 (1.14-1.24)</w:t>
+            </w:r>
+          </w:p>
+        </w:tc>
+        <w:tc>
+          <w:tcPr>
+            <w:tcW w:w="0" w:type="auto"/>
+          </w:tcPr>
+          <w:p>
+            <w:pPr>
+              <w:spacing w:after="0"/>
+              <w:jc w:val="right"/>
+            </w:pPr>
+            <w:r>
+              <w:rPr>
+                <w:rFonts w:ascii="Arial" w:hAnsi="Arial" w:eastAsia="Arial" w:cs="Arial"/>
+                <w:sz w:val="16"/>
+              </w:rPr>
+              <w:t xml:space="preserve"/>
+            </w:r>
+          </w:p>
+        </w:tc>
+        <w:tc>
+          <w:tcPr>
+            <w:tcW w:w="0" w:type="auto"/>
+          </w:tcPr>
+          <w:p>
+            <w:pPr>
+              <w:spacing w:after="0"/>
+              <w:jc w:val="right"/>
+            </w:pPr>
+            <w:r>
+              <w:rPr>
+                <w:rFonts w:ascii="Arial" w:hAnsi="Arial" w:eastAsia="Arial" w:cs="Arial"/>
+                <w:sz w:val="16"/>
+              </w:rPr>
+              <w:t xml:space="preserve">1.21 (1.15-1.26)</w:t>
+            </w:r>
+          </w:p>
+        </w:tc>
+        <w:tc>
+          <w:tcPr>
+            <w:tcW w:w="0" w:type="auto"/>
+          </w:tcPr>
+          <w:p>
+            <w:pPr>
+              <w:spacing w:after="0"/>
+              <w:jc w:val="right"/>
+            </w:pPr>
+            <w:r>
+              <w:rPr>
+                <w:rFonts w:ascii="Arial" w:hAnsi="Arial" w:eastAsia="Arial" w:cs="Arial"/>
+                <w:sz w:val="16"/>
+              </w:rPr>
+              <w:t xml:space="preserve"/>
+            </w:r>
+          </w:p>
+        </w:tc>
+        <w:tc>
+          <w:tcPr>
+            <w:tcW w:w="0" w:type="auto"/>
+          </w:tcPr>
+          <w:p>
+            <w:pPr>
+              <w:spacing w:after="0"/>
+              <w:jc w:val="right"/>
+            </w:pPr>
+            <w:r>
+              <w:rPr>
+                <w:rFonts w:ascii="Arial" w:hAnsi="Arial" w:eastAsia="Arial" w:cs="Arial"/>
+                <w:sz w:val="16"/>
+              </w:rPr>
+              <w:t xml:space="preserve">1.17 (1.12-1.22)</w:t>
             </w:r>
           </w:p>
         </w:tc>
@@ -555,79 +555,79 @@
                 <w:rFonts w:ascii="Arial" w:hAnsi="Arial" w:eastAsia="Arial" w:cs="Arial"/>
                 <w:sz w:val="16"/>
               </w:rPr>
-              <w:t xml:space="preserve">4.83 (4.28-5.45)</w:t>
-            </w:r>
-          </w:p>
-        </w:tc>
-        <w:tc>
-          <w:tcPr>
-            <w:tcW w:w="0" w:type="auto"/>
-          </w:tcPr>
-          <w:p>
-            <w:pPr>
-              <w:spacing w:after="0"/>
-              <w:jc w:val="right"/>
-            </w:pPr>
-            <w:r>
-              <w:rPr>
-                <w:rFonts w:ascii="Arial" w:hAnsi="Arial" w:eastAsia="Arial" w:cs="Arial"/>
-                <w:sz w:val="16"/>
-              </w:rPr>
-              <w:t xml:space="preserve"/>
-            </w:r>
-          </w:p>
-        </w:tc>
-        <w:tc>
-          <w:tcPr>
-            <w:tcW w:w="0" w:type="auto"/>
-          </w:tcPr>
-          <w:p>
-            <w:pPr>
-              <w:spacing w:after="0"/>
-              <w:jc w:val="right"/>
-            </w:pPr>
-            <w:r>
-              <w:rPr>
-                <w:rFonts w:ascii="Arial" w:hAnsi="Arial" w:eastAsia="Arial" w:cs="Arial"/>
-                <w:sz w:val="16"/>
-              </w:rPr>
-              <w:t xml:space="preserve">1.82 (1.60-2.06)</w:t>
-            </w:r>
-          </w:p>
-        </w:tc>
-        <w:tc>
-          <w:tcPr>
-            <w:tcW w:w="0" w:type="auto"/>
-          </w:tcPr>
-          <w:p>
-            <w:pPr>
-              <w:spacing w:after="0"/>
-              <w:jc w:val="right"/>
-            </w:pPr>
-            <w:r>
-              <w:rPr>
-                <w:rFonts w:ascii="Arial" w:hAnsi="Arial" w:eastAsia="Arial" w:cs="Arial"/>
-                <w:sz w:val="16"/>
-              </w:rPr>
-              <w:t xml:space="preserve"/>
-            </w:r>
-          </w:p>
-        </w:tc>
-        <w:tc>
-          <w:tcPr>
-            <w:tcW w:w="0" w:type="auto"/>
-          </w:tcPr>
-          <w:p>
-            <w:pPr>
-              <w:spacing w:after="0"/>
-              <w:jc w:val="right"/>
-            </w:pPr>
-            <w:r>
-              <w:rPr>
-                <w:rFonts w:ascii="Arial" w:hAnsi="Arial" w:eastAsia="Arial" w:cs="Arial"/>
-                <w:sz w:val="16"/>
-              </w:rPr>
-              <w:t xml:space="preserve">1.77 (1.56-2.00)</w:t>
+              <w:t xml:space="preserve">4.90 (4.46-5.39)</w:t>
+            </w:r>
+          </w:p>
+        </w:tc>
+        <w:tc>
+          <w:tcPr>
+            <w:tcW w:w="0" w:type="auto"/>
+          </w:tcPr>
+          <w:p>
+            <w:pPr>
+              <w:spacing w:after="0"/>
+              <w:jc w:val="right"/>
+            </w:pPr>
+            <w:r>
+              <w:rPr>
+                <w:rFonts w:ascii="Arial" w:hAnsi="Arial" w:eastAsia="Arial" w:cs="Arial"/>
+                <w:sz w:val="16"/>
+              </w:rPr>
+              <w:t xml:space="preserve"/>
+            </w:r>
+          </w:p>
+        </w:tc>
+        <w:tc>
+          <w:tcPr>
+            <w:tcW w:w="0" w:type="auto"/>
+          </w:tcPr>
+          <w:p>
+            <w:pPr>
+              <w:spacing w:after="0"/>
+              <w:jc w:val="right"/>
+            </w:pPr>
+            <w:r>
+              <w:rPr>
+                <w:rFonts w:ascii="Arial" w:hAnsi="Arial" w:eastAsia="Arial" w:cs="Arial"/>
+                <w:sz w:val="16"/>
+              </w:rPr>
+              <w:t xml:space="preserve">1.97 (1.79-2.18)</w:t>
+            </w:r>
+          </w:p>
+        </w:tc>
+        <w:tc>
+          <w:tcPr>
+            <w:tcW w:w="0" w:type="auto"/>
+          </w:tcPr>
+          <w:p>
+            <w:pPr>
+              <w:spacing w:after="0"/>
+              <w:jc w:val="right"/>
+            </w:pPr>
+            <w:r>
+              <w:rPr>
+                <w:rFonts w:ascii="Arial" w:hAnsi="Arial" w:eastAsia="Arial" w:cs="Arial"/>
+                <w:sz w:val="16"/>
+              </w:rPr>
+              <w:t xml:space="preserve"/>
+            </w:r>
+          </w:p>
+        </w:tc>
+        <w:tc>
+          <w:tcPr>
+            <w:tcW w:w="0" w:type="auto"/>
+          </w:tcPr>
+          <w:p>
+            <w:pPr>
+              <w:spacing w:after="0"/>
+              <w:jc w:val="right"/>
+            </w:pPr>
+            <w:r>
+              <w:rPr>
+                <w:rFonts w:ascii="Arial" w:hAnsi="Arial" w:eastAsia="Arial" w:cs="Arial"/>
+                <w:sz w:val="16"/>
+              </w:rPr>
+              <w:t xml:space="preserve">1.92 (1.74-2.12)</w:t>
             </w:r>
           </w:p>
         </w:tc>
@@ -665,79 +665,79 @@
                 <w:rFonts w:ascii="Arial" w:hAnsi="Arial" w:eastAsia="Arial" w:cs="Arial"/>
                 <w:sz w:val="16"/>
               </w:rPr>
-              <w:t xml:space="preserve">1.38 (1.14-1.67)</w:t>
-            </w:r>
-          </w:p>
-        </w:tc>
-        <w:tc>
-          <w:tcPr>
-            <w:tcW w:w="0" w:type="auto"/>
-          </w:tcPr>
-          <w:p>
-            <w:pPr>
-              <w:spacing w:after="0"/>
-              <w:jc w:val="right"/>
-            </w:pPr>
-            <w:r>
-              <w:rPr>
-                <w:rFonts w:ascii="Arial" w:hAnsi="Arial" w:eastAsia="Arial" w:cs="Arial"/>
-                <w:sz w:val="16"/>
-              </w:rPr>
-              <w:t xml:space="preserve"/>
-            </w:r>
-          </w:p>
-        </w:tc>
-        <w:tc>
-          <w:tcPr>
-            <w:tcW w:w="0" w:type="auto"/>
-          </w:tcPr>
-          <w:p>
-            <w:pPr>
-              <w:spacing w:after="0"/>
-              <w:jc w:val="right"/>
-            </w:pPr>
-            <w:r>
-              <w:rPr>
-                <w:rFonts w:ascii="Arial" w:hAnsi="Arial" w:eastAsia="Arial" w:cs="Arial"/>
-                <w:sz w:val="16"/>
-              </w:rPr>
-              <w:t xml:space="preserve">1.15 (0.95-1.40)</w:t>
-            </w:r>
-          </w:p>
-        </w:tc>
-        <w:tc>
-          <w:tcPr>
-            <w:tcW w:w="0" w:type="auto"/>
-          </w:tcPr>
-          <w:p>
-            <w:pPr>
-              <w:spacing w:after="0"/>
-              <w:jc w:val="right"/>
-            </w:pPr>
-            <w:r>
-              <w:rPr>
-                <w:rFonts w:ascii="Arial" w:hAnsi="Arial" w:eastAsia="Arial" w:cs="Arial"/>
-                <w:sz w:val="16"/>
-              </w:rPr>
-              <w:t xml:space="preserve"/>
-            </w:r>
-          </w:p>
-        </w:tc>
-        <w:tc>
-          <w:tcPr>
-            <w:tcW w:w="0" w:type="auto"/>
-          </w:tcPr>
-          <w:p>
-            <w:pPr>
-              <w:spacing w:after="0"/>
-              <w:jc w:val="right"/>
-            </w:pPr>
-            <w:r>
-              <w:rPr>
-                <w:rFonts w:ascii="Arial" w:hAnsi="Arial" w:eastAsia="Arial" w:cs="Arial"/>
-                <w:sz w:val="16"/>
-              </w:rPr>
-              <w:t xml:space="preserve">1.12 (0.92-1.35)</w:t>
+              <w:t xml:space="preserve">1.27 (1.11-1.46)</w:t>
+            </w:r>
+          </w:p>
+        </w:tc>
+        <w:tc>
+          <w:tcPr>
+            <w:tcW w:w="0" w:type="auto"/>
+          </w:tcPr>
+          <w:p>
+            <w:pPr>
+              <w:spacing w:after="0"/>
+              <w:jc w:val="right"/>
+            </w:pPr>
+            <w:r>
+              <w:rPr>
+                <w:rFonts w:ascii="Arial" w:hAnsi="Arial" w:eastAsia="Arial" w:cs="Arial"/>
+                <w:sz w:val="16"/>
+              </w:rPr>
+              <w:t xml:space="preserve"/>
+            </w:r>
+          </w:p>
+        </w:tc>
+        <w:tc>
+          <w:tcPr>
+            <w:tcW w:w="0" w:type="auto"/>
+          </w:tcPr>
+          <w:p>
+            <w:pPr>
+              <w:spacing w:after="0"/>
+              <w:jc w:val="right"/>
+            </w:pPr>
+            <w:r>
+              <w:rPr>
+                <w:rFonts w:ascii="Arial" w:hAnsi="Arial" w:eastAsia="Arial" w:cs="Arial"/>
+                <w:sz w:val="16"/>
+              </w:rPr>
+              <w:t xml:space="preserve">1.41 (1.22-1.62)</w:t>
+            </w:r>
+          </w:p>
+        </w:tc>
+        <w:tc>
+          <w:tcPr>
+            <w:tcW w:w="0" w:type="auto"/>
+          </w:tcPr>
+          <w:p>
+            <w:pPr>
+              <w:spacing w:after="0"/>
+              <w:jc w:val="right"/>
+            </w:pPr>
+            <w:r>
+              <w:rPr>
+                <w:rFonts w:ascii="Arial" w:hAnsi="Arial" w:eastAsia="Arial" w:cs="Arial"/>
+                <w:sz w:val="16"/>
+              </w:rPr>
+              <w:t xml:space="preserve"/>
+            </w:r>
+          </w:p>
+        </w:tc>
+        <w:tc>
+          <w:tcPr>
+            <w:tcW w:w="0" w:type="auto"/>
+          </w:tcPr>
+          <w:p>
+            <w:pPr>
+              <w:spacing w:after="0"/>
+              <w:jc w:val="right"/>
+            </w:pPr>
+            <w:r>
+              <w:rPr>
+                <w:rFonts w:ascii="Arial" w:hAnsi="Arial" w:eastAsia="Arial" w:cs="Arial"/>
+                <w:sz w:val="16"/>
+              </w:rPr>
+              <w:t xml:space="preserve">1.37 (1.19-1.58)</w:t>
             </w:r>
           </w:p>
         </w:tc>
@@ -775,79 +775,79 @@
                 <w:rFonts w:ascii="Arial" w:hAnsi="Arial" w:eastAsia="Arial" w:cs="Arial"/>
                 <w:sz w:val="16"/>
               </w:rPr>
-              <w:t xml:space="preserve">1.83 (1.46-2.30)</w:t>
-            </w:r>
-          </w:p>
-        </w:tc>
-        <w:tc>
-          <w:tcPr>
-            <w:tcW w:w="0" w:type="auto"/>
-          </w:tcPr>
-          <w:p>
-            <w:pPr>
-              <w:spacing w:after="0"/>
-              <w:jc w:val="right"/>
-            </w:pPr>
-            <w:r>
-              <w:rPr>
-                <w:rFonts w:ascii="Arial" w:hAnsi="Arial" w:eastAsia="Arial" w:cs="Arial"/>
-                <w:sz w:val="16"/>
-              </w:rPr>
-              <w:t xml:space="preserve"/>
-            </w:r>
-          </w:p>
-        </w:tc>
-        <w:tc>
-          <w:tcPr>
-            <w:tcW w:w="0" w:type="auto"/>
-          </w:tcPr>
-          <w:p>
-            <w:pPr>
-              <w:spacing w:after="0"/>
-              <w:jc w:val="right"/>
-            </w:pPr>
-            <w:r>
-              <w:rPr>
-                <w:rFonts w:ascii="Arial" w:hAnsi="Arial" w:eastAsia="Arial" w:cs="Arial"/>
-                <w:sz w:val="16"/>
-              </w:rPr>
-              <w:t xml:space="preserve">1.06 (0.84-1.34)</w:t>
-            </w:r>
-          </w:p>
-        </w:tc>
-        <w:tc>
-          <w:tcPr>
-            <w:tcW w:w="0" w:type="auto"/>
-          </w:tcPr>
-          <w:p>
-            <w:pPr>
-              <w:spacing w:after="0"/>
-              <w:jc w:val="right"/>
-            </w:pPr>
-            <w:r>
-              <w:rPr>
-                <w:rFonts w:ascii="Arial" w:hAnsi="Arial" w:eastAsia="Arial" w:cs="Arial"/>
-                <w:sz w:val="16"/>
-              </w:rPr>
-              <w:t xml:space="preserve"/>
-            </w:r>
-          </w:p>
-        </w:tc>
-        <w:tc>
-          <w:tcPr>
-            <w:tcW w:w="0" w:type="auto"/>
-          </w:tcPr>
-          <w:p>
-            <w:pPr>
-              <w:spacing w:after="0"/>
-              <w:jc w:val="right"/>
-            </w:pPr>
-            <w:r>
-              <w:rPr>
-                <w:rFonts w:ascii="Arial" w:hAnsi="Arial" w:eastAsia="Arial" w:cs="Arial"/>
-                <w:sz w:val="16"/>
-              </w:rPr>
-              <w:t xml:space="preserve">1.20 (0.95-1.51)</w:t>
+              <w:t xml:space="preserve">1.59 (1.34-1.89)</w:t>
+            </w:r>
+          </w:p>
+        </w:tc>
+        <w:tc>
+          <w:tcPr>
+            <w:tcW w:w="0" w:type="auto"/>
+          </w:tcPr>
+          <w:p>
+            <w:pPr>
+              <w:spacing w:after="0"/>
+              <w:jc w:val="right"/>
+            </w:pPr>
+            <w:r>
+              <w:rPr>
+                <w:rFonts w:ascii="Arial" w:hAnsi="Arial" w:eastAsia="Arial" w:cs="Arial"/>
+                <w:sz w:val="16"/>
+              </w:rPr>
+              <w:t xml:space="preserve"/>
+            </w:r>
+          </w:p>
+        </w:tc>
+        <w:tc>
+          <w:tcPr>
+            <w:tcW w:w="0" w:type="auto"/>
+          </w:tcPr>
+          <w:p>
+            <w:pPr>
+              <w:spacing w:after="0"/>
+              <w:jc w:val="right"/>
+            </w:pPr>
+            <w:r>
+              <w:rPr>
+                <w:rFonts w:ascii="Arial" w:hAnsi="Arial" w:eastAsia="Arial" w:cs="Arial"/>
+                <w:sz w:val="16"/>
+              </w:rPr>
+              <w:t xml:space="preserve">1.09 (0.91-1.29)</w:t>
+            </w:r>
+          </w:p>
+        </w:tc>
+        <w:tc>
+          <w:tcPr>
+            <w:tcW w:w="0" w:type="auto"/>
+          </w:tcPr>
+          <w:p>
+            <w:pPr>
+              <w:spacing w:after="0"/>
+              <w:jc w:val="right"/>
+            </w:pPr>
+            <w:r>
+              <w:rPr>
+                <w:rFonts w:ascii="Arial" w:hAnsi="Arial" w:eastAsia="Arial" w:cs="Arial"/>
+                <w:sz w:val="16"/>
+              </w:rPr>
+              <w:t xml:space="preserve"/>
+            </w:r>
+          </w:p>
+        </w:tc>
+        <w:tc>
+          <w:tcPr>
+            <w:tcW w:w="0" w:type="auto"/>
+          </w:tcPr>
+          <w:p>
+            <w:pPr>
+              <w:spacing w:after="0"/>
+              <w:jc w:val="right"/>
+            </w:pPr>
+            <w:r>
+              <w:rPr>
+                <w:rFonts w:ascii="Arial" w:hAnsi="Arial" w:eastAsia="Arial" w:cs="Arial"/>
+                <w:sz w:val="16"/>
+              </w:rPr>
+              <w:t xml:space="preserve">1.13 (0.95-1.35)</w:t>
             </w:r>
           </w:p>
         </w:tc>
@@ -885,79 +885,79 @@
                 <w:rFonts w:ascii="Arial" w:hAnsi="Arial" w:eastAsia="Arial" w:cs="Arial"/>
                 <w:sz w:val="16"/>
               </w:rPr>
-              <w:t xml:space="preserve">1.93 (1.83-2.04)</w:t>
-            </w:r>
-          </w:p>
-        </w:tc>
-        <w:tc>
-          <w:tcPr>
-            <w:tcW w:w="0" w:type="auto"/>
-          </w:tcPr>
-          <w:p>
-            <w:pPr>
-              <w:spacing w:after="0"/>
-              <w:jc w:val="right"/>
-            </w:pPr>
-            <w:r>
-              <w:rPr>
-                <w:rFonts w:ascii="Arial" w:hAnsi="Arial" w:eastAsia="Arial" w:cs="Arial"/>
-                <w:sz w:val="16"/>
-              </w:rPr>
-              <w:t xml:space="preserve"/>
-            </w:r>
-          </w:p>
-        </w:tc>
-        <w:tc>
-          <w:tcPr>
-            <w:tcW w:w="0" w:type="auto"/>
-          </w:tcPr>
-          <w:p>
-            <w:pPr>
-              <w:spacing w:after="0"/>
-              <w:jc w:val="right"/>
-            </w:pPr>
-            <w:r>
-              <w:rPr>
-                <w:rFonts w:ascii="Arial" w:hAnsi="Arial" w:eastAsia="Arial" w:cs="Arial"/>
-                <w:sz w:val="16"/>
-              </w:rPr>
-              <w:t xml:space="preserve">1.42 (1.33-1.50)</w:t>
-            </w:r>
-          </w:p>
-        </w:tc>
-        <w:tc>
-          <w:tcPr>
-            <w:tcW w:w="0" w:type="auto"/>
-          </w:tcPr>
-          <w:p>
-            <w:pPr>
-              <w:spacing w:after="0"/>
-              <w:jc w:val="right"/>
-            </w:pPr>
-            <w:r>
-              <w:rPr>
-                <w:rFonts w:ascii="Arial" w:hAnsi="Arial" w:eastAsia="Arial" w:cs="Arial"/>
-                <w:sz w:val="16"/>
-              </w:rPr>
-              <w:t xml:space="preserve"/>
-            </w:r>
-          </w:p>
-        </w:tc>
-        <w:tc>
-          <w:tcPr>
-            <w:tcW w:w="0" w:type="auto"/>
-          </w:tcPr>
-          <w:p>
-            <w:pPr>
-              <w:spacing w:after="0"/>
-              <w:jc w:val="right"/>
-            </w:pPr>
-            <w:r>
-              <w:rPr>
-                <w:rFonts w:ascii="Arial" w:hAnsi="Arial" w:eastAsia="Arial" w:cs="Arial"/>
-                <w:sz w:val="16"/>
-              </w:rPr>
-              <w:t xml:space="preserve">1.26 (1.19-1.34)</w:t>
+              <w:t xml:space="preserve">1.70 (1.64-1.76)</w:t>
+            </w:r>
+          </w:p>
+        </w:tc>
+        <w:tc>
+          <w:tcPr>
+            <w:tcW w:w="0" w:type="auto"/>
+          </w:tcPr>
+          <w:p>
+            <w:pPr>
+              <w:spacing w:after="0"/>
+              <w:jc w:val="right"/>
+            </w:pPr>
+            <w:r>
+              <w:rPr>
+                <w:rFonts w:ascii="Arial" w:hAnsi="Arial" w:eastAsia="Arial" w:cs="Arial"/>
+                <w:sz w:val="16"/>
+              </w:rPr>
+              <w:t xml:space="preserve"/>
+            </w:r>
+          </w:p>
+        </w:tc>
+        <w:tc>
+          <w:tcPr>
+            <w:tcW w:w="0" w:type="auto"/>
+          </w:tcPr>
+          <w:p>
+            <w:pPr>
+              <w:spacing w:after="0"/>
+              <w:jc w:val="right"/>
+            </w:pPr>
+            <w:r>
+              <w:rPr>
+                <w:rFonts w:ascii="Arial" w:hAnsi="Arial" w:eastAsia="Arial" w:cs="Arial"/>
+                <w:sz w:val="16"/>
+              </w:rPr>
+              <w:t xml:space="preserve">1.38 (1.33-1.44)</w:t>
+            </w:r>
+          </w:p>
+        </w:tc>
+        <w:tc>
+          <w:tcPr>
+            <w:tcW w:w="0" w:type="auto"/>
+          </w:tcPr>
+          <w:p>
+            <w:pPr>
+              <w:spacing w:after="0"/>
+              <w:jc w:val="right"/>
+            </w:pPr>
+            <w:r>
+              <w:rPr>
+                <w:rFonts w:ascii="Arial" w:hAnsi="Arial" w:eastAsia="Arial" w:cs="Arial"/>
+                <w:sz w:val="16"/>
+              </w:rPr>
+              <w:t xml:space="preserve"/>
+            </w:r>
+          </w:p>
+        </w:tc>
+        <w:tc>
+          <w:tcPr>
+            <w:tcW w:w="0" w:type="auto"/>
+          </w:tcPr>
+          <w:p>
+            <w:pPr>
+              <w:spacing w:after="0"/>
+              <w:jc w:val="right"/>
+            </w:pPr>
+            <w:r>
+              <w:rPr>
+                <w:rFonts w:ascii="Arial" w:hAnsi="Arial" w:eastAsia="Arial" w:cs="Arial"/>
+                <w:sz w:val="16"/>
+              </w:rPr>
+              <w:t xml:space="preserve">1.26 (1.21-1.31)</w:t>
             </w:r>
           </w:p>
         </w:tc>
@@ -995,79 +995,79 @@
                 <w:rFonts w:ascii="Arial" w:hAnsi="Arial" w:eastAsia="Arial" w:cs="Arial"/>
                 <w:sz w:val="16"/>
               </w:rPr>
-              <w:t xml:space="preserve">2.32 (2.19-2.47)</w:t>
-            </w:r>
-          </w:p>
-        </w:tc>
-        <w:tc>
-          <w:tcPr>
-            <w:tcW w:w="0" w:type="auto"/>
-          </w:tcPr>
-          <w:p>
-            <w:pPr>
-              <w:spacing w:after="0"/>
-              <w:jc w:val="right"/>
-            </w:pPr>
-            <w:r>
-              <w:rPr>
-                <w:rFonts w:ascii="Arial" w:hAnsi="Arial" w:eastAsia="Arial" w:cs="Arial"/>
-                <w:sz w:val="16"/>
-              </w:rPr>
-              <w:t xml:space="preserve"/>
-            </w:r>
-          </w:p>
-        </w:tc>
-        <w:tc>
-          <w:tcPr>
-            <w:tcW w:w="0" w:type="auto"/>
-          </w:tcPr>
-          <w:p>
-            <w:pPr>
-              <w:spacing w:after="0"/>
-              <w:jc w:val="right"/>
-            </w:pPr>
-            <w:r>
-              <w:rPr>
-                <w:rFonts w:ascii="Arial" w:hAnsi="Arial" w:eastAsia="Arial" w:cs="Arial"/>
-                <w:sz w:val="16"/>
-              </w:rPr>
-              <w:t xml:space="preserve">1.29 (1.21-1.38)</w:t>
-            </w:r>
-          </w:p>
-        </w:tc>
-        <w:tc>
-          <w:tcPr>
-            <w:tcW w:w="0" w:type="auto"/>
-          </w:tcPr>
-          <w:p>
-            <w:pPr>
-              <w:spacing w:after="0"/>
-              <w:jc w:val="right"/>
-            </w:pPr>
-            <w:r>
-              <w:rPr>
-                <w:rFonts w:ascii="Arial" w:hAnsi="Arial" w:eastAsia="Arial" w:cs="Arial"/>
-                <w:sz w:val="16"/>
-              </w:rPr>
-              <w:t xml:space="preserve"/>
-            </w:r>
-          </w:p>
-        </w:tc>
-        <w:tc>
-          <w:tcPr>
-            <w:tcW w:w="0" w:type="auto"/>
-          </w:tcPr>
-          <w:p>
-            <w:pPr>
-              <w:spacing w:after="0"/>
-              <w:jc w:val="right"/>
-            </w:pPr>
-            <w:r>
-              <w:rPr>
-                <w:rFonts w:ascii="Arial" w:hAnsi="Arial" w:eastAsia="Arial" w:cs="Arial"/>
-                <w:sz w:val="16"/>
-              </w:rPr>
-              <w:t xml:space="preserve">1.11 (1.04-1.18)</w:t>
+              <w:t xml:space="preserve">2.26 (2.17-2.36)</w:t>
+            </w:r>
+          </w:p>
+        </w:tc>
+        <w:tc>
+          <w:tcPr>
+            <w:tcW w:w="0" w:type="auto"/>
+          </w:tcPr>
+          <w:p>
+            <w:pPr>
+              <w:spacing w:after="0"/>
+              <w:jc w:val="right"/>
+            </w:pPr>
+            <w:r>
+              <w:rPr>
+                <w:rFonts w:ascii="Arial" w:hAnsi="Arial" w:eastAsia="Arial" w:cs="Arial"/>
+                <w:sz w:val="16"/>
+              </w:rPr>
+              <w:t xml:space="preserve"/>
+            </w:r>
+          </w:p>
+        </w:tc>
+        <w:tc>
+          <w:tcPr>
+            <w:tcW w:w="0" w:type="auto"/>
+          </w:tcPr>
+          <w:p>
+            <w:pPr>
+              <w:spacing w:after="0"/>
+              <w:jc w:val="right"/>
+            </w:pPr>
+            <w:r>
+              <w:rPr>
+                <w:rFonts w:ascii="Arial" w:hAnsi="Arial" w:eastAsia="Arial" w:cs="Arial"/>
+                <w:sz w:val="16"/>
+              </w:rPr>
+              <w:t xml:space="preserve">1.34 (1.29-1.40)</w:t>
+            </w:r>
+          </w:p>
+        </w:tc>
+        <w:tc>
+          <w:tcPr>
+            <w:tcW w:w="0" w:type="auto"/>
+          </w:tcPr>
+          <w:p>
+            <w:pPr>
+              <w:spacing w:after="0"/>
+              <w:jc w:val="right"/>
+            </w:pPr>
+            <w:r>
+              <w:rPr>
+                <w:rFonts w:ascii="Arial" w:hAnsi="Arial" w:eastAsia="Arial" w:cs="Arial"/>
+                <w:sz w:val="16"/>
+              </w:rPr>
+              <w:t xml:space="preserve"/>
+            </w:r>
+          </w:p>
+        </w:tc>
+        <w:tc>
+          <w:tcPr>
+            <w:tcW w:w="0" w:type="auto"/>
+          </w:tcPr>
+          <w:p>
+            <w:pPr>
+              <w:spacing w:after="0"/>
+              <w:jc w:val="right"/>
+            </w:pPr>
+            <w:r>
+              <w:rPr>
+                <w:rFonts w:ascii="Arial" w:hAnsi="Arial" w:eastAsia="Arial" w:cs="Arial"/>
+                <w:sz w:val="16"/>
+              </w:rPr>
+              <w:t xml:space="preserve">1.19 (1.14-1.24)</w:t>
             </w:r>
           </w:p>
         </w:tc>
@@ -1105,79 +1105,79 @@
                 <w:rFonts w:ascii="Arial" w:hAnsi="Arial" w:eastAsia="Arial" w:cs="Arial"/>
                 <w:sz w:val="16"/>
               </w:rPr>
-              <w:t xml:space="preserve">1.20 (1.06-1.35)</w:t>
-            </w:r>
-          </w:p>
-        </w:tc>
-        <w:tc>
-          <w:tcPr>
-            <w:tcW w:w="0" w:type="auto"/>
-          </w:tcPr>
-          <w:p>
-            <w:pPr>
-              <w:spacing w:after="0"/>
-              <w:jc w:val="right"/>
-            </w:pPr>
-            <w:r>
-              <w:rPr>
-                <w:rFonts w:ascii="Arial" w:hAnsi="Arial" w:eastAsia="Arial" w:cs="Arial"/>
-                <w:sz w:val="16"/>
-              </w:rPr>
-              <w:t xml:space="preserve"/>
-            </w:r>
-          </w:p>
-        </w:tc>
-        <w:tc>
-          <w:tcPr>
-            <w:tcW w:w="0" w:type="auto"/>
-          </w:tcPr>
-          <w:p>
-            <w:pPr>
-              <w:spacing w:after="0"/>
-              <w:jc w:val="right"/>
-            </w:pPr>
-            <w:r>
-              <w:rPr>
-                <w:rFonts w:ascii="Arial" w:hAnsi="Arial" w:eastAsia="Arial" w:cs="Arial"/>
-                <w:sz w:val="16"/>
-              </w:rPr>
-              <w:t xml:space="preserve">1.12 (0.99-1.27)</w:t>
-            </w:r>
-          </w:p>
-        </w:tc>
-        <w:tc>
-          <w:tcPr>
-            <w:tcW w:w="0" w:type="auto"/>
-          </w:tcPr>
-          <w:p>
-            <w:pPr>
-              <w:spacing w:after="0"/>
-              <w:jc w:val="right"/>
-            </w:pPr>
-            <w:r>
-              <w:rPr>
-                <w:rFonts w:ascii="Arial" w:hAnsi="Arial" w:eastAsia="Arial" w:cs="Arial"/>
-                <w:sz w:val="16"/>
-              </w:rPr>
-              <w:t xml:space="preserve"/>
-            </w:r>
-          </w:p>
-        </w:tc>
-        <w:tc>
-          <w:tcPr>
-            <w:tcW w:w="0" w:type="auto"/>
-          </w:tcPr>
-          <w:p>
-            <w:pPr>
-              <w:spacing w:after="0"/>
-              <w:jc w:val="right"/>
-            </w:pPr>
-            <w:r>
-              <w:rPr>
-                <w:rFonts w:ascii="Arial" w:hAnsi="Arial" w:eastAsia="Arial" w:cs="Arial"/>
-                <w:sz w:val="16"/>
-              </w:rPr>
-              <w:t xml:space="preserve">1.06 (0.93-1.20)</w:t>
+              <w:t xml:space="preserve">1.03 (0.94-1.12)</w:t>
+            </w:r>
+          </w:p>
+        </w:tc>
+        <w:tc>
+          <w:tcPr>
+            <w:tcW w:w="0" w:type="auto"/>
+          </w:tcPr>
+          <w:p>
+            <w:pPr>
+              <w:spacing w:after="0"/>
+              <w:jc w:val="right"/>
+            </w:pPr>
+            <w:r>
+              <w:rPr>
+                <w:rFonts w:ascii="Arial" w:hAnsi="Arial" w:eastAsia="Arial" w:cs="Arial"/>
+                <w:sz w:val="16"/>
+              </w:rPr>
+              <w:t xml:space="preserve"/>
+            </w:r>
+          </w:p>
+        </w:tc>
+        <w:tc>
+          <w:tcPr>
+            <w:tcW w:w="0" w:type="auto"/>
+          </w:tcPr>
+          <w:p>
+            <w:pPr>
+              <w:spacing w:after="0"/>
+              <w:jc w:val="right"/>
+            </w:pPr>
+            <w:r>
+              <w:rPr>
+                <w:rFonts w:ascii="Arial" w:hAnsi="Arial" w:eastAsia="Arial" w:cs="Arial"/>
+                <w:sz w:val="16"/>
+              </w:rPr>
+              <w:t xml:space="preserve">1.18 (1.08-1.29)</w:t>
+            </w:r>
+          </w:p>
+        </w:tc>
+        <w:tc>
+          <w:tcPr>
+            <w:tcW w:w="0" w:type="auto"/>
+          </w:tcPr>
+          <w:p>
+            <w:pPr>
+              <w:spacing w:after="0"/>
+              <w:jc w:val="right"/>
+            </w:pPr>
+            <w:r>
+              <w:rPr>
+                <w:rFonts w:ascii="Arial" w:hAnsi="Arial" w:eastAsia="Arial" w:cs="Arial"/>
+                <w:sz w:val="16"/>
+              </w:rPr>
+              <w:t xml:space="preserve"/>
+            </w:r>
+          </w:p>
+        </w:tc>
+        <w:tc>
+          <w:tcPr>
+            <w:tcW w:w="0" w:type="auto"/>
+          </w:tcPr>
+          <w:p>
+            <w:pPr>
+              <w:spacing w:after="0"/>
+              <w:jc w:val="right"/>
+            </w:pPr>
+            <w:r>
+              <w:rPr>
+                <w:rFonts w:ascii="Arial" w:hAnsi="Arial" w:eastAsia="Arial" w:cs="Arial"/>
+                <w:sz w:val="16"/>
+              </w:rPr>
+              <w:t xml:space="preserve">1.14 (1.05-1.25)</w:t>
             </w:r>
           </w:p>
         </w:tc>
@@ -1325,79 +1325,79 @@
                 <w:rFonts w:ascii="Arial" w:hAnsi="Arial" w:eastAsia="Arial" w:cs="Arial"/>
                 <w:sz w:val="16"/>
               </w:rPr>
-              <w:t xml:space="preserve">3.34 (3.19-3.49)</w:t>
-            </w:r>
-          </w:p>
-        </w:tc>
-        <w:tc>
-          <w:tcPr>
-            <w:tcW w:w="0" w:type="auto"/>
-          </w:tcPr>
-          <w:p>
-            <w:pPr>
-              <w:spacing w:after="0"/>
-              <w:jc w:val="right"/>
-            </w:pPr>
-            <w:r>
-              <w:rPr>
-                <w:rFonts w:ascii="Arial" w:hAnsi="Arial" w:eastAsia="Arial" w:cs="Arial"/>
-                <w:sz w:val="16"/>
-              </w:rPr>
-              <w:t xml:space="preserve"/>
-            </w:r>
-          </w:p>
-        </w:tc>
-        <w:tc>
-          <w:tcPr>
-            <w:tcW w:w="0" w:type="auto"/>
-          </w:tcPr>
-          <w:p>
-            <w:pPr>
-              <w:spacing w:after="0"/>
-              <w:jc w:val="right"/>
-            </w:pPr>
-            <w:r>
-              <w:rPr>
-                <w:rFonts w:ascii="Arial" w:hAnsi="Arial" w:eastAsia="Arial" w:cs="Arial"/>
-                <w:sz w:val="16"/>
-              </w:rPr>
-              <w:t xml:space="preserve"/>
-            </w:r>
-          </w:p>
-        </w:tc>
-        <w:tc>
-          <w:tcPr>
-            <w:tcW w:w="0" w:type="auto"/>
-          </w:tcPr>
-          <w:p>
-            <w:pPr>
-              <w:spacing w:after="0"/>
-              <w:jc w:val="right"/>
-            </w:pPr>
-            <w:r>
-              <w:rPr>
-                <w:rFonts w:ascii="Arial" w:hAnsi="Arial" w:eastAsia="Arial" w:cs="Arial"/>
-                <w:sz w:val="16"/>
-              </w:rPr>
-              <w:t xml:space="preserve">1.20 (1.15-1.26)</w:t>
-            </w:r>
-          </w:p>
-        </w:tc>
-        <w:tc>
-          <w:tcPr>
-            <w:tcW w:w="0" w:type="auto"/>
-          </w:tcPr>
-          <w:p>
-            <w:pPr>
-              <w:spacing w:after="0"/>
-              <w:jc w:val="right"/>
-            </w:pPr>
-            <w:r>
-              <w:rPr>
-                <w:rFonts w:ascii="Arial" w:hAnsi="Arial" w:eastAsia="Arial" w:cs="Arial"/>
-                <w:sz w:val="16"/>
-              </w:rPr>
-              <w:t xml:space="preserve">1.20 (1.14-1.26)</w:t>
+              <w:t xml:space="preserve">3.90 (3.80-4.01)</w:t>
+            </w:r>
+          </w:p>
+        </w:tc>
+        <w:tc>
+          <w:tcPr>
+            <w:tcW w:w="0" w:type="auto"/>
+          </w:tcPr>
+          <w:p>
+            <w:pPr>
+              <w:spacing w:after="0"/>
+              <w:jc w:val="right"/>
+            </w:pPr>
+            <w:r>
+              <w:rPr>
+                <w:rFonts w:ascii="Arial" w:hAnsi="Arial" w:eastAsia="Arial" w:cs="Arial"/>
+                <w:sz w:val="16"/>
+              </w:rPr>
+              <w:t xml:space="preserve"/>
+            </w:r>
+          </w:p>
+        </w:tc>
+        <w:tc>
+          <w:tcPr>
+            <w:tcW w:w="0" w:type="auto"/>
+          </w:tcPr>
+          <w:p>
+            <w:pPr>
+              <w:spacing w:after="0"/>
+              <w:jc w:val="right"/>
+            </w:pPr>
+            <w:r>
+              <w:rPr>
+                <w:rFonts w:ascii="Arial" w:hAnsi="Arial" w:eastAsia="Arial" w:cs="Arial"/>
+                <w:sz w:val="16"/>
+              </w:rPr>
+              <w:t xml:space="preserve"/>
+            </w:r>
+          </w:p>
+        </w:tc>
+        <w:tc>
+          <w:tcPr>
+            <w:tcW w:w="0" w:type="auto"/>
+          </w:tcPr>
+          <w:p>
+            <w:pPr>
+              <w:spacing w:after="0"/>
+              <w:jc w:val="right"/>
+            </w:pPr>
+            <w:r>
+              <w:rPr>
+                <w:rFonts w:ascii="Arial" w:hAnsi="Arial" w:eastAsia="Arial" w:cs="Arial"/>
+                <w:sz w:val="16"/>
+              </w:rPr>
+              <w:t xml:space="preserve">1.47 (1.43-1.51)</w:t>
+            </w:r>
+          </w:p>
+        </w:tc>
+        <w:tc>
+          <w:tcPr>
+            <w:tcW w:w="0" w:type="auto"/>
+          </w:tcPr>
+          <w:p>
+            <w:pPr>
+              <w:spacing w:after="0"/>
+              <w:jc w:val="right"/>
+            </w:pPr>
+            <w:r>
+              <w:rPr>
+                <w:rFonts w:ascii="Arial" w:hAnsi="Arial" w:eastAsia="Arial" w:cs="Arial"/>
+                <w:sz w:val="16"/>
+              </w:rPr>
+              <w:t xml:space="preserve">1.46 (1.42-1.50)</w:t>
             </w:r>
           </w:p>
         </w:tc>
@@ -1435,79 +1435,79 @@
                 <w:rFonts w:ascii="Arial" w:hAnsi="Arial" w:eastAsia="Arial" w:cs="Arial"/>
                 <w:sz w:val="16"/>
               </w:rPr>
-              <w:t xml:space="preserve">6.29 (6.02-6.58)</w:t>
-            </w:r>
-          </w:p>
-        </w:tc>
-        <w:tc>
-          <w:tcPr>
-            <w:tcW w:w="0" w:type="auto"/>
-          </w:tcPr>
-          <w:p>
-            <w:pPr>
-              <w:spacing w:after="0"/>
-              <w:jc w:val="right"/>
-            </w:pPr>
-            <w:r>
-              <w:rPr>
-                <w:rFonts w:ascii="Arial" w:hAnsi="Arial" w:eastAsia="Arial" w:cs="Arial"/>
-                <w:sz w:val="16"/>
-              </w:rPr>
-              <w:t xml:space="preserve"/>
-            </w:r>
-          </w:p>
-        </w:tc>
-        <w:tc>
-          <w:tcPr>
-            <w:tcW w:w="0" w:type="auto"/>
-          </w:tcPr>
-          <w:p>
-            <w:pPr>
-              <w:spacing w:after="0"/>
-              <w:jc w:val="right"/>
-            </w:pPr>
-            <w:r>
-              <w:rPr>
-                <w:rFonts w:ascii="Arial" w:hAnsi="Arial" w:eastAsia="Arial" w:cs="Arial"/>
-                <w:sz w:val="16"/>
-              </w:rPr>
-              <w:t xml:space="preserve"/>
-            </w:r>
-          </w:p>
-        </w:tc>
-        <w:tc>
-          <w:tcPr>
-            <w:tcW w:w="0" w:type="auto"/>
-          </w:tcPr>
-          <w:p>
-            <w:pPr>
-              <w:spacing w:after="0"/>
-              <w:jc w:val="right"/>
-            </w:pPr>
-            <w:r>
-              <w:rPr>
-                <w:rFonts w:ascii="Arial" w:hAnsi="Arial" w:eastAsia="Arial" w:cs="Arial"/>
-                <w:sz w:val="16"/>
-              </w:rPr>
-              <w:t xml:space="preserve">2.21 (2.10-2.33)</w:t>
-            </w:r>
-          </w:p>
-        </w:tc>
-        <w:tc>
-          <w:tcPr>
-            <w:tcW w:w="0" w:type="auto"/>
-          </w:tcPr>
-          <w:p>
-            <w:pPr>
-              <w:spacing w:after="0"/>
-              <w:jc w:val="right"/>
-            </w:pPr>
-            <w:r>
-              <w:rPr>
-                <w:rFonts w:ascii="Arial" w:hAnsi="Arial" w:eastAsia="Arial" w:cs="Arial"/>
-                <w:sz w:val="16"/>
-              </w:rPr>
-              <w:t xml:space="preserve">2.17 (2.06-2.29)</w:t>
+              <w:t xml:space="preserve">5.43 (5.29-5.57)</w:t>
+            </w:r>
+          </w:p>
+        </w:tc>
+        <w:tc>
+          <w:tcPr>
+            <w:tcW w:w="0" w:type="auto"/>
+          </w:tcPr>
+          <w:p>
+            <w:pPr>
+              <w:spacing w:after="0"/>
+              <w:jc w:val="right"/>
+            </w:pPr>
+            <w:r>
+              <w:rPr>
+                <w:rFonts w:ascii="Arial" w:hAnsi="Arial" w:eastAsia="Arial" w:cs="Arial"/>
+                <w:sz w:val="16"/>
+              </w:rPr>
+              <w:t xml:space="preserve"/>
+            </w:r>
+          </w:p>
+        </w:tc>
+        <w:tc>
+          <w:tcPr>
+            <w:tcW w:w="0" w:type="auto"/>
+          </w:tcPr>
+          <w:p>
+            <w:pPr>
+              <w:spacing w:after="0"/>
+              <w:jc w:val="right"/>
+            </w:pPr>
+            <w:r>
+              <w:rPr>
+                <w:rFonts w:ascii="Arial" w:hAnsi="Arial" w:eastAsia="Arial" w:cs="Arial"/>
+                <w:sz w:val="16"/>
+              </w:rPr>
+              <w:t xml:space="preserve"/>
+            </w:r>
+          </w:p>
+        </w:tc>
+        <w:tc>
+          <w:tcPr>
+            <w:tcW w:w="0" w:type="auto"/>
+          </w:tcPr>
+          <w:p>
+            <w:pPr>
+              <w:spacing w:after="0"/>
+              <w:jc w:val="right"/>
+            </w:pPr>
+            <w:r>
+              <w:rPr>
+                <w:rFonts w:ascii="Arial" w:hAnsi="Arial" w:eastAsia="Arial" w:cs="Arial"/>
+                <w:sz w:val="16"/>
+              </w:rPr>
+              <w:t xml:space="preserve">1.61 (1.56-1.66)</w:t>
+            </w:r>
+          </w:p>
+        </w:tc>
+        <w:tc>
+          <w:tcPr>
+            <w:tcW w:w="0" w:type="auto"/>
+          </w:tcPr>
+          <w:p>
+            <w:pPr>
+              <w:spacing w:after="0"/>
+              <w:jc w:val="right"/>
+            </w:pPr>
+            <w:r>
+              <w:rPr>
+                <w:rFonts w:ascii="Arial" w:hAnsi="Arial" w:eastAsia="Arial" w:cs="Arial"/>
+                <w:sz w:val="16"/>
+              </w:rPr>
+              <w:t xml:space="preserve">1.59 (1.54-1.63)</w:t>
             </w:r>
           </w:p>
         </w:tc>
@@ -1545,79 +1545,79 @@
                 <w:rFonts w:ascii="Arial" w:hAnsi="Arial" w:eastAsia="Arial" w:cs="Arial"/>
                 <w:sz w:val="16"/>
               </w:rPr>
-              <w:t xml:space="preserve">5.95 (5.66-6.25)</w:t>
-            </w:r>
-          </w:p>
-        </w:tc>
-        <w:tc>
-          <w:tcPr>
-            <w:tcW w:w="0" w:type="auto"/>
-          </w:tcPr>
-          <w:p>
-            <w:pPr>
-              <w:spacing w:after="0"/>
-              <w:jc w:val="right"/>
-            </w:pPr>
-            <w:r>
-              <w:rPr>
-                <w:rFonts w:ascii="Arial" w:hAnsi="Arial" w:eastAsia="Arial" w:cs="Arial"/>
-                <w:sz w:val="16"/>
-              </w:rPr>
-              <w:t xml:space="preserve"/>
-            </w:r>
-          </w:p>
-        </w:tc>
-        <w:tc>
-          <w:tcPr>
-            <w:tcW w:w="0" w:type="auto"/>
-          </w:tcPr>
-          <w:p>
-            <w:pPr>
-              <w:spacing w:after="0"/>
-              <w:jc w:val="right"/>
-            </w:pPr>
-            <w:r>
-              <w:rPr>
-                <w:rFonts w:ascii="Arial" w:hAnsi="Arial" w:eastAsia="Arial" w:cs="Arial"/>
-                <w:sz w:val="16"/>
-              </w:rPr>
-              <w:t xml:space="preserve"/>
-            </w:r>
-          </w:p>
-        </w:tc>
-        <w:tc>
-          <w:tcPr>
-            <w:tcW w:w="0" w:type="auto"/>
-          </w:tcPr>
-          <w:p>
-            <w:pPr>
-              <w:spacing w:after="0"/>
-              <w:jc w:val="right"/>
-            </w:pPr>
-            <w:r>
-              <w:rPr>
-                <w:rFonts w:ascii="Arial" w:hAnsi="Arial" w:eastAsia="Arial" w:cs="Arial"/>
-                <w:sz w:val="16"/>
-              </w:rPr>
-              <w:t xml:space="preserve">2.22 (2.09-2.35)</w:t>
-            </w:r>
-          </w:p>
-        </w:tc>
-        <w:tc>
-          <w:tcPr>
-            <w:tcW w:w="0" w:type="auto"/>
-          </w:tcPr>
-          <w:p>
-            <w:pPr>
-              <w:spacing w:after="0"/>
-              <w:jc w:val="right"/>
-            </w:pPr>
-            <w:r>
-              <w:rPr>
-                <w:rFonts w:ascii="Arial" w:hAnsi="Arial" w:eastAsia="Arial" w:cs="Arial"/>
-                <w:sz w:val="16"/>
-              </w:rPr>
-              <w:t xml:space="preserve">2.16 (2.03-2.29)</w:t>
+              <w:t xml:space="preserve">5.62 (5.47-5.78)</w:t>
+            </w:r>
+          </w:p>
+        </w:tc>
+        <w:tc>
+          <w:tcPr>
+            <w:tcW w:w="0" w:type="auto"/>
+          </w:tcPr>
+          <w:p>
+            <w:pPr>
+              <w:spacing w:after="0"/>
+              <w:jc w:val="right"/>
+            </w:pPr>
+            <w:r>
+              <w:rPr>
+                <w:rFonts w:ascii="Arial" w:hAnsi="Arial" w:eastAsia="Arial" w:cs="Arial"/>
+                <w:sz w:val="16"/>
+              </w:rPr>
+              <w:t xml:space="preserve"/>
+            </w:r>
+          </w:p>
+        </w:tc>
+        <w:tc>
+          <w:tcPr>
+            <w:tcW w:w="0" w:type="auto"/>
+          </w:tcPr>
+          <w:p>
+            <w:pPr>
+              <w:spacing w:after="0"/>
+              <w:jc w:val="right"/>
+            </w:pPr>
+            <w:r>
+              <w:rPr>
+                <w:rFonts w:ascii="Arial" w:hAnsi="Arial" w:eastAsia="Arial" w:cs="Arial"/>
+                <w:sz w:val="16"/>
+              </w:rPr>
+              <w:t xml:space="preserve"/>
+            </w:r>
+          </w:p>
+        </w:tc>
+        <w:tc>
+          <w:tcPr>
+            <w:tcW w:w="0" w:type="auto"/>
+          </w:tcPr>
+          <w:p>
+            <w:pPr>
+              <w:spacing w:after="0"/>
+              <w:jc w:val="right"/>
+            </w:pPr>
+            <w:r>
+              <w:rPr>
+                <w:rFonts w:ascii="Arial" w:hAnsi="Arial" w:eastAsia="Arial" w:cs="Arial"/>
+                <w:sz w:val="16"/>
+              </w:rPr>
+              <w:t xml:space="preserve">1.99 (1.93-2.05)</w:t>
+            </w:r>
+          </w:p>
+        </w:tc>
+        <w:tc>
+          <w:tcPr>
+            <w:tcW w:w="0" w:type="auto"/>
+          </w:tcPr>
+          <w:p>
+            <w:pPr>
+              <w:spacing w:after="0"/>
+              <w:jc w:val="right"/>
+            </w:pPr>
+            <w:r>
+              <w:rPr>
+                <w:rFonts w:ascii="Arial" w:hAnsi="Arial" w:eastAsia="Arial" w:cs="Arial"/>
+                <w:sz w:val="16"/>
+              </w:rPr>
+              <w:t xml:space="preserve">1.95 (1.89-2.01)</w:t>
             </w:r>
           </w:p>
         </w:tc>
@@ -1655,79 +1655,79 @@
                 <w:rFonts w:ascii="Arial" w:hAnsi="Arial" w:eastAsia="Arial" w:cs="Arial"/>
                 <w:sz w:val="16"/>
               </w:rPr>
-              <w:t xml:space="preserve">0.64 (0.58-0.70)</w:t>
-            </w:r>
-          </w:p>
-        </w:tc>
-        <w:tc>
-          <w:tcPr>
-            <w:tcW w:w="0" w:type="auto"/>
-          </w:tcPr>
-          <w:p>
-            <w:pPr>
-              <w:spacing w:after="0"/>
-              <w:jc w:val="right"/>
-            </w:pPr>
-            <w:r>
-              <w:rPr>
-                <w:rFonts w:ascii="Arial" w:hAnsi="Arial" w:eastAsia="Arial" w:cs="Arial"/>
-                <w:sz w:val="16"/>
-              </w:rPr>
-              <w:t xml:space="preserve"/>
-            </w:r>
-          </w:p>
-        </w:tc>
-        <w:tc>
-          <w:tcPr>
-            <w:tcW w:w="0" w:type="auto"/>
-          </w:tcPr>
-          <w:p>
-            <w:pPr>
-              <w:spacing w:after="0"/>
-              <w:jc w:val="right"/>
-            </w:pPr>
-            <w:r>
-              <w:rPr>
-                <w:rFonts w:ascii="Arial" w:hAnsi="Arial" w:eastAsia="Arial" w:cs="Arial"/>
-                <w:sz w:val="16"/>
-              </w:rPr>
-              <w:t xml:space="preserve"/>
-            </w:r>
-          </w:p>
-        </w:tc>
-        <w:tc>
-          <w:tcPr>
-            <w:tcW w:w="0" w:type="auto"/>
-          </w:tcPr>
-          <w:p>
-            <w:pPr>
-              <w:spacing w:after="0"/>
-              <w:jc w:val="right"/>
-            </w:pPr>
-            <w:r>
-              <w:rPr>
-                <w:rFonts w:ascii="Arial" w:hAnsi="Arial" w:eastAsia="Arial" w:cs="Arial"/>
-                <w:sz w:val="16"/>
-              </w:rPr>
-              <w:t xml:space="preserve">1.01 (0.91-1.12)</w:t>
-            </w:r>
-          </w:p>
-        </w:tc>
-        <w:tc>
-          <w:tcPr>
-            <w:tcW w:w="0" w:type="auto"/>
-          </w:tcPr>
-          <w:p>
-            <w:pPr>
-              <w:spacing w:after="0"/>
-              <w:jc w:val="right"/>
-            </w:pPr>
-            <w:r>
-              <w:rPr>
-                <w:rFonts w:ascii="Arial" w:hAnsi="Arial" w:eastAsia="Arial" w:cs="Arial"/>
-                <w:sz w:val="16"/>
-              </w:rPr>
-              <w:t xml:space="preserve">1.00 (0.91-1.11)</w:t>
+              <w:t xml:space="preserve">0.66 (0.62-0.70)</w:t>
+            </w:r>
+          </w:p>
+        </w:tc>
+        <w:tc>
+          <w:tcPr>
+            <w:tcW w:w="0" w:type="auto"/>
+          </w:tcPr>
+          <w:p>
+            <w:pPr>
+              <w:spacing w:after="0"/>
+              <w:jc w:val="right"/>
+            </w:pPr>
+            <w:r>
+              <w:rPr>
+                <w:rFonts w:ascii="Arial" w:hAnsi="Arial" w:eastAsia="Arial" w:cs="Arial"/>
+                <w:sz w:val="16"/>
+              </w:rPr>
+              <w:t xml:space="preserve"/>
+            </w:r>
+          </w:p>
+        </w:tc>
+        <w:tc>
+          <w:tcPr>
+            <w:tcW w:w="0" w:type="auto"/>
+          </w:tcPr>
+          <w:p>
+            <w:pPr>
+              <w:spacing w:after="0"/>
+              <w:jc w:val="right"/>
+            </w:pPr>
+            <w:r>
+              <w:rPr>
+                <w:rFonts w:ascii="Arial" w:hAnsi="Arial" w:eastAsia="Arial" w:cs="Arial"/>
+                <w:sz w:val="16"/>
+              </w:rPr>
+              <w:t xml:space="preserve"/>
+            </w:r>
+          </w:p>
+        </w:tc>
+        <w:tc>
+          <w:tcPr>
+            <w:tcW w:w="0" w:type="auto"/>
+          </w:tcPr>
+          <w:p>
+            <w:pPr>
+              <w:spacing w:after="0"/>
+              <w:jc w:val="right"/>
+            </w:pPr>
+            <w:r>
+              <w:rPr>
+                <w:rFonts w:ascii="Arial" w:hAnsi="Arial" w:eastAsia="Arial" w:cs="Arial"/>
+                <w:sz w:val="16"/>
+              </w:rPr>
+              <w:t xml:space="preserve">1.16 (1.09-1.24)</w:t>
+            </w:r>
+          </w:p>
+        </w:tc>
+        <w:tc>
+          <w:tcPr>
+            <w:tcW w:w="0" w:type="auto"/>
+          </w:tcPr>
+          <w:p>
+            <w:pPr>
+              <w:spacing w:after="0"/>
+              <w:jc w:val="right"/>
+            </w:pPr>
+            <w:r>
+              <w:rPr>
+                <w:rFonts w:ascii="Arial" w:hAnsi="Arial" w:eastAsia="Arial" w:cs="Arial"/>
+                <w:sz w:val="16"/>
+              </w:rPr>
+              <w:t xml:space="preserve">1.15 (1.08-1.22)</w:t>
             </w:r>
           </w:p>
         </w:tc>
@@ -1875,79 +1875,79 @@
                 <w:rFonts w:ascii="Arial" w:hAnsi="Arial" w:eastAsia="Arial" w:cs="Arial"/>
                 <w:sz w:val="16"/>
               </w:rPr>
-              <w:t xml:space="preserve">0.11 (0.09-0.14)</w:t>
-            </w:r>
-          </w:p>
-        </w:tc>
-        <w:tc>
-          <w:tcPr>
-            <w:tcW w:w="0" w:type="auto"/>
-          </w:tcPr>
-          <w:p>
-            <w:pPr>
-              <w:spacing w:after="0"/>
-              <w:jc w:val="right"/>
-            </w:pPr>
-            <w:r>
-              <w:rPr>
-                <w:rFonts w:ascii="Arial" w:hAnsi="Arial" w:eastAsia="Arial" w:cs="Arial"/>
-                <w:sz w:val="16"/>
-              </w:rPr>
-              <w:t xml:space="preserve">0.11 (0.09-0.14)</w:t>
-            </w:r>
-          </w:p>
-        </w:tc>
-        <w:tc>
-          <w:tcPr>
-            <w:tcW w:w="0" w:type="auto"/>
-          </w:tcPr>
-          <w:p>
-            <w:pPr>
-              <w:spacing w:after="0"/>
-              <w:jc w:val="right"/>
-            </w:pPr>
-            <w:r>
-              <w:rPr>
-                <w:rFonts w:ascii="Arial" w:hAnsi="Arial" w:eastAsia="Arial" w:cs="Arial"/>
-                <w:sz w:val="16"/>
-              </w:rPr>
-              <w:t xml:space="preserve">0.12 (0.09-0.14)</w:t>
-            </w:r>
-          </w:p>
-        </w:tc>
-        <w:tc>
-          <w:tcPr>
-            <w:tcW w:w="0" w:type="auto"/>
-          </w:tcPr>
-          <w:p>
-            <w:pPr>
-              <w:spacing w:after="0"/>
-              <w:jc w:val="right"/>
-            </w:pPr>
-            <w:r>
-              <w:rPr>
-                <w:rFonts w:ascii="Arial" w:hAnsi="Arial" w:eastAsia="Arial" w:cs="Arial"/>
-                <w:sz w:val="16"/>
-              </w:rPr>
-              <w:t xml:space="preserve">0.22 (0.18-0.27)</w:t>
-            </w:r>
-          </w:p>
-        </w:tc>
-        <w:tc>
-          <w:tcPr>
-            <w:tcW w:w="0" w:type="auto"/>
-          </w:tcPr>
-          <w:p>
-            <w:pPr>
-              <w:spacing w:after="0"/>
-              <w:jc w:val="right"/>
-            </w:pPr>
-            <w:r>
-              <w:rPr>
-                <w:rFonts w:ascii="Arial" w:hAnsi="Arial" w:eastAsia="Arial" w:cs="Arial"/>
-                <w:sz w:val="16"/>
-              </w:rPr>
-              <w:t xml:space="preserve">0.22 (0.18-0.27)</w:t>
+              <w:t xml:space="preserve">0.10 (0.09-0.12)</w:t>
+            </w:r>
+          </w:p>
+        </w:tc>
+        <w:tc>
+          <w:tcPr>
+            <w:tcW w:w="0" w:type="auto"/>
+          </w:tcPr>
+          <w:p>
+            <w:pPr>
+              <w:spacing w:after="0"/>
+              <w:jc w:val="right"/>
+            </w:pPr>
+            <w:r>
+              <w:rPr>
+                <w:rFonts w:ascii="Arial" w:hAnsi="Arial" w:eastAsia="Arial" w:cs="Arial"/>
+                <w:sz w:val="16"/>
+              </w:rPr>
+              <w:t xml:space="preserve">0.10 (0.09-0.11)</w:t>
+            </w:r>
+          </w:p>
+        </w:tc>
+        <w:tc>
+          <w:tcPr>
+            <w:tcW w:w="0" w:type="auto"/>
+          </w:tcPr>
+          <w:p>
+            <w:pPr>
+              <w:spacing w:after="0"/>
+              <w:jc w:val="right"/>
+            </w:pPr>
+            <w:r>
+              <w:rPr>
+                <w:rFonts w:ascii="Arial" w:hAnsi="Arial" w:eastAsia="Arial" w:cs="Arial"/>
+                <w:sz w:val="16"/>
+              </w:rPr>
+              <w:t xml:space="preserve">0.10 (0.09-0.11)</w:t>
+            </w:r>
+          </w:p>
+        </w:tc>
+        <w:tc>
+          <w:tcPr>
+            <w:tcW w:w="0" w:type="auto"/>
+          </w:tcPr>
+          <w:p>
+            <w:pPr>
+              <w:spacing w:after="0"/>
+              <w:jc w:val="right"/>
+            </w:pPr>
+            <w:r>
+              <w:rPr>
+                <w:rFonts w:ascii="Arial" w:hAnsi="Arial" w:eastAsia="Arial" w:cs="Arial"/>
+                <w:sz w:val="16"/>
+              </w:rPr>
+              <w:t xml:space="preserve">0.15 (0.13-0.17)</w:t>
+            </w:r>
+          </w:p>
+        </w:tc>
+        <w:tc>
+          <w:tcPr>
+            <w:tcW w:w="0" w:type="auto"/>
+          </w:tcPr>
+          <w:p>
+            <w:pPr>
+              <w:spacing w:after="0"/>
+              <w:jc w:val="right"/>
+            </w:pPr>
+            <w:r>
+              <w:rPr>
+                <w:rFonts w:ascii="Arial" w:hAnsi="Arial" w:eastAsia="Arial" w:cs="Arial"/>
+                <w:sz w:val="16"/>
+              </w:rPr>
+              <w:t xml:space="preserve">0.15 (0.13-0.17)</w:t>
             </w:r>
           </w:p>
         </w:tc>
@@ -1985,79 +1985,79 @@
                 <w:rFonts w:ascii="Arial" w:hAnsi="Arial" w:eastAsia="Arial" w:cs="Arial"/>
                 <w:sz w:val="16"/>
               </w:rPr>
-              <w:t xml:space="preserve">0.22 (0.20-0.25)</w:t>
-            </w:r>
-          </w:p>
-        </w:tc>
-        <w:tc>
-          <w:tcPr>
-            <w:tcW w:w="0" w:type="auto"/>
-          </w:tcPr>
-          <w:p>
-            <w:pPr>
-              <w:spacing w:after="0"/>
-              <w:jc w:val="right"/>
-            </w:pPr>
-            <w:r>
-              <w:rPr>
-                <w:rFonts w:ascii="Arial" w:hAnsi="Arial" w:eastAsia="Arial" w:cs="Arial"/>
-                <w:sz w:val="16"/>
-              </w:rPr>
-              <w:t xml:space="preserve">0.24 (0.21-0.27)</w:t>
-            </w:r>
-          </w:p>
-        </w:tc>
-        <w:tc>
-          <w:tcPr>
-            <w:tcW w:w="0" w:type="auto"/>
-          </w:tcPr>
-          <w:p>
-            <w:pPr>
-              <w:spacing w:after="0"/>
-              <w:jc w:val="right"/>
-            </w:pPr>
-            <w:r>
-              <w:rPr>
-                <w:rFonts w:ascii="Arial" w:hAnsi="Arial" w:eastAsia="Arial" w:cs="Arial"/>
-                <w:sz w:val="16"/>
-              </w:rPr>
-              <w:t xml:space="preserve">0.24 (0.22-0.27)</w:t>
-            </w:r>
-          </w:p>
-        </w:tc>
-        <w:tc>
-          <w:tcPr>
-            <w:tcW w:w="0" w:type="auto"/>
-          </w:tcPr>
-          <w:p>
-            <w:pPr>
-              <w:spacing w:after="0"/>
-              <w:jc w:val="right"/>
-            </w:pPr>
-            <w:r>
-              <w:rPr>
-                <w:rFonts w:ascii="Arial" w:hAnsi="Arial" w:eastAsia="Arial" w:cs="Arial"/>
-                <w:sz w:val="16"/>
-              </w:rPr>
-              <w:t xml:space="preserve">0.41 (0.36-0.46)</w:t>
-            </w:r>
-          </w:p>
-        </w:tc>
-        <w:tc>
-          <w:tcPr>
-            <w:tcW w:w="0" w:type="auto"/>
-          </w:tcPr>
-          <w:p>
-            <w:pPr>
-              <w:spacing w:after="0"/>
-              <w:jc w:val="right"/>
-            </w:pPr>
-            <w:r>
-              <w:rPr>
-                <w:rFonts w:ascii="Arial" w:hAnsi="Arial" w:eastAsia="Arial" w:cs="Arial"/>
-                <w:sz w:val="16"/>
-              </w:rPr>
-              <w:t xml:space="preserve">0.41 (0.36-0.46)</w:t>
+              <w:t xml:space="preserve">0.21 (0.20-0.22)</w:t>
+            </w:r>
+          </w:p>
+        </w:tc>
+        <w:tc>
+          <w:tcPr>
+            <w:tcW w:w="0" w:type="auto"/>
+          </w:tcPr>
+          <w:p>
+            <w:pPr>
+              <w:spacing w:after="0"/>
+              <w:jc w:val="right"/>
+            </w:pPr>
+            <w:r>
+              <w:rPr>
+                <w:rFonts w:ascii="Arial" w:hAnsi="Arial" w:eastAsia="Arial" w:cs="Arial"/>
+                <w:sz w:val="16"/>
+              </w:rPr>
+              <w:t xml:space="preserve">0.22 (0.21-0.24)</w:t>
+            </w:r>
+          </w:p>
+        </w:tc>
+        <w:tc>
+          <w:tcPr>
+            <w:tcW w:w="0" w:type="auto"/>
+          </w:tcPr>
+          <w:p>
+            <w:pPr>
+              <w:spacing w:after="0"/>
+              <w:jc w:val="right"/>
+            </w:pPr>
+            <w:r>
+              <w:rPr>
+                <w:rFonts w:ascii="Arial" w:hAnsi="Arial" w:eastAsia="Arial" w:cs="Arial"/>
+                <w:sz w:val="16"/>
+              </w:rPr>
+              <w:t xml:space="preserve">0.23 (0.21-0.24)</w:t>
+            </w:r>
+          </w:p>
+        </w:tc>
+        <w:tc>
+          <w:tcPr>
+            <w:tcW w:w="0" w:type="auto"/>
+          </w:tcPr>
+          <w:p>
+            <w:pPr>
+              <w:spacing w:after="0"/>
+              <w:jc w:val="right"/>
+            </w:pPr>
+            <w:r>
+              <w:rPr>
+                <w:rFonts w:ascii="Arial" w:hAnsi="Arial" w:eastAsia="Arial" w:cs="Arial"/>
+                <w:sz w:val="16"/>
+              </w:rPr>
+              <w:t xml:space="preserve">0.32 (0.30-0.35)</w:t>
+            </w:r>
+          </w:p>
+        </w:tc>
+        <w:tc>
+          <w:tcPr>
+            <w:tcW w:w="0" w:type="auto"/>
+          </w:tcPr>
+          <w:p>
+            <w:pPr>
+              <w:spacing w:after="0"/>
+              <w:jc w:val="right"/>
+            </w:pPr>
+            <w:r>
+              <w:rPr>
+                <w:rFonts w:ascii="Arial" w:hAnsi="Arial" w:eastAsia="Arial" w:cs="Arial"/>
+                <w:sz w:val="16"/>
+              </w:rPr>
+              <w:t xml:space="preserve">0.32 (0.30-0.34)</w:t>
             </w:r>
           </w:p>
         </w:tc>
@@ -2095,79 +2095,79 @@
                 <w:rFonts w:ascii="Arial" w:hAnsi="Arial" w:eastAsia="Arial" w:cs="Arial"/>
                 <w:sz w:val="16"/>
               </w:rPr>
-              <w:t xml:space="preserve">0.50 (0.46-0.54)</w:t>
-            </w:r>
-          </w:p>
-        </w:tc>
-        <w:tc>
-          <w:tcPr>
-            <w:tcW w:w="0" w:type="auto"/>
-          </w:tcPr>
-          <w:p>
-            <w:pPr>
-              <w:spacing w:after="0"/>
-              <w:jc w:val="right"/>
-            </w:pPr>
-            <w:r>
-              <w:rPr>
-                <w:rFonts w:ascii="Arial" w:hAnsi="Arial" w:eastAsia="Arial" w:cs="Arial"/>
-                <w:sz w:val="16"/>
-              </w:rPr>
-              <w:t xml:space="preserve">0.53 (0.49-0.58)</w:t>
-            </w:r>
-          </w:p>
-        </w:tc>
-        <w:tc>
-          <w:tcPr>
-            <w:tcW w:w="0" w:type="auto"/>
-          </w:tcPr>
-          <w:p>
-            <w:pPr>
-              <w:spacing w:after="0"/>
-              <w:jc w:val="right"/>
-            </w:pPr>
-            <w:r>
-              <w:rPr>
-                <w:rFonts w:ascii="Arial" w:hAnsi="Arial" w:eastAsia="Arial" w:cs="Arial"/>
-                <w:sz w:val="16"/>
-              </w:rPr>
-              <w:t xml:space="preserve">0.54 (0.50-0.59)</w:t>
-            </w:r>
-          </w:p>
-        </w:tc>
-        <w:tc>
-          <w:tcPr>
-            <w:tcW w:w="0" w:type="auto"/>
-          </w:tcPr>
-          <w:p>
-            <w:pPr>
-              <w:spacing w:after="0"/>
-              <w:jc w:val="right"/>
-            </w:pPr>
-            <w:r>
-              <w:rPr>
-                <w:rFonts w:ascii="Arial" w:hAnsi="Arial" w:eastAsia="Arial" w:cs="Arial"/>
-                <w:sz w:val="16"/>
-              </w:rPr>
-              <w:t xml:space="preserve">0.73 (0.67-0.79)</w:t>
-            </w:r>
-          </w:p>
-        </w:tc>
-        <w:tc>
-          <w:tcPr>
-            <w:tcW w:w="0" w:type="auto"/>
-          </w:tcPr>
-          <w:p>
-            <w:pPr>
-              <w:spacing w:after="0"/>
-              <w:jc w:val="right"/>
-            </w:pPr>
-            <w:r>
-              <w:rPr>
-                <w:rFonts w:ascii="Arial" w:hAnsi="Arial" w:eastAsia="Arial" w:cs="Arial"/>
-                <w:sz w:val="16"/>
-              </w:rPr>
-              <w:t xml:space="preserve">0.73 (0.67-0.79)</w:t>
+              <w:t xml:space="preserve">0.46 (0.44-0.48)</w:t>
+            </w:r>
+          </w:p>
+        </w:tc>
+        <w:tc>
+          <w:tcPr>
+            <w:tcW w:w="0" w:type="auto"/>
+          </w:tcPr>
+          <w:p>
+            <w:pPr>
+              <w:spacing w:after="0"/>
+              <w:jc w:val="right"/>
+            </w:pPr>
+            <w:r>
+              <w:rPr>
+                <w:rFonts w:ascii="Arial" w:hAnsi="Arial" w:eastAsia="Arial" w:cs="Arial"/>
+                <w:sz w:val="16"/>
+              </w:rPr>
+              <w:t xml:space="preserve">0.48 (0.46-0.51)</w:t>
+            </w:r>
+          </w:p>
+        </w:tc>
+        <w:tc>
+          <w:tcPr>
+            <w:tcW w:w="0" w:type="auto"/>
+          </w:tcPr>
+          <w:p>
+            <w:pPr>
+              <w:spacing w:after="0"/>
+              <w:jc w:val="right"/>
+            </w:pPr>
+            <w:r>
+              <w:rPr>
+                <w:rFonts w:ascii="Arial" w:hAnsi="Arial" w:eastAsia="Arial" w:cs="Arial"/>
+                <w:sz w:val="16"/>
+              </w:rPr>
+              <w:t xml:space="preserve">0.48 (0.46-0.51)</w:t>
+            </w:r>
+          </w:p>
+        </w:tc>
+        <w:tc>
+          <w:tcPr>
+            <w:tcW w:w="0" w:type="auto"/>
+          </w:tcPr>
+          <w:p>
+            <w:pPr>
+              <w:spacing w:after="0"/>
+              <w:jc w:val="right"/>
+            </w:pPr>
+            <w:r>
+              <w:rPr>
+                <w:rFonts w:ascii="Arial" w:hAnsi="Arial" w:eastAsia="Arial" w:cs="Arial"/>
+                <w:sz w:val="16"/>
+              </w:rPr>
+              <w:t xml:space="preserve">0.61 (0.58-0.64)</w:t>
+            </w:r>
+          </w:p>
+        </w:tc>
+        <w:tc>
+          <w:tcPr>
+            <w:tcW w:w="0" w:type="auto"/>
+          </w:tcPr>
+          <w:p>
+            <w:pPr>
+              <w:spacing w:after="0"/>
+              <w:jc w:val="right"/>
+            </w:pPr>
+            <w:r>
+              <w:rPr>
+                <w:rFonts w:ascii="Arial" w:hAnsi="Arial" w:eastAsia="Arial" w:cs="Arial"/>
+                <w:sz w:val="16"/>
+              </w:rPr>
+              <w:t xml:space="preserve">0.60 (0.58-0.63)</w:t>
             </w:r>
           </w:p>
         </w:tc>
@@ -2315,79 +2315,79 @@
                 <w:rFonts w:ascii="Arial" w:hAnsi="Arial" w:eastAsia="Arial" w:cs="Arial"/>
                 <w:sz w:val="16"/>
               </w:rPr>
-              <w:t xml:space="preserve">1.87 (1.76-1.99)</w:t>
-            </w:r>
-          </w:p>
-        </w:tc>
-        <w:tc>
-          <w:tcPr>
-            <w:tcW w:w="0" w:type="auto"/>
-          </w:tcPr>
-          <w:p>
-            <w:pPr>
-              <w:spacing w:after="0"/>
-              <w:jc w:val="right"/>
-            </w:pPr>
-            <w:r>
-              <w:rPr>
-                <w:rFonts w:ascii="Arial" w:hAnsi="Arial" w:eastAsia="Arial" w:cs="Arial"/>
-                <w:sz w:val="16"/>
-              </w:rPr>
-              <w:t xml:space="preserve">1.76 (1.65-1.87)</w:t>
-            </w:r>
-          </w:p>
-        </w:tc>
-        <w:tc>
-          <w:tcPr>
-            <w:tcW w:w="0" w:type="auto"/>
-          </w:tcPr>
-          <w:p>
-            <w:pPr>
-              <w:spacing w:after="0"/>
-              <w:jc w:val="right"/>
-            </w:pPr>
-            <w:r>
-              <w:rPr>
-                <w:rFonts w:ascii="Arial" w:hAnsi="Arial" w:eastAsia="Arial" w:cs="Arial"/>
-                <w:sz w:val="16"/>
-              </w:rPr>
-              <w:t xml:space="preserve">1.76 (1.65-1.87)</w:t>
-            </w:r>
-          </w:p>
-        </w:tc>
-        <w:tc>
-          <w:tcPr>
-            <w:tcW w:w="0" w:type="auto"/>
-          </w:tcPr>
-          <w:p>
-            <w:pPr>
-              <w:spacing w:after="0"/>
-              <w:jc w:val="right"/>
-            </w:pPr>
-            <w:r>
-              <w:rPr>
-                <w:rFonts w:ascii="Arial" w:hAnsi="Arial" w:eastAsia="Arial" w:cs="Arial"/>
-                <w:sz w:val="16"/>
-              </w:rPr>
-              <w:t xml:space="preserve">1.37 (1.29-1.46)</w:t>
-            </w:r>
-          </w:p>
-        </w:tc>
-        <w:tc>
-          <w:tcPr>
-            <w:tcW w:w="0" w:type="auto"/>
-          </w:tcPr>
-          <w:p>
-            <w:pPr>
-              <w:spacing w:after="0"/>
-              <w:jc w:val="right"/>
-            </w:pPr>
-            <w:r>
-              <w:rPr>
-                <w:rFonts w:ascii="Arial" w:hAnsi="Arial" w:eastAsia="Arial" w:cs="Arial"/>
-                <w:sz w:val="16"/>
-              </w:rPr>
-              <w:t xml:space="preserve">1.38 (1.29-1.47)</w:t>
+              <w:t xml:space="preserve">1.88 (1.81-1.95)</w:t>
+            </w:r>
+          </w:p>
+        </w:tc>
+        <w:tc>
+          <w:tcPr>
+            <w:tcW w:w="0" w:type="auto"/>
+          </w:tcPr>
+          <w:p>
+            <w:pPr>
+              <w:spacing w:after="0"/>
+              <w:jc w:val="right"/>
+            </w:pPr>
+            <w:r>
+              <w:rPr>
+                <w:rFonts w:ascii="Arial" w:hAnsi="Arial" w:eastAsia="Arial" w:cs="Arial"/>
+                <w:sz w:val="16"/>
+              </w:rPr>
+              <w:t xml:space="preserve">1.76 (1.70-1.83)</w:t>
+            </w:r>
+          </w:p>
+        </w:tc>
+        <w:tc>
+          <w:tcPr>
+            <w:tcW w:w="0" w:type="auto"/>
+          </w:tcPr>
+          <w:p>
+            <w:pPr>
+              <w:spacing w:after="0"/>
+              <w:jc w:val="right"/>
+            </w:pPr>
+            <w:r>
+              <w:rPr>
+                <w:rFonts w:ascii="Arial" w:hAnsi="Arial" w:eastAsia="Arial" w:cs="Arial"/>
+                <w:sz w:val="16"/>
+              </w:rPr>
+              <w:t xml:space="preserve">1.77 (1.71-1.84)</w:t>
+            </w:r>
+          </w:p>
+        </w:tc>
+        <w:tc>
+          <w:tcPr>
+            <w:tcW w:w="0" w:type="auto"/>
+          </w:tcPr>
+          <w:p>
+            <w:pPr>
+              <w:spacing w:after="0"/>
+              <w:jc w:val="right"/>
+            </w:pPr>
+            <w:r>
+              <w:rPr>
+                <w:rFonts w:ascii="Arial" w:hAnsi="Arial" w:eastAsia="Arial" w:cs="Arial"/>
+                <w:sz w:val="16"/>
+              </w:rPr>
+              <w:t xml:space="preserve">1.46 (1.40-1.51)</w:t>
+            </w:r>
+          </w:p>
+        </w:tc>
+        <w:tc>
+          <w:tcPr>
+            <w:tcW w:w="0" w:type="auto"/>
+          </w:tcPr>
+          <w:p>
+            <w:pPr>
+              <w:spacing w:after="0"/>
+              <w:jc w:val="right"/>
+            </w:pPr>
+            <w:r>
+              <w:rPr>
+                <w:rFonts w:ascii="Arial" w:hAnsi="Arial" w:eastAsia="Arial" w:cs="Arial"/>
+                <w:sz w:val="16"/>
+              </w:rPr>
+              <w:t xml:space="preserve">1.47 (1.42-1.52)</w:t>
             </w:r>
           </w:p>
         </w:tc>
@@ -2425,79 +2425,79 @@
                 <w:rFonts w:ascii="Arial" w:hAnsi="Arial" w:eastAsia="Arial" w:cs="Arial"/>
                 <w:sz w:val="16"/>
               </w:rPr>
-              <w:t xml:space="preserve">2.99 (2.80-3.20)</w:t>
-            </w:r>
-          </w:p>
-        </w:tc>
-        <w:tc>
-          <w:tcPr>
-            <w:tcW w:w="0" w:type="auto"/>
-          </w:tcPr>
-          <w:p>
-            <w:pPr>
-              <w:spacing w:after="0"/>
-              <w:jc w:val="right"/>
-            </w:pPr>
-            <w:r>
-              <w:rPr>
-                <w:rFonts w:ascii="Arial" w:hAnsi="Arial" w:eastAsia="Arial" w:cs="Arial"/>
-                <w:sz w:val="16"/>
-              </w:rPr>
-              <w:t xml:space="preserve">2.36 (2.20-2.53)</w:t>
-            </w:r>
-          </w:p>
-        </w:tc>
-        <w:tc>
-          <w:tcPr>
-            <w:tcW w:w="0" w:type="auto"/>
-          </w:tcPr>
-          <w:p>
-            <w:pPr>
-              <w:spacing w:after="0"/>
-              <w:jc w:val="right"/>
-            </w:pPr>
-            <w:r>
-              <w:rPr>
-                <w:rFonts w:ascii="Arial" w:hAnsi="Arial" w:eastAsia="Arial" w:cs="Arial"/>
-                <w:sz w:val="16"/>
-              </w:rPr>
-              <w:t xml:space="preserve">2.38 (2.22-2.55)</w:t>
-            </w:r>
-          </w:p>
-        </w:tc>
-        <w:tc>
-          <w:tcPr>
-            <w:tcW w:w="0" w:type="auto"/>
-          </w:tcPr>
-          <w:p>
-            <w:pPr>
-              <w:spacing w:after="0"/>
-              <w:jc w:val="right"/>
-            </w:pPr>
-            <w:r>
-              <w:rPr>
-                <w:rFonts w:ascii="Arial" w:hAnsi="Arial" w:eastAsia="Arial" w:cs="Arial"/>
-                <w:sz w:val="16"/>
-              </w:rPr>
-              <w:t xml:space="preserve">1.60 (1.49-1.72)</w:t>
-            </w:r>
-          </w:p>
-        </w:tc>
-        <w:tc>
-          <w:tcPr>
-            <w:tcW w:w="0" w:type="auto"/>
-          </w:tcPr>
-          <w:p>
-            <w:pPr>
-              <w:spacing w:after="0"/>
-              <w:jc w:val="right"/>
-            </w:pPr>
-            <w:r>
-              <w:rPr>
-                <w:rFonts w:ascii="Arial" w:hAnsi="Arial" w:eastAsia="Arial" w:cs="Arial"/>
-                <w:sz w:val="16"/>
-              </w:rPr>
-              <w:t xml:space="preserve">1.62 (1.51-1.74)</w:t>
+              <w:t xml:space="preserve">3.51 (3.37-3.65)</w:t>
+            </w:r>
+          </w:p>
+        </w:tc>
+        <w:tc>
+          <w:tcPr>
+            <w:tcW w:w="0" w:type="auto"/>
+          </w:tcPr>
+          <w:p>
+            <w:pPr>
+              <w:spacing w:after="0"/>
+              <w:jc w:val="right"/>
+            </w:pPr>
+            <w:r>
+              <w:rPr>
+                <w:rFonts w:ascii="Arial" w:hAnsi="Arial" w:eastAsia="Arial" w:cs="Arial"/>
+                <w:sz w:val="16"/>
+              </w:rPr>
+              <w:t xml:space="preserve">2.76 (2.65-2.87)</w:t>
+            </w:r>
+          </w:p>
+        </w:tc>
+        <w:tc>
+          <w:tcPr>
+            <w:tcW w:w="0" w:type="auto"/>
+          </w:tcPr>
+          <w:p>
+            <w:pPr>
+              <w:spacing w:after="0"/>
+              <w:jc w:val="right"/>
+            </w:pPr>
+            <w:r>
+              <w:rPr>
+                <w:rFonts w:ascii="Arial" w:hAnsi="Arial" w:eastAsia="Arial" w:cs="Arial"/>
+                <w:sz w:val="16"/>
+              </w:rPr>
+              <w:t xml:space="preserve">2.79 (2.68-2.90)</w:t>
+            </w:r>
+          </w:p>
+        </w:tc>
+        <w:tc>
+          <w:tcPr>
+            <w:tcW w:w="0" w:type="auto"/>
+          </w:tcPr>
+          <w:p>
+            <w:pPr>
+              <w:spacing w:after="0"/>
+              <w:jc w:val="right"/>
+            </w:pPr>
+            <w:r>
+              <w:rPr>
+                <w:rFonts w:ascii="Arial" w:hAnsi="Arial" w:eastAsia="Arial" w:cs="Arial"/>
+                <w:sz w:val="16"/>
+              </w:rPr>
+              <w:t xml:space="preserve">2.02 (1.94-2.10)</w:t>
+            </w:r>
+          </w:p>
+        </w:tc>
+        <w:tc>
+          <w:tcPr>
+            <w:tcW w:w="0" w:type="auto"/>
+          </w:tcPr>
+          <w:p>
+            <w:pPr>
+              <w:spacing w:after="0"/>
+              <w:jc w:val="right"/>
+            </w:pPr>
+            <w:r>
+              <w:rPr>
+                <w:rFonts w:ascii="Arial" w:hAnsi="Arial" w:eastAsia="Arial" w:cs="Arial"/>
+                <w:sz w:val="16"/>
+              </w:rPr>
+              <w:t xml:space="preserve">2.06 (1.97-2.15)</w:t>
             </w:r>
           </w:p>
         </w:tc>
@@ -2535,79 +2535,79 @@
                 <w:rFonts w:ascii="Arial" w:hAnsi="Arial" w:eastAsia="Arial" w:cs="Arial"/>
                 <w:sz w:val="16"/>
               </w:rPr>
-              <w:t xml:space="preserve">4.70 (4.37-5.05)</w:t>
-            </w:r>
-          </w:p>
-        </w:tc>
-        <w:tc>
-          <w:tcPr>
-            <w:tcW w:w="0" w:type="auto"/>
-          </w:tcPr>
-          <w:p>
-            <w:pPr>
-              <w:spacing w:after="0"/>
-              <w:jc w:val="right"/>
-            </w:pPr>
-            <w:r>
-              <w:rPr>
-                <w:rFonts w:ascii="Arial" w:hAnsi="Arial" w:eastAsia="Arial" w:cs="Arial"/>
-                <w:sz w:val="16"/>
-              </w:rPr>
-              <w:t xml:space="preserve">3.57 (3.31-3.85)</w:t>
-            </w:r>
-          </w:p>
-        </w:tc>
-        <w:tc>
-          <w:tcPr>
-            <w:tcW w:w="0" w:type="auto"/>
-          </w:tcPr>
-          <w:p>
-            <w:pPr>
-              <w:spacing w:after="0"/>
-              <w:jc w:val="right"/>
-            </w:pPr>
-            <w:r>
-              <w:rPr>
-                <w:rFonts w:ascii="Arial" w:hAnsi="Arial" w:eastAsia="Arial" w:cs="Arial"/>
-                <w:sz w:val="16"/>
-              </w:rPr>
-              <w:t xml:space="preserve">3.48 (3.22-3.76)</w:t>
-            </w:r>
-          </w:p>
-        </w:tc>
-        <w:tc>
-          <w:tcPr>
-            <w:tcW w:w="0" w:type="auto"/>
-          </w:tcPr>
-          <w:p>
-            <w:pPr>
-              <w:spacing w:after="0"/>
-              <w:jc w:val="right"/>
-            </w:pPr>
-            <w:r>
-              <w:rPr>
-                <w:rFonts w:ascii="Arial" w:hAnsi="Arial" w:eastAsia="Arial" w:cs="Arial"/>
-                <w:sz w:val="16"/>
-              </w:rPr>
-              <w:t xml:space="preserve">2.33 (2.16-2.52)</w:t>
-            </w:r>
-          </w:p>
-        </w:tc>
-        <w:tc>
-          <w:tcPr>
-            <w:tcW w:w="0" w:type="auto"/>
-          </w:tcPr>
-          <w:p>
-            <w:pPr>
-              <w:spacing w:after="0"/>
-              <w:jc w:val="right"/>
-            </w:pPr>
-            <w:r>
-              <w:rPr>
-                <w:rFonts w:ascii="Arial" w:hAnsi="Arial" w:eastAsia="Arial" w:cs="Arial"/>
-                <w:sz w:val="16"/>
-              </w:rPr>
-              <w:t xml:space="preserve">2.31 (2.13-2.49)</w:t>
+              <w:t xml:space="preserve">5.69 (5.46-5.94)</w:t>
+            </w:r>
+          </w:p>
+        </w:tc>
+        <w:tc>
+          <w:tcPr>
+            <w:tcW w:w="0" w:type="auto"/>
+          </w:tcPr>
+          <w:p>
+            <w:pPr>
+              <w:spacing w:after="0"/>
+              <w:jc w:val="right"/>
+            </w:pPr>
+            <w:r>
+              <w:rPr>
+                <w:rFonts w:ascii="Arial" w:hAnsi="Arial" w:eastAsia="Arial" w:cs="Arial"/>
+                <w:sz w:val="16"/>
+              </w:rPr>
+              <w:t xml:space="preserve">4.39 (4.20-4.58)</w:t>
+            </w:r>
+          </w:p>
+        </w:tc>
+        <w:tc>
+          <w:tcPr>
+            <w:tcW w:w="0" w:type="auto"/>
+          </w:tcPr>
+          <w:p>
+            <w:pPr>
+              <w:spacing w:after="0"/>
+              <w:jc w:val="right"/>
+            </w:pPr>
+            <w:r>
+              <w:rPr>
+                <w:rFonts w:ascii="Arial" w:hAnsi="Arial" w:eastAsia="Arial" w:cs="Arial"/>
+                <w:sz w:val="16"/>
+              </w:rPr>
+              <w:t xml:space="preserve">4.36 (4.17-4.56)</w:t>
+            </w:r>
+          </w:p>
+        </w:tc>
+        <w:tc>
+          <w:tcPr>
+            <w:tcW w:w="0" w:type="auto"/>
+          </w:tcPr>
+          <w:p>
+            <w:pPr>
+              <w:spacing w:after="0"/>
+              <w:jc w:val="right"/>
+            </w:pPr>
+            <w:r>
+              <w:rPr>
+                <w:rFonts w:ascii="Arial" w:hAnsi="Arial" w:eastAsia="Arial" w:cs="Arial"/>
+                <w:sz w:val="16"/>
+              </w:rPr>
+              <w:t xml:space="preserve">3.11 (2.97-3.25)</w:t>
+            </w:r>
+          </w:p>
+        </w:tc>
+        <w:tc>
+          <w:tcPr>
+            <w:tcW w:w="0" w:type="auto"/>
+          </w:tcPr>
+          <w:p>
+            <w:pPr>
+              <w:spacing w:after="0"/>
+              <w:jc w:val="right"/>
+            </w:pPr>
+            <w:r>
+              <w:rPr>
+                <w:rFonts w:ascii="Arial" w:hAnsi="Arial" w:eastAsia="Arial" w:cs="Arial"/>
+                <w:sz w:val="16"/>
+              </w:rPr>
+              <w:t xml:space="preserve">3.13 (2.99-3.27)</w:t>
             </w:r>
           </w:p>
         </w:tc>
@@ -2865,79 +2865,79 @@
                 <w:rFonts w:ascii="Arial" w:hAnsi="Arial" w:eastAsia="Arial" w:cs="Arial"/>
                 <w:sz w:val="16"/>
               </w:rPr>
-              <w:t xml:space="preserve">2.18 (1.98-2.39)</w:t>
-            </w:r>
-          </w:p>
-        </w:tc>
-        <w:tc>
-          <w:tcPr>
-            <w:tcW w:w="0" w:type="auto"/>
-          </w:tcPr>
-          <w:p>
-            <w:pPr>
-              <w:spacing w:after="0"/>
-              <w:jc w:val="right"/>
-            </w:pPr>
-            <w:r>
-              <w:rPr>
-                <w:rFonts w:ascii="Arial" w:hAnsi="Arial" w:eastAsia="Arial" w:cs="Arial"/>
-                <w:sz w:val="16"/>
-              </w:rPr>
-              <w:t xml:space="preserve">2.28 (2.08-2.51)</w:t>
-            </w:r>
-          </w:p>
-        </w:tc>
-        <w:tc>
-          <w:tcPr>
-            <w:tcW w:w="0" w:type="auto"/>
-          </w:tcPr>
-          <w:p>
-            <w:pPr>
-              <w:spacing w:after="0"/>
-              <w:jc w:val="right"/>
-            </w:pPr>
-            <w:r>
-              <w:rPr>
-                <w:rFonts w:ascii="Arial" w:hAnsi="Arial" w:eastAsia="Arial" w:cs="Arial"/>
-                <w:sz w:val="16"/>
-              </w:rPr>
-              <w:t xml:space="preserve">2.23 (2.03-2.44)</w:t>
-            </w:r>
-          </w:p>
-        </w:tc>
-        <w:tc>
-          <w:tcPr>
-            <w:tcW w:w="0" w:type="auto"/>
-          </w:tcPr>
-          <w:p>
-            <w:pPr>
-              <w:spacing w:after="0"/>
-              <w:jc w:val="right"/>
-            </w:pPr>
-            <w:r>
-              <w:rPr>
-                <w:rFonts w:ascii="Arial" w:hAnsi="Arial" w:eastAsia="Arial" w:cs="Arial"/>
-                <w:sz w:val="16"/>
-              </w:rPr>
-              <w:t xml:space="preserve">1.82 (1.65-2.00)</w:t>
-            </w:r>
-          </w:p>
-        </w:tc>
-        <w:tc>
-          <w:tcPr>
-            <w:tcW w:w="0" w:type="auto"/>
-          </w:tcPr>
-          <w:p>
-            <w:pPr>
-              <w:spacing w:after="0"/>
-              <w:jc w:val="right"/>
-            </w:pPr>
-            <w:r>
-              <w:rPr>
-                <w:rFonts w:ascii="Arial" w:hAnsi="Arial" w:eastAsia="Arial" w:cs="Arial"/>
-                <w:sz w:val="16"/>
-              </w:rPr>
-              <w:t xml:space="preserve">1.81 (1.64-1.98)</w:t>
+              <w:t xml:space="preserve">2.07 (1.96-2.19)</w:t>
+            </w:r>
+          </w:p>
+        </w:tc>
+        <w:tc>
+          <w:tcPr>
+            <w:tcW w:w="0" w:type="auto"/>
+          </w:tcPr>
+          <w:p>
+            <w:pPr>
+              <w:spacing w:after="0"/>
+              <w:jc w:val="right"/>
+            </w:pPr>
+            <w:r>
+              <w:rPr>
+                <w:rFonts w:ascii="Arial" w:hAnsi="Arial" w:eastAsia="Arial" w:cs="Arial"/>
+                <w:sz w:val="16"/>
+              </w:rPr>
+              <w:t xml:space="preserve">2.17 (2.06-2.30)</w:t>
+            </w:r>
+          </w:p>
+        </w:tc>
+        <w:tc>
+          <w:tcPr>
+            <w:tcW w:w="0" w:type="auto"/>
+          </w:tcPr>
+          <w:p>
+            <w:pPr>
+              <w:spacing w:after="0"/>
+              <w:jc w:val="right"/>
+            </w:pPr>
+            <w:r>
+              <w:rPr>
+                <w:rFonts w:ascii="Arial" w:hAnsi="Arial" w:eastAsia="Arial" w:cs="Arial"/>
+                <w:sz w:val="16"/>
+              </w:rPr>
+              <w:t xml:space="preserve">2.11 (2.00-2.23)</w:t>
+            </w:r>
+          </w:p>
+        </w:tc>
+        <w:tc>
+          <w:tcPr>
+            <w:tcW w:w="0" w:type="auto"/>
+          </w:tcPr>
+          <w:p>
+            <w:pPr>
+              <w:spacing w:after="0"/>
+              <w:jc w:val="right"/>
+            </w:pPr>
+            <w:r>
+              <w:rPr>
+                <w:rFonts w:ascii="Arial" w:hAnsi="Arial" w:eastAsia="Arial" w:cs="Arial"/>
+                <w:sz w:val="16"/>
+              </w:rPr>
+              <w:t xml:space="preserve">1.91 (1.80-2.02)</w:t>
+            </w:r>
+          </w:p>
+        </w:tc>
+        <w:tc>
+          <w:tcPr>
+            <w:tcW w:w="0" w:type="auto"/>
+          </w:tcPr>
+          <w:p>
+            <w:pPr>
+              <w:spacing w:after="0"/>
+              <w:jc w:val="right"/>
+            </w:pPr>
+            <w:r>
+              <w:rPr>
+                <w:rFonts w:ascii="Arial" w:hAnsi="Arial" w:eastAsia="Arial" w:cs="Arial"/>
+                <w:sz w:val="16"/>
+              </w:rPr>
+              <w:t xml:space="preserve">1.88 (1.77-1.99)</w:t>
             </w:r>
           </w:p>
         </w:tc>
@@ -2975,79 +2975,79 @@
                 <w:rFonts w:ascii="Arial" w:hAnsi="Arial" w:eastAsia="Arial" w:cs="Arial"/>
                 <w:sz w:val="16"/>
               </w:rPr>
-              <w:t xml:space="preserve">3.50 (3.31-3.70)</w:t>
-            </w:r>
-          </w:p>
-        </w:tc>
-        <w:tc>
-          <w:tcPr>
-            <w:tcW w:w="0" w:type="auto"/>
-          </w:tcPr>
-          <w:p>
-            <w:pPr>
-              <w:spacing w:after="0"/>
-              <w:jc w:val="right"/>
-            </w:pPr>
-            <w:r>
-              <w:rPr>
-                <w:rFonts w:ascii="Arial" w:hAnsi="Arial" w:eastAsia="Arial" w:cs="Arial"/>
-                <w:sz w:val="16"/>
-              </w:rPr>
-              <w:t xml:space="preserve">2.16 (2.04-2.29)</w:t>
-            </w:r>
-          </w:p>
-        </w:tc>
-        <w:tc>
-          <w:tcPr>
-            <w:tcW w:w="0" w:type="auto"/>
-          </w:tcPr>
-          <w:p>
-            <w:pPr>
-              <w:spacing w:after="0"/>
-              <w:jc w:val="right"/>
-            </w:pPr>
-            <w:r>
-              <w:rPr>
-                <w:rFonts w:ascii="Arial" w:hAnsi="Arial" w:eastAsia="Arial" w:cs="Arial"/>
-                <w:sz w:val="16"/>
-              </w:rPr>
-              <w:t xml:space="preserve">2.00 (1.88-2.12)</w:t>
-            </w:r>
-          </w:p>
-        </w:tc>
-        <w:tc>
-          <w:tcPr>
-            <w:tcW w:w="0" w:type="auto"/>
-          </w:tcPr>
-          <w:p>
-            <w:pPr>
-              <w:spacing w:after="0"/>
-              <w:jc w:val="right"/>
-            </w:pPr>
-            <w:r>
-              <w:rPr>
-                <w:rFonts w:ascii="Arial" w:hAnsi="Arial" w:eastAsia="Arial" w:cs="Arial"/>
-                <w:sz w:val="16"/>
-              </w:rPr>
-              <w:t xml:space="preserve">1.74 (1.64-1.85)</w:t>
-            </w:r>
-          </w:p>
-        </w:tc>
-        <w:tc>
-          <w:tcPr>
-            <w:tcW w:w="0" w:type="auto"/>
-          </w:tcPr>
-          <w:p>
-            <w:pPr>
-              <w:spacing w:after="0"/>
-              <w:jc w:val="right"/>
-            </w:pPr>
-            <w:r>
-              <w:rPr>
-                <w:rFonts w:ascii="Arial" w:hAnsi="Arial" w:eastAsia="Arial" w:cs="Arial"/>
-                <w:sz w:val="16"/>
-              </w:rPr>
-              <w:t xml:space="preserve">1.67 (1.57-1.77)</w:t>
+              <w:t xml:space="preserve">3.62 (3.50-3.74)</w:t>
+            </w:r>
+          </w:p>
+        </w:tc>
+        <w:tc>
+          <w:tcPr>
+            <w:tcW w:w="0" w:type="auto"/>
+          </w:tcPr>
+          <w:p>
+            <w:pPr>
+              <w:spacing w:after="0"/>
+              <w:jc w:val="right"/>
+            </w:pPr>
+            <w:r>
+              <w:rPr>
+                <w:rFonts w:ascii="Arial" w:hAnsi="Arial" w:eastAsia="Arial" w:cs="Arial"/>
+                <w:sz w:val="16"/>
+              </w:rPr>
+              <w:t xml:space="preserve">2.11 (2.04-2.18)</w:t>
+            </w:r>
+          </w:p>
+        </w:tc>
+        <w:tc>
+          <w:tcPr>
+            <w:tcW w:w="0" w:type="auto"/>
+          </w:tcPr>
+          <w:p>
+            <w:pPr>
+              <w:spacing w:after="0"/>
+              <w:jc w:val="right"/>
+            </w:pPr>
+            <w:r>
+              <w:rPr>
+                <w:rFonts w:ascii="Arial" w:hAnsi="Arial" w:eastAsia="Arial" w:cs="Arial"/>
+                <w:sz w:val="16"/>
+              </w:rPr>
+              <w:t xml:space="preserve">2.00 (1.93-2.07)</w:t>
+            </w:r>
+          </w:p>
+        </w:tc>
+        <w:tc>
+          <w:tcPr>
+            <w:tcW w:w="0" w:type="auto"/>
+          </w:tcPr>
+          <w:p>
+            <w:pPr>
+              <w:spacing w:after="0"/>
+              <w:jc w:val="right"/>
+            </w:pPr>
+            <w:r>
+              <w:rPr>
+                <w:rFonts w:ascii="Arial" w:hAnsi="Arial" w:eastAsia="Arial" w:cs="Arial"/>
+                <w:sz w:val="16"/>
+              </w:rPr>
+              <w:t xml:space="preserve">1.92 (1.85-1.99)</w:t>
+            </w:r>
+          </w:p>
+        </w:tc>
+        <w:tc>
+          <w:tcPr>
+            <w:tcW w:w="0" w:type="auto"/>
+          </w:tcPr>
+          <w:p>
+            <w:pPr>
+              <w:spacing w:after="0"/>
+              <w:jc w:val="right"/>
+            </w:pPr>
+            <w:r>
+              <w:rPr>
+                <w:rFonts w:ascii="Arial" w:hAnsi="Arial" w:eastAsia="Arial" w:cs="Arial"/>
+                <w:sz w:val="16"/>
+              </w:rPr>
+              <w:t xml:space="preserve">1.85 (1.78-1.92)</w:t>
             </w:r>
           </w:p>
         </w:tc>
@@ -3085,79 +3085,79 @@
                 <w:rFonts w:ascii="Arial" w:hAnsi="Arial" w:eastAsia="Arial" w:cs="Arial"/>
                 <w:sz w:val="16"/>
               </w:rPr>
-              <w:t xml:space="preserve">4.29 (3.96-4.64)</w:t>
-            </w:r>
-          </w:p>
-        </w:tc>
-        <w:tc>
-          <w:tcPr>
-            <w:tcW w:w="0" w:type="auto"/>
-          </w:tcPr>
-          <w:p>
-            <w:pPr>
-              <w:spacing w:after="0"/>
-              <w:jc w:val="right"/>
-            </w:pPr>
-            <w:r>
-              <w:rPr>
-                <w:rFonts w:ascii="Arial" w:hAnsi="Arial" w:eastAsia="Arial" w:cs="Arial"/>
-                <w:sz w:val="16"/>
-              </w:rPr>
-              <w:t xml:space="preserve">3.16 (2.92-3.43)</w:t>
-            </w:r>
-          </w:p>
-        </w:tc>
-        <w:tc>
-          <w:tcPr>
-            <w:tcW w:w="0" w:type="auto"/>
-          </w:tcPr>
-          <w:p>
-            <w:pPr>
-              <w:spacing w:after="0"/>
-              <w:jc w:val="right"/>
-            </w:pPr>
-            <w:r>
-              <w:rPr>
-                <w:rFonts w:ascii="Arial" w:hAnsi="Arial" w:eastAsia="Arial" w:cs="Arial"/>
-                <w:sz w:val="16"/>
-              </w:rPr>
-              <w:t xml:space="preserve">3.17 (2.93-3.44)</w:t>
-            </w:r>
-          </w:p>
-        </w:tc>
-        <w:tc>
-          <w:tcPr>
-            <w:tcW w:w="0" w:type="auto"/>
-          </w:tcPr>
-          <w:p>
-            <w:pPr>
-              <w:spacing w:after="0"/>
-              <w:jc w:val="right"/>
-            </w:pPr>
-            <w:r>
-              <w:rPr>
-                <w:rFonts w:ascii="Arial" w:hAnsi="Arial" w:eastAsia="Arial" w:cs="Arial"/>
-                <w:sz w:val="16"/>
-              </w:rPr>
-              <w:t xml:space="preserve">2.41 (2.21-2.61)</w:t>
-            </w:r>
-          </w:p>
-        </w:tc>
-        <w:tc>
-          <w:tcPr>
-            <w:tcW w:w="0" w:type="auto"/>
-          </w:tcPr>
-          <w:p>
-            <w:pPr>
-              <w:spacing w:after="0"/>
-              <w:jc w:val="right"/>
-            </w:pPr>
-            <w:r>
-              <w:rPr>
-                <w:rFonts w:ascii="Arial" w:hAnsi="Arial" w:eastAsia="Arial" w:cs="Arial"/>
-                <w:sz w:val="16"/>
-              </w:rPr>
-              <w:t xml:space="preserve">2.42 (2.23-2.63)</w:t>
+              <w:t xml:space="preserve">4.36 (4.16-4.57)</w:t>
+            </w:r>
+          </w:p>
+        </w:tc>
+        <w:tc>
+          <w:tcPr>
+            <w:tcW w:w="0" w:type="auto"/>
+          </w:tcPr>
+          <w:p>
+            <w:pPr>
+              <w:spacing w:after="0"/>
+              <w:jc w:val="right"/>
+            </w:pPr>
+            <w:r>
+              <w:rPr>
+                <w:rFonts w:ascii="Arial" w:hAnsi="Arial" w:eastAsia="Arial" w:cs="Arial"/>
+                <w:sz w:val="16"/>
+              </w:rPr>
+              <w:t xml:space="preserve">3.28 (3.13-3.44)</w:t>
+            </w:r>
+          </w:p>
+        </w:tc>
+        <w:tc>
+          <w:tcPr>
+            <w:tcW w:w="0" w:type="auto"/>
+          </w:tcPr>
+          <w:p>
+            <w:pPr>
+              <w:spacing w:after="0"/>
+              <w:jc w:val="right"/>
+            </w:pPr>
+            <w:r>
+              <w:rPr>
+                <w:rFonts w:ascii="Arial" w:hAnsi="Arial" w:eastAsia="Arial" w:cs="Arial"/>
+                <w:sz w:val="16"/>
+              </w:rPr>
+              <w:t xml:space="preserve">3.29 (3.14-3.45)</w:t>
+            </w:r>
+          </w:p>
+        </w:tc>
+        <w:tc>
+          <w:tcPr>
+            <w:tcW w:w="0" w:type="auto"/>
+          </w:tcPr>
+          <w:p>
+            <w:pPr>
+              <w:spacing w:after="0"/>
+              <w:jc w:val="right"/>
+            </w:pPr>
+            <w:r>
+              <w:rPr>
+                <w:rFonts w:ascii="Arial" w:hAnsi="Arial" w:eastAsia="Arial" w:cs="Arial"/>
+                <w:sz w:val="16"/>
+              </w:rPr>
+              <w:t xml:space="preserve">2.88 (2.74-3.02)</w:t>
+            </w:r>
+          </w:p>
+        </w:tc>
+        <w:tc>
+          <w:tcPr>
+            <w:tcW w:w="0" w:type="auto"/>
+          </w:tcPr>
+          <w:p>
+            <w:pPr>
+              <w:spacing w:after="0"/>
+              <w:jc w:val="right"/>
+            </w:pPr>
+            <w:r>
+              <w:rPr>
+                <w:rFonts w:ascii="Arial" w:hAnsi="Arial" w:eastAsia="Arial" w:cs="Arial"/>
+                <w:sz w:val="16"/>
+              </w:rPr>
+              <w:t xml:space="preserve">2.90 (2.76-3.04)</w:t>
             </w:r>
           </w:p>
         </w:tc>
@@ -3195,79 +3195,79 @@
                 <w:rFonts w:ascii="Arial" w:hAnsi="Arial" w:eastAsia="Arial" w:cs="Arial"/>
                 <w:sz w:val="16"/>
               </w:rPr>
-              <w:t xml:space="preserve">3.21 (3.01-3.41)</w:t>
-            </w:r>
-          </w:p>
-        </w:tc>
-        <w:tc>
-          <w:tcPr>
-            <w:tcW w:w="0" w:type="auto"/>
-          </w:tcPr>
-          <w:p>
-            <w:pPr>
-              <w:spacing w:after="0"/>
-              <w:jc w:val="right"/>
-            </w:pPr>
-            <w:r>
-              <w:rPr>
-                <w:rFonts w:ascii="Arial" w:hAnsi="Arial" w:eastAsia="Arial" w:cs="Arial"/>
-                <w:sz w:val="16"/>
-              </w:rPr>
-              <w:t xml:space="preserve">1.96 (1.83-2.09)</w:t>
-            </w:r>
-          </w:p>
-        </w:tc>
-        <w:tc>
-          <w:tcPr>
-            <w:tcW w:w="0" w:type="auto"/>
-          </w:tcPr>
-          <w:p>
-            <w:pPr>
-              <w:spacing w:after="0"/>
-              <w:jc w:val="right"/>
-            </w:pPr>
-            <w:r>
-              <w:rPr>
-                <w:rFonts w:ascii="Arial" w:hAnsi="Arial" w:eastAsia="Arial" w:cs="Arial"/>
-                <w:sz w:val="16"/>
-              </w:rPr>
-              <w:t xml:space="preserve">1.94 (1.82-2.07)</w:t>
-            </w:r>
-          </w:p>
-        </w:tc>
-        <w:tc>
-          <w:tcPr>
-            <w:tcW w:w="0" w:type="auto"/>
-          </w:tcPr>
-          <w:p>
-            <w:pPr>
-              <w:spacing w:after="0"/>
-              <w:jc w:val="right"/>
-            </w:pPr>
-            <w:r>
-              <w:rPr>
-                <w:rFonts w:ascii="Arial" w:hAnsi="Arial" w:eastAsia="Arial" w:cs="Arial"/>
-                <w:sz w:val="16"/>
-              </w:rPr>
-              <w:t xml:space="preserve">1.71 (1.60-1.83)</w:t>
-            </w:r>
-          </w:p>
-        </w:tc>
-        <w:tc>
-          <w:tcPr>
-            <w:tcW w:w="0" w:type="auto"/>
-          </w:tcPr>
-          <w:p>
-            <w:pPr>
-              <w:spacing w:after="0"/>
-              <w:jc w:val="right"/>
-            </w:pPr>
-            <w:r>
-              <w:rPr>
-                <w:rFonts w:ascii="Arial" w:hAnsi="Arial" w:eastAsia="Arial" w:cs="Arial"/>
-                <w:sz w:val="16"/>
-              </w:rPr>
-              <w:t xml:space="preserve">1.70 (1.59-1.82)</w:t>
+              <w:t xml:space="preserve">3.45 (3.33-3.58)</w:t>
+            </w:r>
+          </w:p>
+        </w:tc>
+        <w:tc>
+          <w:tcPr>
+            <w:tcW w:w="0" w:type="auto"/>
+          </w:tcPr>
+          <w:p>
+            <w:pPr>
+              <w:spacing w:after="0"/>
+              <w:jc w:val="right"/>
+            </w:pPr>
+            <w:r>
+              <w:rPr>
+                <w:rFonts w:ascii="Arial" w:hAnsi="Arial" w:eastAsia="Arial" w:cs="Arial"/>
+                <w:sz w:val="16"/>
+              </w:rPr>
+              <w:t xml:space="preserve">1.85 (1.78-1.92)</w:t>
+            </w:r>
+          </w:p>
+        </w:tc>
+        <w:tc>
+          <w:tcPr>
+            <w:tcW w:w="0" w:type="auto"/>
+          </w:tcPr>
+          <w:p>
+            <w:pPr>
+              <w:spacing w:after="0"/>
+              <w:jc w:val="right"/>
+            </w:pPr>
+            <w:r>
+              <w:rPr>
+                <w:rFonts w:ascii="Arial" w:hAnsi="Arial" w:eastAsia="Arial" w:cs="Arial"/>
+                <w:sz w:val="16"/>
+              </w:rPr>
+              <w:t xml:space="preserve">1.80 (1.73-1.87)</w:t>
+            </w:r>
+          </w:p>
+        </w:tc>
+        <w:tc>
+          <w:tcPr>
+            <w:tcW w:w="0" w:type="auto"/>
+          </w:tcPr>
+          <w:p>
+            <w:pPr>
+              <w:spacing w:after="0"/>
+              <w:jc w:val="right"/>
+            </w:pPr>
+            <w:r>
+              <w:rPr>
+                <w:rFonts w:ascii="Arial" w:hAnsi="Arial" w:eastAsia="Arial" w:cs="Arial"/>
+                <w:sz w:val="16"/>
+              </w:rPr>
+              <w:t xml:space="preserve">1.63 (1.56-1.69)</w:t>
+            </w:r>
+          </w:p>
+        </w:tc>
+        <w:tc>
+          <w:tcPr>
+            <w:tcW w:w="0" w:type="auto"/>
+          </w:tcPr>
+          <w:p>
+            <w:pPr>
+              <w:spacing w:after="0"/>
+              <w:jc w:val="right"/>
+            </w:pPr>
+            <w:r>
+              <w:rPr>
+                <w:rFonts w:ascii="Arial" w:hAnsi="Arial" w:eastAsia="Arial" w:cs="Arial"/>
+                <w:sz w:val="16"/>
+              </w:rPr>
+              <w:t xml:space="preserve">1.60 (1.53-1.66)</w:t>
             </w:r>
           </w:p>
         </w:tc>
@@ -3525,79 +3525,79 @@
                 <w:rFonts w:ascii="Arial" w:hAnsi="Arial" w:eastAsia="Arial" w:cs="Arial"/>
                 <w:sz w:val="16"/>
               </w:rPr>
-              <w:t xml:space="preserve">1.39 (1.31-1.48)</w:t>
-            </w:r>
-          </w:p>
-        </w:tc>
-        <w:tc>
-          <w:tcPr>
-            <w:tcW w:w="0" w:type="auto"/>
-          </w:tcPr>
-          <w:p>
-            <w:pPr>
-              <w:spacing w:after="0"/>
-              <w:jc w:val="right"/>
-            </w:pPr>
-            <w:r>
-              <w:rPr>
-                <w:rFonts w:ascii="Arial" w:hAnsi="Arial" w:eastAsia="Arial" w:cs="Arial"/>
-                <w:sz w:val="16"/>
-              </w:rPr>
-              <w:t xml:space="preserve">1.28 (1.21-1.37)</w:t>
-            </w:r>
-          </w:p>
-        </w:tc>
-        <w:tc>
-          <w:tcPr>
-            <w:tcW w:w="0" w:type="auto"/>
-          </w:tcPr>
-          <w:p>
-            <w:pPr>
-              <w:spacing w:after="0"/>
-              <w:jc w:val="right"/>
-            </w:pPr>
-            <w:r>
-              <w:rPr>
-                <w:rFonts w:ascii="Arial" w:hAnsi="Arial" w:eastAsia="Arial" w:cs="Arial"/>
-                <w:sz w:val="16"/>
-              </w:rPr>
-              <w:t xml:space="preserve">1.22 (1.14-1.30)</w:t>
-            </w:r>
-          </w:p>
-        </w:tc>
-        <w:tc>
-          <w:tcPr>
-            <w:tcW w:w="0" w:type="auto"/>
-          </w:tcPr>
-          <w:p>
-            <w:pPr>
-              <w:spacing w:after="0"/>
-              <w:jc w:val="right"/>
-            </w:pPr>
-            <w:r>
-              <w:rPr>
-                <w:rFonts w:ascii="Arial" w:hAnsi="Arial" w:eastAsia="Arial" w:cs="Arial"/>
-                <w:sz w:val="16"/>
-              </w:rPr>
-              <w:t xml:space="preserve">1.07 (1.01-1.14)</w:t>
-            </w:r>
-          </w:p>
-        </w:tc>
-        <w:tc>
-          <w:tcPr>
-            <w:tcW w:w="0" w:type="auto"/>
-          </w:tcPr>
-          <w:p>
-            <w:pPr>
-              <w:spacing w:after="0"/>
-              <w:jc w:val="right"/>
-            </w:pPr>
-            <w:r>
-              <w:rPr>
-                <w:rFonts w:ascii="Arial" w:hAnsi="Arial" w:eastAsia="Arial" w:cs="Arial"/>
-                <w:sz w:val="16"/>
-              </w:rPr>
-              <w:t xml:space="preserve">1.04 (0.98-1.11)</w:t>
+              <w:t xml:space="preserve">0.96 (0.92-1.00)</w:t>
+            </w:r>
+          </w:p>
+        </w:tc>
+        <w:tc>
+          <w:tcPr>
+            <w:tcW w:w="0" w:type="auto"/>
+          </w:tcPr>
+          <w:p>
+            <w:pPr>
+              <w:spacing w:after="0"/>
+              <w:jc w:val="right"/>
+            </w:pPr>
+            <w:r>
+              <w:rPr>
+                <w:rFonts w:ascii="Arial" w:hAnsi="Arial" w:eastAsia="Arial" w:cs="Arial"/>
+                <w:sz w:val="16"/>
+              </w:rPr>
+              <w:t xml:space="preserve">1.07 (1.03-1.12)</w:t>
+            </w:r>
+          </w:p>
+        </w:tc>
+        <w:tc>
+          <w:tcPr>
+            <w:tcW w:w="0" w:type="auto"/>
+          </w:tcPr>
+          <w:p>
+            <w:pPr>
+              <w:spacing w:after="0"/>
+              <w:jc w:val="right"/>
+            </w:pPr>
+            <w:r>
+              <w:rPr>
+                <w:rFonts w:ascii="Arial" w:hAnsi="Arial" w:eastAsia="Arial" w:cs="Arial"/>
+                <w:sz w:val="16"/>
+              </w:rPr>
+              <w:t xml:space="preserve">1.07 (1.03-1.12)</w:t>
+            </w:r>
+          </w:p>
+        </w:tc>
+        <w:tc>
+          <w:tcPr>
+            <w:tcW w:w="0" w:type="auto"/>
+          </w:tcPr>
+          <w:p>
+            <w:pPr>
+              <w:spacing w:after="0"/>
+              <w:jc w:val="right"/>
+            </w:pPr>
+            <w:r>
+              <w:rPr>
+                <w:rFonts w:ascii="Arial" w:hAnsi="Arial" w:eastAsia="Arial" w:cs="Arial"/>
+                <w:sz w:val="16"/>
+              </w:rPr>
+              <w:t xml:space="preserve">1.06 (1.02-1.11)</w:t>
+            </w:r>
+          </w:p>
+        </w:tc>
+        <w:tc>
+          <w:tcPr>
+            <w:tcW w:w="0" w:type="auto"/>
+          </w:tcPr>
+          <w:p>
+            <w:pPr>
+              <w:spacing w:after="0"/>
+              <w:jc w:val="right"/>
+            </w:pPr>
+            <w:r>
+              <w:rPr>
+                <w:rFonts w:ascii="Arial" w:hAnsi="Arial" w:eastAsia="Arial" w:cs="Arial"/>
+                <w:sz w:val="16"/>
+              </w:rPr>
+              <w:t xml:space="preserve">1.06 (1.02-1.11)</w:t>
             </w:r>
           </w:p>
         </w:tc>
@@ -3635,79 +3635,79 @@
                 <w:rFonts w:ascii="Arial" w:hAnsi="Arial" w:eastAsia="Arial" w:cs="Arial"/>
                 <w:sz w:val="16"/>
               </w:rPr>
-              <w:t xml:space="preserve">1.59 (1.49-1.68)</w:t>
-            </w:r>
-          </w:p>
-        </w:tc>
-        <w:tc>
-          <w:tcPr>
-            <w:tcW w:w="0" w:type="auto"/>
-          </w:tcPr>
-          <w:p>
-            <w:pPr>
-              <w:spacing w:after="0"/>
-              <w:jc w:val="right"/>
-            </w:pPr>
-            <w:r>
-              <w:rPr>
-                <w:rFonts w:ascii="Arial" w:hAnsi="Arial" w:eastAsia="Arial" w:cs="Arial"/>
-                <w:sz w:val="16"/>
-              </w:rPr>
-              <w:t xml:space="preserve">1.26 (1.18-1.33)</w:t>
-            </w:r>
-          </w:p>
-        </w:tc>
-        <w:tc>
-          <w:tcPr>
-            <w:tcW w:w="0" w:type="auto"/>
-          </w:tcPr>
-          <w:p>
-            <w:pPr>
-              <w:spacing w:after="0"/>
-              <w:jc w:val="right"/>
-            </w:pPr>
-            <w:r>
-              <w:rPr>
-                <w:rFonts w:ascii="Arial" w:hAnsi="Arial" w:eastAsia="Arial" w:cs="Arial"/>
-                <w:sz w:val="16"/>
-              </w:rPr>
-              <w:t xml:space="preserve">1.16 (1.09-1.23)</w:t>
-            </w:r>
-          </w:p>
-        </w:tc>
-        <w:tc>
-          <w:tcPr>
-            <w:tcW w:w="0" w:type="auto"/>
-          </w:tcPr>
-          <w:p>
-            <w:pPr>
-              <w:spacing w:after="0"/>
-              <w:jc w:val="right"/>
-            </w:pPr>
-            <w:r>
-              <w:rPr>
-                <w:rFonts w:ascii="Arial" w:hAnsi="Arial" w:eastAsia="Arial" w:cs="Arial"/>
-                <w:sz w:val="16"/>
-              </w:rPr>
-              <w:t xml:space="preserve">1.00 (0.94-1.06)</w:t>
-            </w:r>
-          </w:p>
-        </w:tc>
-        <w:tc>
-          <w:tcPr>
-            <w:tcW w:w="0" w:type="auto"/>
-          </w:tcPr>
-          <w:p>
-            <w:pPr>
-              <w:spacing w:after="0"/>
-              <w:jc w:val="right"/>
-            </w:pPr>
-            <w:r>
-              <w:rPr>
-                <w:rFonts w:ascii="Arial" w:hAnsi="Arial" w:eastAsia="Arial" w:cs="Arial"/>
-                <w:sz w:val="16"/>
-              </w:rPr>
-              <w:t xml:space="preserve">0.95 (0.90-1.02)</w:t>
+              <w:t xml:space="preserve">1.18 (1.14-1.22)</w:t>
+            </w:r>
+          </w:p>
+        </w:tc>
+        <w:tc>
+          <w:tcPr>
+            <w:tcW w:w="0" w:type="auto"/>
+          </w:tcPr>
+          <w:p>
+            <w:pPr>
+              <w:spacing w:after="0"/>
+              <w:jc w:val="right"/>
+            </w:pPr>
+            <w:r>
+              <w:rPr>
+                <w:rFonts w:ascii="Arial" w:hAnsi="Arial" w:eastAsia="Arial" w:cs="Arial"/>
+                <w:sz w:val="16"/>
+              </w:rPr>
+              <w:t xml:space="preserve">1.17 (1.12-1.22)</w:t>
+            </w:r>
+          </w:p>
+        </w:tc>
+        <w:tc>
+          <w:tcPr>
+            <w:tcW w:w="0" w:type="auto"/>
+          </w:tcPr>
+          <w:p>
+            <w:pPr>
+              <w:spacing w:after="0"/>
+              <w:jc w:val="right"/>
+            </w:pPr>
+            <w:r>
+              <w:rPr>
+                <w:rFonts w:ascii="Arial" w:hAnsi="Arial" w:eastAsia="Arial" w:cs="Arial"/>
+                <w:sz w:val="16"/>
+              </w:rPr>
+              <w:t xml:space="preserve">1.16 (1.11-1.21)</w:t>
+            </w:r>
+          </w:p>
+        </w:tc>
+        <w:tc>
+          <w:tcPr>
+            <w:tcW w:w="0" w:type="auto"/>
+          </w:tcPr>
+          <w:p>
+            <w:pPr>
+              <w:spacing w:after="0"/>
+              <w:jc w:val="right"/>
+            </w:pPr>
+            <w:r>
+              <w:rPr>
+                <w:rFonts w:ascii="Arial" w:hAnsi="Arial" w:eastAsia="Arial" w:cs="Arial"/>
+                <w:sz w:val="16"/>
+              </w:rPr>
+              <w:t xml:space="preserve">1.17 (1.12-1.22)</w:t>
+            </w:r>
+          </w:p>
+        </w:tc>
+        <w:tc>
+          <w:tcPr>
+            <w:tcW w:w="0" w:type="auto"/>
+          </w:tcPr>
+          <w:p>
+            <w:pPr>
+              <w:spacing w:after="0"/>
+              <w:jc w:val="right"/>
+            </w:pPr>
+            <w:r>
+              <w:rPr>
+                <w:rFonts w:ascii="Arial" w:hAnsi="Arial" w:eastAsia="Arial" w:cs="Arial"/>
+                <w:sz w:val="16"/>
+              </w:rPr>
+              <w:t xml:space="preserve">1.16 (1.11-1.21)</w:t>
             </w:r>
           </w:p>
         </w:tc>
@@ -3745,79 +3745,79 @@
                 <w:rFonts w:ascii="Arial" w:hAnsi="Arial" w:eastAsia="Arial" w:cs="Arial"/>
                 <w:sz w:val="16"/>
               </w:rPr>
-              <w:t xml:space="preserve">1.29 (1.19-1.40)</w:t>
-            </w:r>
-          </w:p>
-        </w:tc>
-        <w:tc>
-          <w:tcPr>
-            <w:tcW w:w="0" w:type="auto"/>
-          </w:tcPr>
-          <w:p>
-            <w:pPr>
-              <w:spacing w:after="0"/>
-              <w:jc w:val="right"/>
-            </w:pPr>
-            <w:r>
-              <w:rPr>
-                <w:rFonts w:ascii="Arial" w:hAnsi="Arial" w:eastAsia="Arial" w:cs="Arial"/>
-                <w:sz w:val="16"/>
-              </w:rPr>
-              <w:t xml:space="preserve">0.97 (0.89-1.05)</w:t>
-            </w:r>
-          </w:p>
-        </w:tc>
-        <w:tc>
-          <w:tcPr>
-            <w:tcW w:w="0" w:type="auto"/>
-          </w:tcPr>
-          <w:p>
-            <w:pPr>
-              <w:spacing w:after="0"/>
-              <w:jc w:val="right"/>
-            </w:pPr>
-            <w:r>
-              <w:rPr>
-                <w:rFonts w:ascii="Arial" w:hAnsi="Arial" w:eastAsia="Arial" w:cs="Arial"/>
-                <w:sz w:val="16"/>
-              </w:rPr>
-              <w:t xml:space="preserve">0.87 (0.80-0.94)</w:t>
-            </w:r>
-          </w:p>
-        </w:tc>
-        <w:tc>
-          <w:tcPr>
-            <w:tcW w:w="0" w:type="auto"/>
-          </w:tcPr>
-          <w:p>
-            <w:pPr>
-              <w:spacing w:after="0"/>
-              <w:jc w:val="right"/>
-            </w:pPr>
-            <w:r>
-              <w:rPr>
-                <w:rFonts w:ascii="Arial" w:hAnsi="Arial" w:eastAsia="Arial" w:cs="Arial"/>
-                <w:sz w:val="16"/>
-              </w:rPr>
-              <w:t xml:space="preserve">0.71 (0.65-0.77)</w:t>
-            </w:r>
-          </w:p>
-        </w:tc>
-        <w:tc>
-          <w:tcPr>
-            <w:tcW w:w="0" w:type="auto"/>
-          </w:tcPr>
-          <w:p>
-            <w:pPr>
-              <w:spacing w:after="0"/>
-              <w:jc w:val="right"/>
-            </w:pPr>
-            <w:r>
-              <w:rPr>
-                <w:rFonts w:ascii="Arial" w:hAnsi="Arial" w:eastAsia="Arial" w:cs="Arial"/>
-                <w:sz w:val="16"/>
-              </w:rPr>
-              <w:t xml:space="preserve">0.67 (0.61-0.73)</w:t>
+              <w:t xml:space="preserve">0.44 (0.39-0.48)</w:t>
+            </w:r>
+          </w:p>
+        </w:tc>
+        <w:tc>
+          <w:tcPr>
+            <w:tcW w:w="0" w:type="auto"/>
+          </w:tcPr>
+          <w:p>
+            <w:pPr>
+              <w:spacing w:after="0"/>
+              <w:jc w:val="right"/>
+            </w:pPr>
+            <w:r>
+              <w:rPr>
+                <w:rFonts w:ascii="Arial" w:hAnsi="Arial" w:eastAsia="Arial" w:cs="Arial"/>
+                <w:sz w:val="16"/>
+              </w:rPr>
+              <w:t xml:space="preserve">0.46 (0.42-0.52)</w:t>
+            </w:r>
+          </w:p>
+        </w:tc>
+        <w:tc>
+          <w:tcPr>
+            <w:tcW w:w="0" w:type="auto"/>
+          </w:tcPr>
+          <w:p>
+            <w:pPr>
+              <w:spacing w:after="0"/>
+              <w:jc w:val="right"/>
+            </w:pPr>
+            <w:r>
+              <w:rPr>
+                <w:rFonts w:ascii="Arial" w:hAnsi="Arial" w:eastAsia="Arial" w:cs="Arial"/>
+                <w:sz w:val="16"/>
+              </w:rPr>
+              <w:t xml:space="preserve">0.46 (0.41-0.51)</w:t>
+            </w:r>
+          </w:p>
+        </w:tc>
+        <w:tc>
+          <w:tcPr>
+            <w:tcW w:w="0" w:type="auto"/>
+          </w:tcPr>
+          <w:p>
+            <w:pPr>
+              <w:spacing w:after="0"/>
+              <w:jc w:val="right"/>
+            </w:pPr>
+            <w:r>
+              <w:rPr>
+                <w:rFonts w:ascii="Arial" w:hAnsi="Arial" w:eastAsia="Arial" w:cs="Arial"/>
+                <w:sz w:val="16"/>
+              </w:rPr>
+              <w:t xml:space="preserve">0.47 (0.42-0.52)</w:t>
+            </w:r>
+          </w:p>
+        </w:tc>
+        <w:tc>
+          <w:tcPr>
+            <w:tcW w:w="0" w:type="auto"/>
+          </w:tcPr>
+          <w:p>
+            <w:pPr>
+              <w:spacing w:after="0"/>
+              <w:jc w:val="right"/>
+            </w:pPr>
+            <w:r>
+              <w:rPr>
+                <w:rFonts w:ascii="Arial" w:hAnsi="Arial" w:eastAsia="Arial" w:cs="Arial"/>
+                <w:sz w:val="16"/>
+              </w:rPr>
+              <w:t xml:space="preserve">0.46 (0.41-0.51)</w:t>
             </w:r>
           </w:p>
         </w:tc>

--- a/tables/Table 2_men.docx
+++ b/tables/Table 2_men.docx
@@ -1,6 +1,6 @@
 
 <file path=word/document.xml><?xml version="1.0" encoding="utf-8"?>
-<w:document xmlns:w="http://schemas.openxmlformats.org/wordprocessingml/2006/main" xmlns:w15="http://schemas.microsoft.com/office/word/2012/wordml" xmlns:r="http://schemas.openxmlformats.org/officeDocument/2006/relationships" xmlns:w14="http://schemas.microsoft.com/office/word/2010/wordml" xmlns:m="http://schemas.openxmlformats.org/officeDocument/2006/math" xmlns:wp="http://schemas.openxmlformats.org/drawingml/2006/wordprocessingDrawing" xmlns:a="http://schemas.openxmlformats.org/drawingml/2006/main" xmlns:wp14="http://schemas.microsoft.com/office/word/2010/wordprocessingDrawing" xmlns:mc="http://schemas.openxmlformats.org/markup-compatibility/2006" xmlns:sl="http://schemas.openxmlformats.org/schemaLibrary/2006/main" xmlns:wne="http://schemas.microsoft.com/office/word/2006/wordml" xmlns:c="http://schemas.openxmlformats.org/drawingml/2006/chart" xmlns:cdr="http://schemas.openxmlformats.org/drawingml/2006/chartDrawing" xmlns:c14="http://schemas.microsoft.com/office/drawing/2007/8/2/chart" xmlns:dgm="http://schemas.openxmlformats.org/drawingml/2006/diagram" xmlns:pic="http://schemas.openxmlformats.org/drawingml/2006/picture" xmlns:xdr="http://schemas.openxmlformats.org/drawingml/2006/spreadsheetDrawing" xmlns:dsp="http://schemas.microsoft.com/office/drawing/2008/diagram" xmlns:xvml="urn:schemas-microsoft-com:office:excel" xmlns:o="urn:schemas-microsoft-com:office:office" xmlns:v="urn:schemas-microsoft-com:vml" xmlns:w10="urn:schemas-microsoft-com:office:word" xmlns:pvml="urn:schemas-microsoft-com:office:powerpoint" xmlns:cppr="http://schemas.microsoft.com/office/2006/coverPageProps" xmlns:odx="http://opendope.org/xpaths" xmlns:odc="http://opendope.org/conditions" xmlns:odq="http://opendope.org/questions" xmlns:oda="http://opendope.org/answers" xmlns:odi="http://opendope.org/components" xmlns:odgm="http://opendope.org/SmartArt/DataHierarchy" xmlns:b="http://schemas.openxmlformats.org/officeDocument/2006/bibliography" xmlns:w16se="http://schemas.microsoft.com/office/word/2015/wordml/symex" xmlns:w16cid="http://schemas.microsoft.com/office/word/2016/wordml/cid" xmlns:wetp="http://schemas.microsoft.com/office/webextensions/taskpanes/2010/11" xmlns:we="http://schemas.microsoft.com/office/webextensions/webextension/2010/11" xmlns:comp="http://schemas.openxmlformats.org/drawingml/2006/compatibility" xmlns:lc="http://schemas.openxmlformats.org/drawingml/2006/lockedCanvas">
+<w:document xmlns:w="http://schemas.openxmlformats.org/wordprocessingml/2006/main" xmlns:m="http://schemas.openxmlformats.org/officeDocument/2006/math" xmlns:r="http://schemas.openxmlformats.org/officeDocument/2006/relationships" xmlns:w14="http://schemas.microsoft.com/office/word/2010/wordml" xmlns:wp="http://schemas.openxmlformats.org/drawingml/2006/wordprocessingDrawing" xmlns:a="http://schemas.openxmlformats.org/drawingml/2006/main" xmlns:wp14="http://schemas.microsoft.com/office/word/2010/wordprocessingDrawing" xmlns:w15="http://schemas.microsoft.com/office/word/2012/wordml" xmlns:mc="http://schemas.openxmlformats.org/markup-compatibility/2006" xmlns:sl="http://schemas.openxmlformats.org/schemaLibrary/2006/main" xmlns:wne="http://schemas.microsoft.com/office/word/2006/wordml" xmlns:c="http://schemas.openxmlformats.org/drawingml/2006/chart" xmlns:cdr="http://schemas.openxmlformats.org/drawingml/2006/chartDrawing" xmlns:c14="http://schemas.microsoft.com/office/drawing/2007/8/2/chart" xmlns:dgm="http://schemas.openxmlformats.org/drawingml/2006/diagram" xmlns:pic="http://schemas.openxmlformats.org/drawingml/2006/picture" xmlns:xdr="http://schemas.openxmlformats.org/drawingml/2006/spreadsheetDrawing" xmlns:dsp="http://schemas.microsoft.com/office/drawing/2008/diagram" xmlns:xvml="urn:schemas-microsoft-com:office:excel" xmlns:o="urn:schemas-microsoft-com:office:office" xmlns:v="urn:schemas-microsoft-com:vml" xmlns:w10="urn:schemas-microsoft-com:office:word" xmlns:pvml="urn:schemas-microsoft-com:office:powerpoint" xmlns:cppr="http://schemas.microsoft.com/office/2006/coverPageProps" xmlns:odx="http://opendope.org/xpaths" xmlns:odc="http://opendope.org/conditions" xmlns:odq="http://opendope.org/questions" xmlns:oda="http://opendope.org/answers" xmlns:odi="http://opendope.org/components" xmlns:odgm="http://opendope.org/SmartArt/DataHierarchy" xmlns:b="http://schemas.openxmlformats.org/officeDocument/2006/bibliography" xmlns:w16se="http://schemas.microsoft.com/office/word/2015/wordml/symex" xmlns:w16cid="http://schemas.microsoft.com/office/word/2016/wordml/cid" xmlns:wetp="http://schemas.microsoft.com/office/webextensions/taskpanes/2010/11" xmlns:we="http://schemas.microsoft.com/office/webextensions/webextension/2010/11" xmlns:comp="http://schemas.openxmlformats.org/drawingml/2006/compatibility" xmlns:lc="http://schemas.openxmlformats.org/drawingml/2006/lockedCanvas">
   <w:body>
     <w:p>
       <w:pPr>
@@ -335,79 +335,79 @@
                 <w:rFonts w:ascii="Arial" w:hAnsi="Arial" w:eastAsia="Arial" w:cs="Arial"/>
                 <w:sz w:val="16"/>
               </w:rPr>
-              <w:t xml:space="preserve">0.98 (0.85-1.12)</w:t>
-            </w:r>
-          </w:p>
-        </w:tc>
-        <w:tc>
-          <w:tcPr>
-            <w:tcW w:w="0" w:type="auto"/>
-          </w:tcPr>
-          <w:p>
-            <w:pPr>
-              <w:spacing w:after="0"/>
-              <w:jc w:val="right"/>
-            </w:pPr>
-            <w:r>
-              <w:rPr>
-                <w:rFonts w:ascii="Arial" w:hAnsi="Arial" w:eastAsia="Arial" w:cs="Arial"/>
-                <w:sz w:val="16"/>
-              </w:rPr>
-              <w:t xml:space="preserve">1.39 (1.22-1.60)</w:t>
-            </w:r>
-          </w:p>
-        </w:tc>
-        <w:tc>
-          <w:tcPr>
-            <w:tcW w:w="0" w:type="auto"/>
-          </w:tcPr>
-          <w:p>
-            <w:pPr>
-              <w:spacing w:after="0"/>
-              <w:jc w:val="right"/>
-            </w:pPr>
-            <w:r>
-              <w:rPr>
-                <w:rFonts w:ascii="Arial" w:hAnsi="Arial" w:eastAsia="Arial" w:cs="Arial"/>
-                <w:sz w:val="16"/>
-              </w:rPr>
-              <w:t xml:space="preserve">1.08 (0.94-1.24)</w:t>
-            </w:r>
-          </w:p>
-        </w:tc>
-        <w:tc>
-          <w:tcPr>
-            <w:tcW w:w="0" w:type="auto"/>
-          </w:tcPr>
-          <w:p>
-            <w:pPr>
-              <w:spacing w:after="0"/>
-              <w:jc w:val="right"/>
-            </w:pPr>
-            <w:r>
-              <w:rPr>
-                <w:rFonts w:ascii="Arial" w:hAnsi="Arial" w:eastAsia="Arial" w:cs="Arial"/>
-                <w:sz w:val="16"/>
-              </w:rPr>
-              <w:t xml:space="preserve">1.30 (1.13-1.49)</w:t>
-            </w:r>
-          </w:p>
-        </w:tc>
-        <w:tc>
-          <w:tcPr>
-            <w:tcW w:w="0" w:type="auto"/>
-          </w:tcPr>
-          <w:p>
-            <w:pPr>
-              <w:spacing w:after="0"/>
-              <w:jc w:val="right"/>
-            </w:pPr>
-            <w:r>
-              <w:rPr>
-                <w:rFonts w:ascii="Arial" w:hAnsi="Arial" w:eastAsia="Arial" w:cs="Arial"/>
-                <w:sz w:val="16"/>
-              </w:rPr>
-              <w:t xml:space="preserve">1.08 (0.94-1.24)</w:t>
+              <w:t xml:space="preserve">0.97 (0.85-1.12)</w:t>
+            </w:r>
+          </w:p>
+        </w:tc>
+        <w:tc>
+          <w:tcPr>
+            <w:tcW w:w="0" w:type="auto"/>
+          </w:tcPr>
+          <w:p>
+            <w:pPr>
+              <w:spacing w:after="0"/>
+              <w:jc w:val="right"/>
+            </w:pPr>
+            <w:r>
+              <w:rPr>
+                <w:rFonts w:ascii="Arial" w:hAnsi="Arial" w:eastAsia="Arial" w:cs="Arial"/>
+                <w:sz w:val="16"/>
+              </w:rPr>
+              <w:t xml:space="preserve">1.41 (1.22-1.62)</w:t>
+            </w:r>
+          </w:p>
+        </w:tc>
+        <w:tc>
+          <w:tcPr>
+            <w:tcW w:w="0" w:type="auto"/>
+          </w:tcPr>
+          <w:p>
+            <w:pPr>
+              <w:spacing w:after="0"/>
+              <w:jc w:val="right"/>
+            </w:pPr>
+            <w:r>
+              <w:rPr>
+                <w:rFonts w:ascii="Arial" w:hAnsi="Arial" w:eastAsia="Arial" w:cs="Arial"/>
+                <w:sz w:val="16"/>
+              </w:rPr>
+              <w:t xml:space="preserve">1.09 (0.94-1.26)</w:t>
+            </w:r>
+          </w:p>
+        </w:tc>
+        <w:tc>
+          <w:tcPr>
+            <w:tcW w:w="0" w:type="auto"/>
+          </w:tcPr>
+          <w:p>
+            <w:pPr>
+              <w:spacing w:after="0"/>
+              <w:jc w:val="right"/>
+            </w:pPr>
+            <w:r>
+              <w:rPr>
+                <w:rFonts w:ascii="Arial" w:hAnsi="Arial" w:eastAsia="Arial" w:cs="Arial"/>
+                <w:sz w:val="16"/>
+              </w:rPr>
+              <w:t xml:space="preserve">1.31 (1.14-1.51)</w:t>
+            </w:r>
+          </w:p>
+        </w:tc>
+        <w:tc>
+          <w:tcPr>
+            <w:tcW w:w="0" w:type="auto"/>
+          </w:tcPr>
+          <w:p>
+            <w:pPr>
+              <w:spacing w:after="0"/>
+              <w:jc w:val="right"/>
+            </w:pPr>
+            <w:r>
+              <w:rPr>
+                <w:rFonts w:ascii="Arial" w:hAnsi="Arial" w:eastAsia="Arial" w:cs="Arial"/>
+                <w:sz w:val="16"/>
+              </w:rPr>
+              <w:t xml:space="preserve">1.09 (0.95-1.26)</w:t>
             </w:r>
           </w:p>
         </w:tc>
@@ -445,79 +445,79 @@
                 <w:rFonts w:ascii="Arial" w:hAnsi="Arial" w:eastAsia="Arial" w:cs="Arial"/>
                 <w:sz w:val="16"/>
               </w:rPr>
-              <w:t xml:space="preserve">1.19 (1.14-1.24)</w:t>
-            </w:r>
-          </w:p>
-        </w:tc>
-        <w:tc>
-          <w:tcPr>
-            <w:tcW w:w="0" w:type="auto"/>
-          </w:tcPr>
-          <w:p>
-            <w:pPr>
-              <w:spacing w:after="0"/>
-              <w:jc w:val="right"/>
-            </w:pPr>
-            <w:r>
-              <w:rPr>
-                <w:rFonts w:ascii="Arial" w:hAnsi="Arial" w:eastAsia="Arial" w:cs="Arial"/>
-                <w:sz w:val="16"/>
-              </w:rPr>
-              <w:t xml:space="preserve"/>
-            </w:r>
-          </w:p>
-        </w:tc>
-        <w:tc>
-          <w:tcPr>
-            <w:tcW w:w="0" w:type="auto"/>
-          </w:tcPr>
-          <w:p>
-            <w:pPr>
-              <w:spacing w:after="0"/>
-              <w:jc w:val="right"/>
-            </w:pPr>
-            <w:r>
-              <w:rPr>
-                <w:rFonts w:ascii="Arial" w:hAnsi="Arial" w:eastAsia="Arial" w:cs="Arial"/>
-                <w:sz w:val="16"/>
-              </w:rPr>
-              <w:t xml:space="preserve">1.21 (1.15-1.26)</w:t>
-            </w:r>
-          </w:p>
-        </w:tc>
-        <w:tc>
-          <w:tcPr>
-            <w:tcW w:w="0" w:type="auto"/>
-          </w:tcPr>
-          <w:p>
-            <w:pPr>
-              <w:spacing w:after="0"/>
-              <w:jc w:val="right"/>
-            </w:pPr>
-            <w:r>
-              <w:rPr>
-                <w:rFonts w:ascii="Arial" w:hAnsi="Arial" w:eastAsia="Arial" w:cs="Arial"/>
-                <w:sz w:val="16"/>
-              </w:rPr>
-              <w:t xml:space="preserve"/>
-            </w:r>
-          </w:p>
-        </w:tc>
-        <w:tc>
-          <w:tcPr>
-            <w:tcW w:w="0" w:type="auto"/>
-          </w:tcPr>
-          <w:p>
-            <w:pPr>
-              <w:spacing w:after="0"/>
-              <w:jc w:val="right"/>
-            </w:pPr>
-            <w:r>
-              <w:rPr>
-                <w:rFonts w:ascii="Arial" w:hAnsi="Arial" w:eastAsia="Arial" w:cs="Arial"/>
-                <w:sz w:val="16"/>
-              </w:rPr>
-              <w:t xml:space="preserve">1.17 (1.12-1.22)</w:t>
+              <w:t xml:space="preserve">1.19 (1.13-1.24)</w:t>
+            </w:r>
+          </w:p>
+        </w:tc>
+        <w:tc>
+          <w:tcPr>
+            <w:tcW w:w="0" w:type="auto"/>
+          </w:tcPr>
+          <w:p>
+            <w:pPr>
+              <w:spacing w:after="0"/>
+              <w:jc w:val="right"/>
+            </w:pPr>
+            <w:r>
+              <w:rPr>
+                <w:rFonts w:ascii="Arial" w:hAnsi="Arial" w:eastAsia="Arial" w:cs="Arial"/>
+                <w:sz w:val="16"/>
+              </w:rPr>
+              <w:t xml:space="preserve"/>
+            </w:r>
+          </w:p>
+        </w:tc>
+        <w:tc>
+          <w:tcPr>
+            <w:tcW w:w="0" w:type="auto"/>
+          </w:tcPr>
+          <w:p>
+            <w:pPr>
+              <w:spacing w:after="0"/>
+              <w:jc w:val="right"/>
+            </w:pPr>
+            <w:r>
+              <w:rPr>
+                <w:rFonts w:ascii="Arial" w:hAnsi="Arial" w:eastAsia="Arial" w:cs="Arial"/>
+                <w:sz w:val="16"/>
+              </w:rPr>
+              <w:t xml:space="preserve">1.20 (1.14-1.26)</w:t>
+            </w:r>
+          </w:p>
+        </w:tc>
+        <w:tc>
+          <w:tcPr>
+            <w:tcW w:w="0" w:type="auto"/>
+          </w:tcPr>
+          <w:p>
+            <w:pPr>
+              <w:spacing w:after="0"/>
+              <w:jc w:val="right"/>
+            </w:pPr>
+            <w:r>
+              <w:rPr>
+                <w:rFonts w:ascii="Arial" w:hAnsi="Arial" w:eastAsia="Arial" w:cs="Arial"/>
+                <w:sz w:val="16"/>
+              </w:rPr>
+              <w:t xml:space="preserve"/>
+            </w:r>
+          </w:p>
+        </w:tc>
+        <w:tc>
+          <w:tcPr>
+            <w:tcW w:w="0" w:type="auto"/>
+          </w:tcPr>
+          <w:p>
+            <w:pPr>
+              <w:spacing w:after="0"/>
+              <w:jc w:val="right"/>
+            </w:pPr>
+            <w:r>
+              <w:rPr>
+                <w:rFonts w:ascii="Arial" w:hAnsi="Arial" w:eastAsia="Arial" w:cs="Arial"/>
+                <w:sz w:val="16"/>
+              </w:rPr>
+              <w:t xml:space="preserve">1.16 (1.11-1.22)</w:t>
             </w:r>
           </w:p>
         </w:tc>
@@ -555,7 +555,43 @@
                 <w:rFonts w:ascii="Arial" w:hAnsi="Arial" w:eastAsia="Arial" w:cs="Arial"/>
                 <w:sz w:val="16"/>
               </w:rPr>
-              <w:t xml:space="preserve">4.90 (4.46-5.39)</w:t>
+              <w:t xml:space="preserve">5.13 (4.65-5.64)</w:t>
+            </w:r>
+          </w:p>
+        </w:tc>
+        <w:tc>
+          <w:tcPr>
+            <w:tcW w:w="0" w:type="auto"/>
+          </w:tcPr>
+          <w:p>
+            <w:pPr>
+              <w:spacing w:after="0"/>
+              <w:jc w:val="right"/>
+            </w:pPr>
+            <w:r>
+              <w:rPr>
+                <w:rFonts w:ascii="Arial" w:hAnsi="Arial" w:eastAsia="Arial" w:cs="Arial"/>
+                <w:sz w:val="16"/>
+              </w:rPr>
+              <w:t xml:space="preserve"/>
+            </w:r>
+          </w:p>
+        </w:tc>
+        <w:tc>
+          <w:tcPr>
+            <w:tcW w:w="0" w:type="auto"/>
+          </w:tcPr>
+          <w:p>
+            <w:pPr>
+              <w:spacing w:after="0"/>
+              <w:jc w:val="right"/>
+            </w:pPr>
+            <w:r>
+              <w:rPr>
+                <w:rFonts w:ascii="Arial" w:hAnsi="Arial" w:eastAsia="Arial" w:cs="Arial"/>
+                <w:sz w:val="16"/>
+              </w:rPr>
+              <w:t xml:space="preserve">2.03 (1.84-2.24)</w:t>
             </w:r>
           </w:p>
         </w:tc>
@@ -592,42 +628,6 @@
                 <w:sz w:val="16"/>
               </w:rPr>
               <w:t xml:space="preserve">1.97 (1.79-2.18)</w:t>
-            </w:r>
-          </w:p>
-        </w:tc>
-        <w:tc>
-          <w:tcPr>
-            <w:tcW w:w="0" w:type="auto"/>
-          </w:tcPr>
-          <w:p>
-            <w:pPr>
-              <w:spacing w:after="0"/>
-              <w:jc w:val="right"/>
-            </w:pPr>
-            <w:r>
-              <w:rPr>
-                <w:rFonts w:ascii="Arial" w:hAnsi="Arial" w:eastAsia="Arial" w:cs="Arial"/>
-                <w:sz w:val="16"/>
-              </w:rPr>
-              <w:t xml:space="preserve"/>
-            </w:r>
-          </w:p>
-        </w:tc>
-        <w:tc>
-          <w:tcPr>
-            <w:tcW w:w="0" w:type="auto"/>
-          </w:tcPr>
-          <w:p>
-            <w:pPr>
-              <w:spacing w:after="0"/>
-              <w:jc w:val="right"/>
-            </w:pPr>
-            <w:r>
-              <w:rPr>
-                <w:rFonts w:ascii="Arial" w:hAnsi="Arial" w:eastAsia="Arial" w:cs="Arial"/>
-                <w:sz w:val="16"/>
-              </w:rPr>
-              <w:t xml:space="preserve">1.92 (1.74-2.12)</w:t>
             </w:r>
           </w:p>
         </w:tc>
@@ -665,79 +665,79 @@
                 <w:rFonts w:ascii="Arial" w:hAnsi="Arial" w:eastAsia="Arial" w:cs="Arial"/>
                 <w:sz w:val="16"/>
               </w:rPr>
-              <w:t xml:space="preserve">1.27 (1.11-1.46)</w:t>
-            </w:r>
-          </w:p>
-        </w:tc>
-        <w:tc>
-          <w:tcPr>
-            <w:tcW w:w="0" w:type="auto"/>
-          </w:tcPr>
-          <w:p>
-            <w:pPr>
-              <w:spacing w:after="0"/>
-              <w:jc w:val="right"/>
-            </w:pPr>
-            <w:r>
-              <w:rPr>
-                <w:rFonts w:ascii="Arial" w:hAnsi="Arial" w:eastAsia="Arial" w:cs="Arial"/>
-                <w:sz w:val="16"/>
-              </w:rPr>
-              <w:t xml:space="preserve"/>
-            </w:r>
-          </w:p>
-        </w:tc>
-        <w:tc>
-          <w:tcPr>
-            <w:tcW w:w="0" w:type="auto"/>
-          </w:tcPr>
-          <w:p>
-            <w:pPr>
-              <w:spacing w:after="0"/>
-              <w:jc w:val="right"/>
-            </w:pPr>
-            <w:r>
-              <w:rPr>
-                <w:rFonts w:ascii="Arial" w:hAnsi="Arial" w:eastAsia="Arial" w:cs="Arial"/>
-                <w:sz w:val="16"/>
-              </w:rPr>
-              <w:t xml:space="preserve">1.41 (1.22-1.62)</w:t>
-            </w:r>
-          </w:p>
-        </w:tc>
-        <w:tc>
-          <w:tcPr>
-            <w:tcW w:w="0" w:type="auto"/>
-          </w:tcPr>
-          <w:p>
-            <w:pPr>
-              <w:spacing w:after="0"/>
-              <w:jc w:val="right"/>
-            </w:pPr>
-            <w:r>
-              <w:rPr>
-                <w:rFonts w:ascii="Arial" w:hAnsi="Arial" w:eastAsia="Arial" w:cs="Arial"/>
-                <w:sz w:val="16"/>
-              </w:rPr>
-              <w:t xml:space="preserve"/>
-            </w:r>
-          </w:p>
-        </w:tc>
-        <w:tc>
-          <w:tcPr>
-            <w:tcW w:w="0" w:type="auto"/>
-          </w:tcPr>
-          <w:p>
-            <w:pPr>
-              <w:spacing w:after="0"/>
-              <w:jc w:val="right"/>
-            </w:pPr>
-            <w:r>
-              <w:rPr>
-                <w:rFonts w:ascii="Arial" w:hAnsi="Arial" w:eastAsia="Arial" w:cs="Arial"/>
-                <w:sz w:val="16"/>
-              </w:rPr>
-              <w:t xml:space="preserve">1.37 (1.19-1.58)</w:t>
+              <w:t xml:space="preserve">1.27 (1.13-1.44)</w:t>
+            </w:r>
+          </w:p>
+        </w:tc>
+        <w:tc>
+          <w:tcPr>
+            <w:tcW w:w="0" w:type="auto"/>
+          </w:tcPr>
+          <w:p>
+            <w:pPr>
+              <w:spacing w:after="0"/>
+              <w:jc w:val="right"/>
+            </w:pPr>
+            <w:r>
+              <w:rPr>
+                <w:rFonts w:ascii="Arial" w:hAnsi="Arial" w:eastAsia="Arial" w:cs="Arial"/>
+                <w:sz w:val="16"/>
+              </w:rPr>
+              <w:t xml:space="preserve"/>
+            </w:r>
+          </w:p>
+        </w:tc>
+        <w:tc>
+          <w:tcPr>
+            <w:tcW w:w="0" w:type="auto"/>
+          </w:tcPr>
+          <w:p>
+            <w:pPr>
+              <w:spacing w:after="0"/>
+              <w:jc w:val="right"/>
+            </w:pPr>
+            <w:r>
+              <w:rPr>
+                <w:rFonts w:ascii="Arial" w:hAnsi="Arial" w:eastAsia="Arial" w:cs="Arial"/>
+                <w:sz w:val="16"/>
+              </w:rPr>
+              <w:t xml:space="preserve">1.44 (1.27-1.63)</w:t>
+            </w:r>
+          </w:p>
+        </w:tc>
+        <w:tc>
+          <w:tcPr>
+            <w:tcW w:w="0" w:type="auto"/>
+          </w:tcPr>
+          <w:p>
+            <w:pPr>
+              <w:spacing w:after="0"/>
+              <w:jc w:val="right"/>
+            </w:pPr>
+            <w:r>
+              <w:rPr>
+                <w:rFonts w:ascii="Arial" w:hAnsi="Arial" w:eastAsia="Arial" w:cs="Arial"/>
+                <w:sz w:val="16"/>
+              </w:rPr>
+              <w:t xml:space="preserve"/>
+            </w:r>
+          </w:p>
+        </w:tc>
+        <w:tc>
+          <w:tcPr>
+            <w:tcW w:w="0" w:type="auto"/>
+          </w:tcPr>
+          <w:p>
+            <w:pPr>
+              <w:spacing w:after="0"/>
+              <w:jc w:val="right"/>
+            </w:pPr>
+            <w:r>
+              <w:rPr>
+                <w:rFonts w:ascii="Arial" w:hAnsi="Arial" w:eastAsia="Arial" w:cs="Arial"/>
+                <w:sz w:val="16"/>
+              </w:rPr>
+              <w:t xml:space="preserve">1.39 (1.23-1.57)</w:t>
             </w:r>
           </w:p>
         </w:tc>
@@ -775,79 +775,79 @@
                 <w:rFonts w:ascii="Arial" w:hAnsi="Arial" w:eastAsia="Arial" w:cs="Arial"/>
                 <w:sz w:val="16"/>
               </w:rPr>
-              <w:t xml:space="preserve">1.59 (1.34-1.89)</w:t>
-            </w:r>
-          </w:p>
-        </w:tc>
-        <w:tc>
-          <w:tcPr>
-            <w:tcW w:w="0" w:type="auto"/>
-          </w:tcPr>
-          <w:p>
-            <w:pPr>
-              <w:spacing w:after="0"/>
-              <w:jc w:val="right"/>
-            </w:pPr>
-            <w:r>
-              <w:rPr>
-                <w:rFonts w:ascii="Arial" w:hAnsi="Arial" w:eastAsia="Arial" w:cs="Arial"/>
-                <w:sz w:val="16"/>
-              </w:rPr>
-              <w:t xml:space="preserve"/>
-            </w:r>
-          </w:p>
-        </w:tc>
-        <w:tc>
-          <w:tcPr>
-            <w:tcW w:w="0" w:type="auto"/>
-          </w:tcPr>
-          <w:p>
-            <w:pPr>
-              <w:spacing w:after="0"/>
-              <w:jc w:val="right"/>
-            </w:pPr>
-            <w:r>
-              <w:rPr>
-                <w:rFonts w:ascii="Arial" w:hAnsi="Arial" w:eastAsia="Arial" w:cs="Arial"/>
-                <w:sz w:val="16"/>
-              </w:rPr>
-              <w:t xml:space="preserve">1.09 (0.91-1.29)</w:t>
-            </w:r>
-          </w:p>
-        </w:tc>
-        <w:tc>
-          <w:tcPr>
-            <w:tcW w:w="0" w:type="auto"/>
-          </w:tcPr>
-          <w:p>
-            <w:pPr>
-              <w:spacing w:after="0"/>
-              <w:jc w:val="right"/>
-            </w:pPr>
-            <w:r>
-              <w:rPr>
-                <w:rFonts w:ascii="Arial" w:hAnsi="Arial" w:eastAsia="Arial" w:cs="Arial"/>
-                <w:sz w:val="16"/>
-              </w:rPr>
-              <w:t xml:space="preserve"/>
-            </w:r>
-          </w:p>
-        </w:tc>
-        <w:tc>
-          <w:tcPr>
-            <w:tcW w:w="0" w:type="auto"/>
-          </w:tcPr>
-          <w:p>
-            <w:pPr>
-              <w:spacing w:after="0"/>
-              <w:jc w:val="right"/>
-            </w:pPr>
-            <w:r>
-              <w:rPr>
-                <w:rFonts w:ascii="Arial" w:hAnsi="Arial" w:eastAsia="Arial" w:cs="Arial"/>
-                <w:sz w:val="16"/>
-              </w:rPr>
-              <w:t xml:space="preserve">1.13 (0.95-1.35)</w:t>
+              <w:t xml:space="preserve">1.58 (1.32-1.89)</w:t>
+            </w:r>
+          </w:p>
+        </w:tc>
+        <w:tc>
+          <w:tcPr>
+            <w:tcW w:w="0" w:type="auto"/>
+          </w:tcPr>
+          <w:p>
+            <w:pPr>
+              <w:spacing w:after="0"/>
+              <w:jc w:val="right"/>
+            </w:pPr>
+            <w:r>
+              <w:rPr>
+                <w:rFonts w:ascii="Arial" w:hAnsi="Arial" w:eastAsia="Arial" w:cs="Arial"/>
+                <w:sz w:val="16"/>
+              </w:rPr>
+              <w:t xml:space="preserve"/>
+            </w:r>
+          </w:p>
+        </w:tc>
+        <w:tc>
+          <w:tcPr>
+            <w:tcW w:w="0" w:type="auto"/>
+          </w:tcPr>
+          <w:p>
+            <w:pPr>
+              <w:spacing w:after="0"/>
+              <w:jc w:val="right"/>
+            </w:pPr>
+            <w:r>
+              <w:rPr>
+                <w:rFonts w:ascii="Arial" w:hAnsi="Arial" w:eastAsia="Arial" w:cs="Arial"/>
+                <w:sz w:val="16"/>
+              </w:rPr>
+              <w:t xml:space="preserve">1.06 (0.88-1.27)</w:t>
+            </w:r>
+          </w:p>
+        </w:tc>
+        <w:tc>
+          <w:tcPr>
+            <w:tcW w:w="0" w:type="auto"/>
+          </w:tcPr>
+          <w:p>
+            <w:pPr>
+              <w:spacing w:after="0"/>
+              <w:jc w:val="right"/>
+            </w:pPr>
+            <w:r>
+              <w:rPr>
+                <w:rFonts w:ascii="Arial" w:hAnsi="Arial" w:eastAsia="Arial" w:cs="Arial"/>
+                <w:sz w:val="16"/>
+              </w:rPr>
+              <w:t xml:space="preserve"/>
+            </w:r>
+          </w:p>
+        </w:tc>
+        <w:tc>
+          <w:tcPr>
+            <w:tcW w:w="0" w:type="auto"/>
+          </w:tcPr>
+          <w:p>
+            <w:pPr>
+              <w:spacing w:after="0"/>
+              <w:jc w:val="right"/>
+            </w:pPr>
+            <w:r>
+              <w:rPr>
+                <w:rFonts w:ascii="Arial" w:hAnsi="Arial" w:eastAsia="Arial" w:cs="Arial"/>
+                <w:sz w:val="16"/>
+              </w:rPr>
+              <w:t xml:space="preserve">1.10 (0.92-1.32)</w:t>
             </w:r>
           </w:p>
         </w:tc>
@@ -885,43 +885,43 @@
                 <w:rFonts w:ascii="Arial" w:hAnsi="Arial" w:eastAsia="Arial" w:cs="Arial"/>
                 <w:sz w:val="16"/>
               </w:rPr>
-              <w:t xml:space="preserve">1.70 (1.64-1.76)</w:t>
-            </w:r>
-          </w:p>
-        </w:tc>
-        <w:tc>
-          <w:tcPr>
-            <w:tcW w:w="0" w:type="auto"/>
-          </w:tcPr>
-          <w:p>
-            <w:pPr>
-              <w:spacing w:after="0"/>
-              <w:jc w:val="right"/>
-            </w:pPr>
-            <w:r>
-              <w:rPr>
-                <w:rFonts w:ascii="Arial" w:hAnsi="Arial" w:eastAsia="Arial" w:cs="Arial"/>
-                <w:sz w:val="16"/>
-              </w:rPr>
-              <w:t xml:space="preserve"/>
-            </w:r>
-          </w:p>
-        </w:tc>
-        <w:tc>
-          <w:tcPr>
-            <w:tcW w:w="0" w:type="auto"/>
-          </w:tcPr>
-          <w:p>
-            <w:pPr>
-              <w:spacing w:after="0"/>
-              <w:jc w:val="right"/>
-            </w:pPr>
-            <w:r>
-              <w:rPr>
-                <w:rFonts w:ascii="Arial" w:hAnsi="Arial" w:eastAsia="Arial" w:cs="Arial"/>
-                <w:sz w:val="16"/>
-              </w:rPr>
-              <w:t xml:space="preserve">1.38 (1.33-1.44)</w:t>
+              <w:t xml:space="preserve">1.71 (1.64-1.77)</w:t>
+            </w:r>
+          </w:p>
+        </w:tc>
+        <w:tc>
+          <w:tcPr>
+            <w:tcW w:w="0" w:type="auto"/>
+          </w:tcPr>
+          <w:p>
+            <w:pPr>
+              <w:spacing w:after="0"/>
+              <w:jc w:val="right"/>
+            </w:pPr>
+            <w:r>
+              <w:rPr>
+                <w:rFonts w:ascii="Arial" w:hAnsi="Arial" w:eastAsia="Arial" w:cs="Arial"/>
+                <w:sz w:val="16"/>
+              </w:rPr>
+              <w:t xml:space="preserve"/>
+            </w:r>
+          </w:p>
+        </w:tc>
+        <w:tc>
+          <w:tcPr>
+            <w:tcW w:w="0" w:type="auto"/>
+          </w:tcPr>
+          <w:p>
+            <w:pPr>
+              <w:spacing w:after="0"/>
+              <w:jc w:val="right"/>
+            </w:pPr>
+            <w:r>
+              <w:rPr>
+                <w:rFonts w:ascii="Arial" w:hAnsi="Arial" w:eastAsia="Arial" w:cs="Arial"/>
+                <w:sz w:val="16"/>
+              </w:rPr>
+              <w:t xml:space="preserve">1.38 (1.32-1.44)</w:t>
             </w:r>
           </w:p>
         </w:tc>
@@ -995,79 +995,79 @@
                 <w:rFonts w:ascii="Arial" w:hAnsi="Arial" w:eastAsia="Arial" w:cs="Arial"/>
                 <w:sz w:val="16"/>
               </w:rPr>
-              <w:t xml:space="preserve">2.26 (2.17-2.36)</w:t>
-            </w:r>
-          </w:p>
-        </w:tc>
-        <w:tc>
-          <w:tcPr>
-            <w:tcW w:w="0" w:type="auto"/>
-          </w:tcPr>
-          <w:p>
-            <w:pPr>
-              <w:spacing w:after="0"/>
-              <w:jc w:val="right"/>
-            </w:pPr>
-            <w:r>
-              <w:rPr>
-                <w:rFonts w:ascii="Arial" w:hAnsi="Arial" w:eastAsia="Arial" w:cs="Arial"/>
-                <w:sz w:val="16"/>
-              </w:rPr>
-              <w:t xml:space="preserve"/>
-            </w:r>
-          </w:p>
-        </w:tc>
-        <w:tc>
-          <w:tcPr>
-            <w:tcW w:w="0" w:type="auto"/>
-          </w:tcPr>
-          <w:p>
-            <w:pPr>
-              <w:spacing w:after="0"/>
-              <w:jc w:val="right"/>
-            </w:pPr>
-            <w:r>
-              <w:rPr>
-                <w:rFonts w:ascii="Arial" w:hAnsi="Arial" w:eastAsia="Arial" w:cs="Arial"/>
-                <w:sz w:val="16"/>
-              </w:rPr>
-              <w:t xml:space="preserve">1.34 (1.29-1.40)</w:t>
-            </w:r>
-          </w:p>
-        </w:tc>
-        <w:tc>
-          <w:tcPr>
-            <w:tcW w:w="0" w:type="auto"/>
-          </w:tcPr>
-          <w:p>
-            <w:pPr>
-              <w:spacing w:after="0"/>
-              <w:jc w:val="right"/>
-            </w:pPr>
-            <w:r>
-              <w:rPr>
-                <w:rFonts w:ascii="Arial" w:hAnsi="Arial" w:eastAsia="Arial" w:cs="Arial"/>
-                <w:sz w:val="16"/>
-              </w:rPr>
-              <w:t xml:space="preserve"/>
-            </w:r>
-          </w:p>
-        </w:tc>
-        <w:tc>
-          <w:tcPr>
-            <w:tcW w:w="0" w:type="auto"/>
-          </w:tcPr>
-          <w:p>
-            <w:pPr>
-              <w:spacing w:after="0"/>
-              <w:jc w:val="right"/>
-            </w:pPr>
-            <w:r>
-              <w:rPr>
-                <w:rFonts w:ascii="Arial" w:hAnsi="Arial" w:eastAsia="Arial" w:cs="Arial"/>
-                <w:sz w:val="16"/>
-              </w:rPr>
-              <w:t xml:space="preserve">1.19 (1.14-1.24)</w:t>
+              <w:t xml:space="preserve">2.29 (2.19-2.39)</w:t>
+            </w:r>
+          </w:p>
+        </w:tc>
+        <w:tc>
+          <w:tcPr>
+            <w:tcW w:w="0" w:type="auto"/>
+          </w:tcPr>
+          <w:p>
+            <w:pPr>
+              <w:spacing w:after="0"/>
+              <w:jc w:val="right"/>
+            </w:pPr>
+            <w:r>
+              <w:rPr>
+                <w:rFonts w:ascii="Arial" w:hAnsi="Arial" w:eastAsia="Arial" w:cs="Arial"/>
+                <w:sz w:val="16"/>
+              </w:rPr>
+              <w:t xml:space="preserve"/>
+            </w:r>
+          </w:p>
+        </w:tc>
+        <w:tc>
+          <w:tcPr>
+            <w:tcW w:w="0" w:type="auto"/>
+          </w:tcPr>
+          <w:p>
+            <w:pPr>
+              <w:spacing w:after="0"/>
+              <w:jc w:val="right"/>
+            </w:pPr>
+            <w:r>
+              <w:rPr>
+                <w:rFonts w:ascii="Arial" w:hAnsi="Arial" w:eastAsia="Arial" w:cs="Arial"/>
+                <w:sz w:val="16"/>
+              </w:rPr>
+              <w:t xml:space="preserve">1.35 (1.29-1.41)</w:t>
+            </w:r>
+          </w:p>
+        </w:tc>
+        <w:tc>
+          <w:tcPr>
+            <w:tcW w:w="0" w:type="auto"/>
+          </w:tcPr>
+          <w:p>
+            <w:pPr>
+              <w:spacing w:after="0"/>
+              <w:jc w:val="right"/>
+            </w:pPr>
+            <w:r>
+              <w:rPr>
+                <w:rFonts w:ascii="Arial" w:hAnsi="Arial" w:eastAsia="Arial" w:cs="Arial"/>
+                <w:sz w:val="16"/>
+              </w:rPr>
+              <w:t xml:space="preserve"/>
+            </w:r>
+          </w:p>
+        </w:tc>
+        <w:tc>
+          <w:tcPr>
+            <w:tcW w:w="0" w:type="auto"/>
+          </w:tcPr>
+          <w:p>
+            <w:pPr>
+              <w:spacing w:after="0"/>
+              <w:jc w:val="right"/>
+            </w:pPr>
+            <w:r>
+              <w:rPr>
+                <w:rFonts w:ascii="Arial" w:hAnsi="Arial" w:eastAsia="Arial" w:cs="Arial"/>
+                <w:sz w:val="16"/>
+              </w:rPr>
+              <w:t xml:space="preserve">1.19 (1.14-1.25)</w:t>
             </w:r>
           </w:p>
         </w:tc>
@@ -1105,79 +1105,79 @@
                 <w:rFonts w:ascii="Arial" w:hAnsi="Arial" w:eastAsia="Arial" w:cs="Arial"/>
                 <w:sz w:val="16"/>
               </w:rPr>
-              <w:t xml:space="preserve">1.03 (0.94-1.12)</w:t>
-            </w:r>
-          </w:p>
-        </w:tc>
-        <w:tc>
-          <w:tcPr>
-            <w:tcW w:w="0" w:type="auto"/>
-          </w:tcPr>
-          <w:p>
-            <w:pPr>
-              <w:spacing w:after="0"/>
-              <w:jc w:val="right"/>
-            </w:pPr>
-            <w:r>
-              <w:rPr>
-                <w:rFonts w:ascii="Arial" w:hAnsi="Arial" w:eastAsia="Arial" w:cs="Arial"/>
-                <w:sz w:val="16"/>
-              </w:rPr>
-              <w:t xml:space="preserve"/>
-            </w:r>
-          </w:p>
-        </w:tc>
-        <w:tc>
-          <w:tcPr>
-            <w:tcW w:w="0" w:type="auto"/>
-          </w:tcPr>
-          <w:p>
-            <w:pPr>
-              <w:spacing w:after="0"/>
-              <w:jc w:val="right"/>
-            </w:pPr>
-            <w:r>
-              <w:rPr>
-                <w:rFonts w:ascii="Arial" w:hAnsi="Arial" w:eastAsia="Arial" w:cs="Arial"/>
-                <w:sz w:val="16"/>
-              </w:rPr>
-              <w:t xml:space="preserve">1.18 (1.08-1.29)</w:t>
-            </w:r>
-          </w:p>
-        </w:tc>
-        <w:tc>
-          <w:tcPr>
-            <w:tcW w:w="0" w:type="auto"/>
-          </w:tcPr>
-          <w:p>
-            <w:pPr>
-              <w:spacing w:after="0"/>
-              <w:jc w:val="right"/>
-            </w:pPr>
-            <w:r>
-              <w:rPr>
-                <w:rFonts w:ascii="Arial" w:hAnsi="Arial" w:eastAsia="Arial" w:cs="Arial"/>
-                <w:sz w:val="16"/>
-              </w:rPr>
-              <w:t xml:space="preserve"/>
-            </w:r>
-          </w:p>
-        </w:tc>
-        <w:tc>
-          <w:tcPr>
-            <w:tcW w:w="0" w:type="auto"/>
-          </w:tcPr>
-          <w:p>
-            <w:pPr>
-              <w:spacing w:after="0"/>
-              <w:jc w:val="right"/>
-            </w:pPr>
-            <w:r>
-              <w:rPr>
-                <w:rFonts w:ascii="Arial" w:hAnsi="Arial" w:eastAsia="Arial" w:cs="Arial"/>
-                <w:sz w:val="16"/>
-              </w:rPr>
-              <w:t xml:space="preserve">1.14 (1.05-1.25)</w:t>
+              <w:t xml:space="preserve">1.03 (0.94-1.13)</w:t>
+            </w:r>
+          </w:p>
+        </w:tc>
+        <w:tc>
+          <w:tcPr>
+            <w:tcW w:w="0" w:type="auto"/>
+          </w:tcPr>
+          <w:p>
+            <w:pPr>
+              <w:spacing w:after="0"/>
+              <w:jc w:val="right"/>
+            </w:pPr>
+            <w:r>
+              <w:rPr>
+                <w:rFonts w:ascii="Arial" w:hAnsi="Arial" w:eastAsia="Arial" w:cs="Arial"/>
+                <w:sz w:val="16"/>
+              </w:rPr>
+              <w:t xml:space="preserve"/>
+            </w:r>
+          </w:p>
+        </w:tc>
+        <w:tc>
+          <w:tcPr>
+            <w:tcW w:w="0" w:type="auto"/>
+          </w:tcPr>
+          <w:p>
+            <w:pPr>
+              <w:spacing w:after="0"/>
+              <w:jc w:val="right"/>
+            </w:pPr>
+            <w:r>
+              <w:rPr>
+                <w:rFonts w:ascii="Arial" w:hAnsi="Arial" w:eastAsia="Arial" w:cs="Arial"/>
+                <w:sz w:val="16"/>
+              </w:rPr>
+              <w:t xml:space="preserve">1.19 (1.09-1.31)</w:t>
+            </w:r>
+          </w:p>
+        </w:tc>
+        <w:tc>
+          <w:tcPr>
+            <w:tcW w:w="0" w:type="auto"/>
+          </w:tcPr>
+          <w:p>
+            <w:pPr>
+              <w:spacing w:after="0"/>
+              <w:jc w:val="right"/>
+            </w:pPr>
+            <w:r>
+              <w:rPr>
+                <w:rFonts w:ascii="Arial" w:hAnsi="Arial" w:eastAsia="Arial" w:cs="Arial"/>
+                <w:sz w:val="16"/>
+              </w:rPr>
+              <w:t xml:space="preserve"/>
+            </w:r>
+          </w:p>
+        </w:tc>
+        <w:tc>
+          <w:tcPr>
+            <w:tcW w:w="0" w:type="auto"/>
+          </w:tcPr>
+          <w:p>
+            <w:pPr>
+              <w:spacing w:after="0"/>
+              <w:jc w:val="right"/>
+            </w:pPr>
+            <w:r>
+              <w:rPr>
+                <w:rFonts w:ascii="Arial" w:hAnsi="Arial" w:eastAsia="Arial" w:cs="Arial"/>
+                <w:sz w:val="16"/>
+              </w:rPr>
+              <w:t xml:space="preserve">1.15 (1.05-1.26)</w:t>
             </w:r>
           </w:p>
         </w:tc>
@@ -1325,79 +1325,79 @@
                 <w:rFonts w:ascii="Arial" w:hAnsi="Arial" w:eastAsia="Arial" w:cs="Arial"/>
                 <w:sz w:val="16"/>
               </w:rPr>
-              <w:t xml:space="preserve">3.90 (3.80-4.01)</w:t>
-            </w:r>
-          </w:p>
-        </w:tc>
-        <w:tc>
-          <w:tcPr>
-            <w:tcW w:w="0" w:type="auto"/>
-          </w:tcPr>
-          <w:p>
-            <w:pPr>
-              <w:spacing w:after="0"/>
-              <w:jc w:val="right"/>
-            </w:pPr>
-            <w:r>
-              <w:rPr>
-                <w:rFonts w:ascii="Arial" w:hAnsi="Arial" w:eastAsia="Arial" w:cs="Arial"/>
-                <w:sz w:val="16"/>
-              </w:rPr>
-              <w:t xml:space="preserve"/>
-            </w:r>
-          </w:p>
-        </w:tc>
-        <w:tc>
-          <w:tcPr>
-            <w:tcW w:w="0" w:type="auto"/>
-          </w:tcPr>
-          <w:p>
-            <w:pPr>
-              <w:spacing w:after="0"/>
-              <w:jc w:val="right"/>
-            </w:pPr>
-            <w:r>
-              <w:rPr>
-                <w:rFonts w:ascii="Arial" w:hAnsi="Arial" w:eastAsia="Arial" w:cs="Arial"/>
-                <w:sz w:val="16"/>
-              </w:rPr>
-              <w:t xml:space="preserve"/>
-            </w:r>
-          </w:p>
-        </w:tc>
-        <w:tc>
-          <w:tcPr>
-            <w:tcW w:w="0" w:type="auto"/>
-          </w:tcPr>
-          <w:p>
-            <w:pPr>
-              <w:spacing w:after="0"/>
-              <w:jc w:val="right"/>
-            </w:pPr>
-            <w:r>
-              <w:rPr>
-                <w:rFonts w:ascii="Arial" w:hAnsi="Arial" w:eastAsia="Arial" w:cs="Arial"/>
-                <w:sz w:val="16"/>
-              </w:rPr>
-              <w:t xml:space="preserve">1.47 (1.43-1.51)</w:t>
-            </w:r>
-          </w:p>
-        </w:tc>
-        <w:tc>
-          <w:tcPr>
-            <w:tcW w:w="0" w:type="auto"/>
-          </w:tcPr>
-          <w:p>
-            <w:pPr>
-              <w:spacing w:after="0"/>
-              <w:jc w:val="right"/>
-            </w:pPr>
-            <w:r>
-              <w:rPr>
-                <w:rFonts w:ascii="Arial" w:hAnsi="Arial" w:eastAsia="Arial" w:cs="Arial"/>
-                <w:sz w:val="16"/>
-              </w:rPr>
-              <w:t xml:space="preserve">1.46 (1.42-1.50)</w:t>
+              <w:t xml:space="preserve">4.05 (3.93-4.16)</w:t>
+            </w:r>
+          </w:p>
+        </w:tc>
+        <w:tc>
+          <w:tcPr>
+            <w:tcW w:w="0" w:type="auto"/>
+          </w:tcPr>
+          <w:p>
+            <w:pPr>
+              <w:spacing w:after="0"/>
+              <w:jc w:val="right"/>
+            </w:pPr>
+            <w:r>
+              <w:rPr>
+                <w:rFonts w:ascii="Arial" w:hAnsi="Arial" w:eastAsia="Arial" w:cs="Arial"/>
+                <w:sz w:val="16"/>
+              </w:rPr>
+              <w:t xml:space="preserve"/>
+            </w:r>
+          </w:p>
+        </w:tc>
+        <w:tc>
+          <w:tcPr>
+            <w:tcW w:w="0" w:type="auto"/>
+          </w:tcPr>
+          <w:p>
+            <w:pPr>
+              <w:spacing w:after="0"/>
+              <w:jc w:val="right"/>
+            </w:pPr>
+            <w:r>
+              <w:rPr>
+                <w:rFonts w:ascii="Arial" w:hAnsi="Arial" w:eastAsia="Arial" w:cs="Arial"/>
+                <w:sz w:val="16"/>
+              </w:rPr>
+              <w:t xml:space="preserve"/>
+            </w:r>
+          </w:p>
+        </w:tc>
+        <w:tc>
+          <w:tcPr>
+            <w:tcW w:w="0" w:type="auto"/>
+          </w:tcPr>
+          <w:p>
+            <w:pPr>
+              <w:spacing w:after="0"/>
+              <w:jc w:val="right"/>
+            </w:pPr>
+            <w:r>
+              <w:rPr>
+                <w:rFonts w:ascii="Arial" w:hAnsi="Arial" w:eastAsia="Arial" w:cs="Arial"/>
+                <w:sz w:val="16"/>
+              </w:rPr>
+              <w:t xml:space="preserve">1.49 (1.44-1.54)</w:t>
+            </w:r>
+          </w:p>
+        </w:tc>
+        <w:tc>
+          <w:tcPr>
+            <w:tcW w:w="0" w:type="auto"/>
+          </w:tcPr>
+          <w:p>
+            <w:pPr>
+              <w:spacing w:after="0"/>
+              <w:jc w:val="right"/>
+            </w:pPr>
+            <w:r>
+              <w:rPr>
+                <w:rFonts w:ascii="Arial" w:hAnsi="Arial" w:eastAsia="Arial" w:cs="Arial"/>
+                <w:sz w:val="16"/>
+              </w:rPr>
+              <w:t xml:space="preserve">1.48 (1.44-1.53)</w:t>
             </w:r>
           </w:p>
         </w:tc>
@@ -1435,7 +1435,7 @@
                 <w:rFonts w:ascii="Arial" w:hAnsi="Arial" w:eastAsia="Arial" w:cs="Arial"/>
                 <w:sz w:val="16"/>
               </w:rPr>
-              <w:t xml:space="preserve">5.43 (5.29-5.57)</w:t>
+              <w:t xml:space="preserve">5.60 (5.44-5.75)</w:t>
             </w:r>
           </w:p>
         </w:tc>
@@ -1507,7 +1507,7 @@
                 <w:rFonts w:ascii="Arial" w:hAnsi="Arial" w:eastAsia="Arial" w:cs="Arial"/>
                 <w:sz w:val="16"/>
               </w:rPr>
-              <w:t xml:space="preserve">1.59 (1.54-1.63)</w:t>
+              <w:t xml:space="preserve">1.59 (1.54-1.64)</w:t>
             </w:r>
           </w:p>
         </w:tc>
@@ -1545,79 +1545,79 @@
                 <w:rFonts w:ascii="Arial" w:hAnsi="Arial" w:eastAsia="Arial" w:cs="Arial"/>
                 <w:sz w:val="16"/>
               </w:rPr>
-              <w:t xml:space="preserve">5.62 (5.47-5.78)</w:t>
-            </w:r>
-          </w:p>
-        </w:tc>
-        <w:tc>
-          <w:tcPr>
-            <w:tcW w:w="0" w:type="auto"/>
-          </w:tcPr>
-          <w:p>
-            <w:pPr>
-              <w:spacing w:after="0"/>
-              <w:jc w:val="right"/>
-            </w:pPr>
-            <w:r>
-              <w:rPr>
-                <w:rFonts w:ascii="Arial" w:hAnsi="Arial" w:eastAsia="Arial" w:cs="Arial"/>
-                <w:sz w:val="16"/>
-              </w:rPr>
-              <w:t xml:space="preserve"/>
-            </w:r>
-          </w:p>
-        </w:tc>
-        <w:tc>
-          <w:tcPr>
-            <w:tcW w:w="0" w:type="auto"/>
-          </w:tcPr>
-          <w:p>
-            <w:pPr>
-              <w:spacing w:after="0"/>
-              <w:jc w:val="right"/>
-            </w:pPr>
-            <w:r>
-              <w:rPr>
-                <w:rFonts w:ascii="Arial" w:hAnsi="Arial" w:eastAsia="Arial" w:cs="Arial"/>
-                <w:sz w:val="16"/>
-              </w:rPr>
-              <w:t xml:space="preserve"/>
-            </w:r>
-          </w:p>
-        </w:tc>
-        <w:tc>
-          <w:tcPr>
-            <w:tcW w:w="0" w:type="auto"/>
-          </w:tcPr>
-          <w:p>
-            <w:pPr>
-              <w:spacing w:after="0"/>
-              <w:jc w:val="right"/>
-            </w:pPr>
-            <w:r>
-              <w:rPr>
-                <w:rFonts w:ascii="Arial" w:hAnsi="Arial" w:eastAsia="Arial" w:cs="Arial"/>
-                <w:sz w:val="16"/>
-              </w:rPr>
-              <w:t xml:space="preserve">1.99 (1.93-2.05)</w:t>
-            </w:r>
-          </w:p>
-        </w:tc>
-        <w:tc>
-          <w:tcPr>
-            <w:tcW w:w="0" w:type="auto"/>
-          </w:tcPr>
-          <w:p>
-            <w:pPr>
-              <w:spacing w:after="0"/>
-              <w:jc w:val="right"/>
-            </w:pPr>
-            <w:r>
-              <w:rPr>
-                <w:rFonts w:ascii="Arial" w:hAnsi="Arial" w:eastAsia="Arial" w:cs="Arial"/>
-                <w:sz w:val="16"/>
-              </w:rPr>
-              <w:t xml:space="preserve">1.95 (1.89-2.01)</w:t>
+              <w:t xml:space="preserve">5.89 (5.72-6.07)</w:t>
+            </w:r>
+          </w:p>
+        </w:tc>
+        <w:tc>
+          <w:tcPr>
+            <w:tcW w:w="0" w:type="auto"/>
+          </w:tcPr>
+          <w:p>
+            <w:pPr>
+              <w:spacing w:after="0"/>
+              <w:jc w:val="right"/>
+            </w:pPr>
+            <w:r>
+              <w:rPr>
+                <w:rFonts w:ascii="Arial" w:hAnsi="Arial" w:eastAsia="Arial" w:cs="Arial"/>
+                <w:sz w:val="16"/>
+              </w:rPr>
+              <w:t xml:space="preserve"/>
+            </w:r>
+          </w:p>
+        </w:tc>
+        <w:tc>
+          <w:tcPr>
+            <w:tcW w:w="0" w:type="auto"/>
+          </w:tcPr>
+          <w:p>
+            <w:pPr>
+              <w:spacing w:after="0"/>
+              <w:jc w:val="right"/>
+            </w:pPr>
+            <w:r>
+              <w:rPr>
+                <w:rFonts w:ascii="Arial" w:hAnsi="Arial" w:eastAsia="Arial" w:cs="Arial"/>
+                <w:sz w:val="16"/>
+              </w:rPr>
+              <w:t xml:space="preserve"/>
+            </w:r>
+          </w:p>
+        </w:tc>
+        <w:tc>
+          <w:tcPr>
+            <w:tcW w:w="0" w:type="auto"/>
+          </w:tcPr>
+          <w:p>
+            <w:pPr>
+              <w:spacing w:after="0"/>
+              <w:jc w:val="right"/>
+            </w:pPr>
+            <w:r>
+              <w:rPr>
+                <w:rFonts w:ascii="Arial" w:hAnsi="Arial" w:eastAsia="Arial" w:cs="Arial"/>
+                <w:sz w:val="16"/>
+              </w:rPr>
+              <w:t xml:space="preserve">2.02 (1.95-2.09)</w:t>
+            </w:r>
+          </w:p>
+        </w:tc>
+        <w:tc>
+          <w:tcPr>
+            <w:tcW w:w="0" w:type="auto"/>
+          </w:tcPr>
+          <w:p>
+            <w:pPr>
+              <w:spacing w:after="0"/>
+              <w:jc w:val="right"/>
+            </w:pPr>
+            <w:r>
+              <w:rPr>
+                <w:rFonts w:ascii="Arial" w:hAnsi="Arial" w:eastAsia="Arial" w:cs="Arial"/>
+                <w:sz w:val="16"/>
+              </w:rPr>
+              <w:t xml:space="preserve">1.98 (1.91-2.05)</w:t>
             </w:r>
           </w:p>
         </w:tc>
@@ -1709,25 +1709,25 @@
                 <w:rFonts w:ascii="Arial" w:hAnsi="Arial" w:eastAsia="Arial" w:cs="Arial"/>
                 <w:sz w:val="16"/>
               </w:rPr>
-              <w:t xml:space="preserve">1.16 (1.09-1.24)</w:t>
-            </w:r>
-          </w:p>
-        </w:tc>
-        <w:tc>
-          <w:tcPr>
-            <w:tcW w:w="0" w:type="auto"/>
-          </w:tcPr>
-          <w:p>
-            <w:pPr>
-              <w:spacing w:after="0"/>
-              <w:jc w:val="right"/>
-            </w:pPr>
-            <w:r>
-              <w:rPr>
-                <w:rFonts w:ascii="Arial" w:hAnsi="Arial" w:eastAsia="Arial" w:cs="Arial"/>
-                <w:sz w:val="16"/>
-              </w:rPr>
-              <w:t xml:space="preserve">1.15 (1.08-1.22)</w:t>
+              <w:t xml:space="preserve">1.18 (1.11-1.26)</w:t>
+            </w:r>
+          </w:p>
+        </w:tc>
+        <w:tc>
+          <w:tcPr>
+            <w:tcW w:w="0" w:type="auto"/>
+          </w:tcPr>
+          <w:p>
+            <w:pPr>
+              <w:spacing w:after="0"/>
+              <w:jc w:val="right"/>
+            </w:pPr>
+            <w:r>
+              <w:rPr>
+                <w:rFonts w:ascii="Arial" w:hAnsi="Arial" w:eastAsia="Arial" w:cs="Arial"/>
+                <w:sz w:val="16"/>
+              </w:rPr>
+              <w:t xml:space="preserve">1.17 (1.10-1.25)</w:t>
             </w:r>
           </w:p>
         </w:tc>
@@ -1875,79 +1875,79 @@
                 <w:rFonts w:ascii="Arial" w:hAnsi="Arial" w:eastAsia="Arial" w:cs="Arial"/>
                 <w:sz w:val="16"/>
               </w:rPr>
-              <w:t xml:space="preserve">0.10 (0.09-0.12)</w:t>
-            </w:r>
-          </w:p>
-        </w:tc>
-        <w:tc>
-          <w:tcPr>
-            <w:tcW w:w="0" w:type="auto"/>
-          </w:tcPr>
-          <w:p>
-            <w:pPr>
-              <w:spacing w:after="0"/>
-              <w:jc w:val="right"/>
-            </w:pPr>
-            <w:r>
-              <w:rPr>
-                <w:rFonts w:ascii="Arial" w:hAnsi="Arial" w:eastAsia="Arial" w:cs="Arial"/>
-                <w:sz w:val="16"/>
-              </w:rPr>
-              <w:t xml:space="preserve">0.10 (0.09-0.11)</w:t>
-            </w:r>
-          </w:p>
-        </w:tc>
-        <w:tc>
-          <w:tcPr>
-            <w:tcW w:w="0" w:type="auto"/>
-          </w:tcPr>
-          <w:p>
-            <w:pPr>
-              <w:spacing w:after="0"/>
-              <w:jc w:val="right"/>
-            </w:pPr>
-            <w:r>
-              <w:rPr>
-                <w:rFonts w:ascii="Arial" w:hAnsi="Arial" w:eastAsia="Arial" w:cs="Arial"/>
-                <w:sz w:val="16"/>
-              </w:rPr>
-              <w:t xml:space="preserve">0.10 (0.09-0.11)</w:t>
-            </w:r>
-          </w:p>
-        </w:tc>
-        <w:tc>
-          <w:tcPr>
-            <w:tcW w:w="0" w:type="auto"/>
-          </w:tcPr>
-          <w:p>
-            <w:pPr>
-              <w:spacing w:after="0"/>
-              <w:jc w:val="right"/>
-            </w:pPr>
-            <w:r>
-              <w:rPr>
-                <w:rFonts w:ascii="Arial" w:hAnsi="Arial" w:eastAsia="Arial" w:cs="Arial"/>
-                <w:sz w:val="16"/>
-              </w:rPr>
-              <w:t xml:space="preserve">0.15 (0.13-0.17)</w:t>
-            </w:r>
-          </w:p>
-        </w:tc>
-        <w:tc>
-          <w:tcPr>
-            <w:tcW w:w="0" w:type="auto"/>
-          </w:tcPr>
-          <w:p>
-            <w:pPr>
-              <w:spacing w:after="0"/>
-              <w:jc w:val="right"/>
-            </w:pPr>
-            <w:r>
-              <w:rPr>
-                <w:rFonts w:ascii="Arial" w:hAnsi="Arial" w:eastAsia="Arial" w:cs="Arial"/>
-                <w:sz w:val="16"/>
-              </w:rPr>
-              <w:t xml:space="preserve">0.15 (0.13-0.17)</w:t>
+              <w:t xml:space="preserve">0.09 (0.08-0.11)</w:t>
+            </w:r>
+          </w:p>
+        </w:tc>
+        <w:tc>
+          <w:tcPr>
+            <w:tcW w:w="0" w:type="auto"/>
+          </w:tcPr>
+          <w:p>
+            <w:pPr>
+              <w:spacing w:after="0"/>
+              <w:jc w:val="right"/>
+            </w:pPr>
+            <w:r>
+              <w:rPr>
+                <w:rFonts w:ascii="Arial" w:hAnsi="Arial" w:eastAsia="Arial" w:cs="Arial"/>
+                <w:sz w:val="16"/>
+              </w:rPr>
+              <w:t xml:space="preserve">0.09 (0.08-0.10)</w:t>
+            </w:r>
+          </w:p>
+        </w:tc>
+        <w:tc>
+          <w:tcPr>
+            <w:tcW w:w="0" w:type="auto"/>
+          </w:tcPr>
+          <w:p>
+            <w:pPr>
+              <w:spacing w:after="0"/>
+              <w:jc w:val="right"/>
+            </w:pPr>
+            <w:r>
+              <w:rPr>
+                <w:rFonts w:ascii="Arial" w:hAnsi="Arial" w:eastAsia="Arial" w:cs="Arial"/>
+                <w:sz w:val="16"/>
+              </w:rPr>
+              <w:t xml:space="preserve">0.09 (0.08-0.10)</w:t>
+            </w:r>
+          </w:p>
+        </w:tc>
+        <w:tc>
+          <w:tcPr>
+            <w:tcW w:w="0" w:type="auto"/>
+          </w:tcPr>
+          <w:p>
+            <w:pPr>
+              <w:spacing w:after="0"/>
+              <w:jc w:val="right"/>
+            </w:pPr>
+            <w:r>
+              <w:rPr>
+                <w:rFonts w:ascii="Arial" w:hAnsi="Arial" w:eastAsia="Arial" w:cs="Arial"/>
+                <w:sz w:val="16"/>
+              </w:rPr>
+              <w:t xml:space="preserve">0.14 (0.12-0.16)</w:t>
+            </w:r>
+          </w:p>
+        </w:tc>
+        <w:tc>
+          <w:tcPr>
+            <w:tcW w:w="0" w:type="auto"/>
+          </w:tcPr>
+          <w:p>
+            <w:pPr>
+              <w:spacing w:after="0"/>
+              <w:jc w:val="right"/>
+            </w:pPr>
+            <w:r>
+              <w:rPr>
+                <w:rFonts w:ascii="Arial" w:hAnsi="Arial" w:eastAsia="Arial" w:cs="Arial"/>
+                <w:sz w:val="16"/>
+              </w:rPr>
+              <w:t xml:space="preserve">0.14 (0.12-0.15)</w:t>
             </w:r>
           </w:p>
         </w:tc>
@@ -1985,79 +1985,79 @@
                 <w:rFonts w:ascii="Arial" w:hAnsi="Arial" w:eastAsia="Arial" w:cs="Arial"/>
                 <w:sz w:val="16"/>
               </w:rPr>
-              <w:t xml:space="preserve">0.21 (0.20-0.22)</w:t>
-            </w:r>
-          </w:p>
-        </w:tc>
-        <w:tc>
-          <w:tcPr>
-            <w:tcW w:w="0" w:type="auto"/>
-          </w:tcPr>
-          <w:p>
-            <w:pPr>
-              <w:spacing w:after="0"/>
-              <w:jc w:val="right"/>
-            </w:pPr>
-            <w:r>
-              <w:rPr>
-                <w:rFonts w:ascii="Arial" w:hAnsi="Arial" w:eastAsia="Arial" w:cs="Arial"/>
-                <w:sz w:val="16"/>
-              </w:rPr>
-              <w:t xml:space="preserve">0.22 (0.21-0.24)</w:t>
-            </w:r>
-          </w:p>
-        </w:tc>
-        <w:tc>
-          <w:tcPr>
-            <w:tcW w:w="0" w:type="auto"/>
-          </w:tcPr>
-          <w:p>
-            <w:pPr>
-              <w:spacing w:after="0"/>
-              <w:jc w:val="right"/>
-            </w:pPr>
-            <w:r>
-              <w:rPr>
-                <w:rFonts w:ascii="Arial" w:hAnsi="Arial" w:eastAsia="Arial" w:cs="Arial"/>
-                <w:sz w:val="16"/>
-              </w:rPr>
-              <w:t xml:space="preserve">0.23 (0.21-0.24)</w:t>
-            </w:r>
-          </w:p>
-        </w:tc>
-        <w:tc>
-          <w:tcPr>
-            <w:tcW w:w="0" w:type="auto"/>
-          </w:tcPr>
-          <w:p>
-            <w:pPr>
-              <w:spacing w:after="0"/>
-              <w:jc w:val="right"/>
-            </w:pPr>
-            <w:r>
-              <w:rPr>
-                <w:rFonts w:ascii="Arial" w:hAnsi="Arial" w:eastAsia="Arial" w:cs="Arial"/>
-                <w:sz w:val="16"/>
-              </w:rPr>
-              <w:t xml:space="preserve">0.32 (0.30-0.35)</w:t>
-            </w:r>
-          </w:p>
-        </w:tc>
-        <w:tc>
-          <w:tcPr>
-            <w:tcW w:w="0" w:type="auto"/>
-          </w:tcPr>
-          <w:p>
-            <w:pPr>
-              <w:spacing w:after="0"/>
-              <w:jc w:val="right"/>
-            </w:pPr>
-            <w:r>
-              <w:rPr>
-                <w:rFonts w:ascii="Arial" w:hAnsi="Arial" w:eastAsia="Arial" w:cs="Arial"/>
-                <w:sz w:val="16"/>
-              </w:rPr>
-              <w:t xml:space="preserve">0.32 (0.30-0.34)</w:t>
+              <w:t xml:space="preserve">0.19 (0.18-0.20)</w:t>
+            </w:r>
+          </w:p>
+        </w:tc>
+        <w:tc>
+          <w:tcPr>
+            <w:tcW w:w="0" w:type="auto"/>
+          </w:tcPr>
+          <w:p>
+            <w:pPr>
+              <w:spacing w:after="0"/>
+              <w:jc w:val="right"/>
+            </w:pPr>
+            <w:r>
+              <w:rPr>
+                <w:rFonts w:ascii="Arial" w:hAnsi="Arial" w:eastAsia="Arial" w:cs="Arial"/>
+                <w:sz w:val="16"/>
+              </w:rPr>
+              <w:t xml:space="preserve">0.20 (0.19-0.22)</w:t>
+            </w:r>
+          </w:p>
+        </w:tc>
+        <w:tc>
+          <w:tcPr>
+            <w:tcW w:w="0" w:type="auto"/>
+          </w:tcPr>
+          <w:p>
+            <w:pPr>
+              <w:spacing w:after="0"/>
+              <w:jc w:val="right"/>
+            </w:pPr>
+            <w:r>
+              <w:rPr>
+                <w:rFonts w:ascii="Arial" w:hAnsi="Arial" w:eastAsia="Arial" w:cs="Arial"/>
+                <w:sz w:val="16"/>
+              </w:rPr>
+              <w:t xml:space="preserve">0.20 (0.19-0.22)</w:t>
+            </w:r>
+          </w:p>
+        </w:tc>
+        <w:tc>
+          <w:tcPr>
+            <w:tcW w:w="0" w:type="auto"/>
+          </w:tcPr>
+          <w:p>
+            <w:pPr>
+              <w:spacing w:after="0"/>
+              <w:jc w:val="right"/>
+            </w:pPr>
+            <w:r>
+              <w:rPr>
+                <w:rFonts w:ascii="Arial" w:hAnsi="Arial" w:eastAsia="Arial" w:cs="Arial"/>
+                <w:sz w:val="16"/>
+              </w:rPr>
+              <w:t xml:space="preserve">0.30 (0.27-0.32)</w:t>
+            </w:r>
+          </w:p>
+        </w:tc>
+        <w:tc>
+          <w:tcPr>
+            <w:tcW w:w="0" w:type="auto"/>
+          </w:tcPr>
+          <w:p>
+            <w:pPr>
+              <w:spacing w:after="0"/>
+              <w:jc w:val="right"/>
+            </w:pPr>
+            <w:r>
+              <w:rPr>
+                <w:rFonts w:ascii="Arial" w:hAnsi="Arial" w:eastAsia="Arial" w:cs="Arial"/>
+                <w:sz w:val="16"/>
+              </w:rPr>
+              <w:t xml:space="preserve">0.29 (0.27-0.32)</w:t>
             </w:r>
           </w:p>
         </w:tc>
@@ -2095,79 +2095,79 @@
                 <w:rFonts w:ascii="Arial" w:hAnsi="Arial" w:eastAsia="Arial" w:cs="Arial"/>
                 <w:sz w:val="16"/>
               </w:rPr>
-              <w:t xml:space="preserve">0.46 (0.44-0.48)</w:t>
-            </w:r>
-          </w:p>
-        </w:tc>
-        <w:tc>
-          <w:tcPr>
-            <w:tcW w:w="0" w:type="auto"/>
-          </w:tcPr>
-          <w:p>
-            <w:pPr>
-              <w:spacing w:after="0"/>
-              <w:jc w:val="right"/>
-            </w:pPr>
-            <w:r>
-              <w:rPr>
-                <w:rFonts w:ascii="Arial" w:hAnsi="Arial" w:eastAsia="Arial" w:cs="Arial"/>
-                <w:sz w:val="16"/>
-              </w:rPr>
-              <w:t xml:space="preserve">0.48 (0.46-0.51)</w:t>
-            </w:r>
-          </w:p>
-        </w:tc>
-        <w:tc>
-          <w:tcPr>
-            <w:tcW w:w="0" w:type="auto"/>
-          </w:tcPr>
-          <w:p>
-            <w:pPr>
-              <w:spacing w:after="0"/>
-              <w:jc w:val="right"/>
-            </w:pPr>
-            <w:r>
-              <w:rPr>
-                <w:rFonts w:ascii="Arial" w:hAnsi="Arial" w:eastAsia="Arial" w:cs="Arial"/>
-                <w:sz w:val="16"/>
-              </w:rPr>
-              <w:t xml:space="preserve">0.48 (0.46-0.51)</w:t>
-            </w:r>
-          </w:p>
-        </w:tc>
-        <w:tc>
-          <w:tcPr>
-            <w:tcW w:w="0" w:type="auto"/>
-          </w:tcPr>
-          <w:p>
-            <w:pPr>
-              <w:spacing w:after="0"/>
-              <w:jc w:val="right"/>
-            </w:pPr>
-            <w:r>
-              <w:rPr>
-                <w:rFonts w:ascii="Arial" w:hAnsi="Arial" w:eastAsia="Arial" w:cs="Arial"/>
-                <w:sz w:val="16"/>
-              </w:rPr>
-              <w:t xml:space="preserve">0.61 (0.58-0.64)</w:t>
-            </w:r>
-          </w:p>
-        </w:tc>
-        <w:tc>
-          <w:tcPr>
-            <w:tcW w:w="0" w:type="auto"/>
-          </w:tcPr>
-          <w:p>
-            <w:pPr>
-              <w:spacing w:after="0"/>
-              <w:jc w:val="right"/>
-            </w:pPr>
-            <w:r>
-              <w:rPr>
-                <w:rFonts w:ascii="Arial" w:hAnsi="Arial" w:eastAsia="Arial" w:cs="Arial"/>
-                <w:sz w:val="16"/>
-              </w:rPr>
-              <w:t xml:space="preserve">0.60 (0.58-0.63)</w:t>
+              <w:t xml:space="preserve">0.44 (0.42-0.46)</w:t>
+            </w:r>
+          </w:p>
+        </w:tc>
+        <w:tc>
+          <w:tcPr>
+            <w:tcW w:w="0" w:type="auto"/>
+          </w:tcPr>
+          <w:p>
+            <w:pPr>
+              <w:spacing w:after="0"/>
+              <w:jc w:val="right"/>
+            </w:pPr>
+            <w:r>
+              <w:rPr>
+                <w:rFonts w:ascii="Arial" w:hAnsi="Arial" w:eastAsia="Arial" w:cs="Arial"/>
+                <w:sz w:val="16"/>
+              </w:rPr>
+              <w:t xml:space="preserve">0.46 (0.44-0.49)</w:t>
+            </w:r>
+          </w:p>
+        </w:tc>
+        <w:tc>
+          <w:tcPr>
+            <w:tcW w:w="0" w:type="auto"/>
+          </w:tcPr>
+          <w:p>
+            <w:pPr>
+              <w:spacing w:after="0"/>
+              <w:jc w:val="right"/>
+            </w:pPr>
+            <w:r>
+              <w:rPr>
+                <w:rFonts w:ascii="Arial" w:hAnsi="Arial" w:eastAsia="Arial" w:cs="Arial"/>
+                <w:sz w:val="16"/>
+              </w:rPr>
+              <w:t xml:space="preserve">0.47 (0.44-0.49)</w:t>
+            </w:r>
+          </w:p>
+        </w:tc>
+        <w:tc>
+          <w:tcPr>
+            <w:tcW w:w="0" w:type="auto"/>
+          </w:tcPr>
+          <w:p>
+            <w:pPr>
+              <w:spacing w:after="0"/>
+              <w:jc w:val="right"/>
+            </w:pPr>
+            <w:r>
+              <w:rPr>
+                <w:rFonts w:ascii="Arial" w:hAnsi="Arial" w:eastAsia="Arial" w:cs="Arial"/>
+                <w:sz w:val="16"/>
+              </w:rPr>
+              <w:t xml:space="preserve">0.59 (0.56-0.62)</w:t>
+            </w:r>
+          </w:p>
+        </w:tc>
+        <w:tc>
+          <w:tcPr>
+            <w:tcW w:w="0" w:type="auto"/>
+          </w:tcPr>
+          <w:p>
+            <w:pPr>
+              <w:spacing w:after="0"/>
+              <w:jc w:val="right"/>
+            </w:pPr>
+            <w:r>
+              <w:rPr>
+                <w:rFonts w:ascii="Arial" w:hAnsi="Arial" w:eastAsia="Arial" w:cs="Arial"/>
+                <w:sz w:val="16"/>
+              </w:rPr>
+              <w:t xml:space="preserve">0.59 (0.56-0.62)</w:t>
             </w:r>
           </w:p>
         </w:tc>
@@ -2315,79 +2315,79 @@
                 <w:rFonts w:ascii="Arial" w:hAnsi="Arial" w:eastAsia="Arial" w:cs="Arial"/>
                 <w:sz w:val="16"/>
               </w:rPr>
-              <w:t xml:space="preserve">1.88 (1.81-1.95)</w:t>
-            </w:r>
-          </w:p>
-        </w:tc>
-        <w:tc>
-          <w:tcPr>
-            <w:tcW w:w="0" w:type="auto"/>
-          </w:tcPr>
-          <w:p>
-            <w:pPr>
-              <w:spacing w:after="0"/>
-              <w:jc w:val="right"/>
-            </w:pPr>
-            <w:r>
-              <w:rPr>
-                <w:rFonts w:ascii="Arial" w:hAnsi="Arial" w:eastAsia="Arial" w:cs="Arial"/>
-                <w:sz w:val="16"/>
-              </w:rPr>
-              <w:t xml:space="preserve">1.76 (1.70-1.83)</w:t>
-            </w:r>
-          </w:p>
-        </w:tc>
-        <w:tc>
-          <w:tcPr>
-            <w:tcW w:w="0" w:type="auto"/>
-          </w:tcPr>
-          <w:p>
-            <w:pPr>
-              <w:spacing w:after="0"/>
-              <w:jc w:val="right"/>
-            </w:pPr>
-            <w:r>
-              <w:rPr>
-                <w:rFonts w:ascii="Arial" w:hAnsi="Arial" w:eastAsia="Arial" w:cs="Arial"/>
-                <w:sz w:val="16"/>
-              </w:rPr>
-              <w:t xml:space="preserve">1.77 (1.71-1.84)</w:t>
-            </w:r>
-          </w:p>
-        </w:tc>
-        <w:tc>
-          <w:tcPr>
-            <w:tcW w:w="0" w:type="auto"/>
-          </w:tcPr>
-          <w:p>
-            <w:pPr>
-              <w:spacing w:after="0"/>
-              <w:jc w:val="right"/>
-            </w:pPr>
-            <w:r>
-              <w:rPr>
-                <w:rFonts w:ascii="Arial" w:hAnsi="Arial" w:eastAsia="Arial" w:cs="Arial"/>
-                <w:sz w:val="16"/>
-              </w:rPr>
-              <w:t xml:space="preserve">1.46 (1.40-1.51)</w:t>
-            </w:r>
-          </w:p>
-        </w:tc>
-        <w:tc>
-          <w:tcPr>
-            <w:tcW w:w="0" w:type="auto"/>
-          </w:tcPr>
-          <w:p>
-            <w:pPr>
-              <w:spacing w:after="0"/>
-              <w:jc w:val="right"/>
-            </w:pPr>
-            <w:r>
-              <w:rPr>
-                <w:rFonts w:ascii="Arial" w:hAnsi="Arial" w:eastAsia="Arial" w:cs="Arial"/>
-                <w:sz w:val="16"/>
-              </w:rPr>
-              <w:t xml:space="preserve">1.47 (1.42-1.52)</w:t>
+              <w:t xml:space="preserve">1.91 (1.84-1.99)</w:t>
+            </w:r>
+          </w:p>
+        </w:tc>
+        <w:tc>
+          <w:tcPr>
+            <w:tcW w:w="0" w:type="auto"/>
+          </w:tcPr>
+          <w:p>
+            <w:pPr>
+              <w:spacing w:after="0"/>
+              <w:jc w:val="right"/>
+            </w:pPr>
+            <w:r>
+              <w:rPr>
+                <w:rFonts w:ascii="Arial" w:hAnsi="Arial" w:eastAsia="Arial" w:cs="Arial"/>
+                <w:sz w:val="16"/>
+              </w:rPr>
+              <w:t xml:space="preserve">1.79 (1.73-1.86)</w:t>
+            </w:r>
+          </w:p>
+        </w:tc>
+        <w:tc>
+          <w:tcPr>
+            <w:tcW w:w="0" w:type="auto"/>
+          </w:tcPr>
+          <w:p>
+            <w:pPr>
+              <w:spacing w:after="0"/>
+              <w:jc w:val="right"/>
+            </w:pPr>
+            <w:r>
+              <w:rPr>
+                <w:rFonts w:ascii="Arial" w:hAnsi="Arial" w:eastAsia="Arial" w:cs="Arial"/>
+                <w:sz w:val="16"/>
+              </w:rPr>
+              <w:t xml:space="preserve">1.80 (1.74-1.87)</w:t>
+            </w:r>
+          </w:p>
+        </w:tc>
+        <w:tc>
+          <w:tcPr>
+            <w:tcW w:w="0" w:type="auto"/>
+          </w:tcPr>
+          <w:p>
+            <w:pPr>
+              <w:spacing w:after="0"/>
+              <w:jc w:val="right"/>
+            </w:pPr>
+            <w:r>
+              <w:rPr>
+                <w:rFonts w:ascii="Arial" w:hAnsi="Arial" w:eastAsia="Arial" w:cs="Arial"/>
+                <w:sz w:val="16"/>
+              </w:rPr>
+              <w:t xml:space="preserve">1.48 (1.42-1.53)</w:t>
+            </w:r>
+          </w:p>
+        </w:tc>
+        <w:tc>
+          <w:tcPr>
+            <w:tcW w:w="0" w:type="auto"/>
+          </w:tcPr>
+          <w:p>
+            <w:pPr>
+              <w:spacing w:after="0"/>
+              <w:jc w:val="right"/>
+            </w:pPr>
+            <w:r>
+              <w:rPr>
+                <w:rFonts w:ascii="Arial" w:hAnsi="Arial" w:eastAsia="Arial" w:cs="Arial"/>
+                <w:sz w:val="16"/>
+              </w:rPr>
+              <w:t xml:space="preserve">1.49 (1.43-1.55)</w:t>
             </w:r>
           </w:p>
         </w:tc>
@@ -2425,79 +2425,79 @@
                 <w:rFonts w:ascii="Arial" w:hAnsi="Arial" w:eastAsia="Arial" w:cs="Arial"/>
                 <w:sz w:val="16"/>
               </w:rPr>
-              <w:t xml:space="preserve">3.51 (3.37-3.65)</w:t>
-            </w:r>
-          </w:p>
-        </w:tc>
-        <w:tc>
-          <w:tcPr>
-            <w:tcW w:w="0" w:type="auto"/>
-          </w:tcPr>
-          <w:p>
-            <w:pPr>
-              <w:spacing w:after="0"/>
-              <w:jc w:val="right"/>
-            </w:pPr>
-            <w:r>
-              <w:rPr>
-                <w:rFonts w:ascii="Arial" w:hAnsi="Arial" w:eastAsia="Arial" w:cs="Arial"/>
-                <w:sz w:val="16"/>
-              </w:rPr>
-              <w:t xml:space="preserve">2.76 (2.65-2.87)</w:t>
-            </w:r>
-          </w:p>
-        </w:tc>
-        <w:tc>
-          <w:tcPr>
-            <w:tcW w:w="0" w:type="auto"/>
-          </w:tcPr>
-          <w:p>
-            <w:pPr>
-              <w:spacing w:after="0"/>
-              <w:jc w:val="right"/>
-            </w:pPr>
-            <w:r>
-              <w:rPr>
-                <w:rFonts w:ascii="Arial" w:hAnsi="Arial" w:eastAsia="Arial" w:cs="Arial"/>
-                <w:sz w:val="16"/>
-              </w:rPr>
-              <w:t xml:space="preserve">2.79 (2.68-2.90)</w:t>
-            </w:r>
-          </w:p>
-        </w:tc>
-        <w:tc>
-          <w:tcPr>
-            <w:tcW w:w="0" w:type="auto"/>
-          </w:tcPr>
-          <w:p>
-            <w:pPr>
-              <w:spacing w:after="0"/>
-              <w:jc w:val="right"/>
-            </w:pPr>
-            <w:r>
-              <w:rPr>
-                <w:rFonts w:ascii="Arial" w:hAnsi="Arial" w:eastAsia="Arial" w:cs="Arial"/>
-                <w:sz w:val="16"/>
-              </w:rPr>
-              <w:t xml:space="preserve">2.02 (1.94-2.10)</w:t>
-            </w:r>
-          </w:p>
-        </w:tc>
-        <w:tc>
-          <w:tcPr>
-            <w:tcW w:w="0" w:type="auto"/>
-          </w:tcPr>
-          <w:p>
-            <w:pPr>
-              <w:spacing w:after="0"/>
-              <w:jc w:val="right"/>
-            </w:pPr>
-            <w:r>
-              <w:rPr>
-                <w:rFonts w:ascii="Arial" w:hAnsi="Arial" w:eastAsia="Arial" w:cs="Arial"/>
-                <w:sz w:val="16"/>
-              </w:rPr>
-              <w:t xml:space="preserve">2.06 (1.97-2.15)</w:t>
+              <w:t xml:space="preserve">3.59 (3.44-3.74)</w:t>
+            </w:r>
+          </w:p>
+        </w:tc>
+        <w:tc>
+          <w:tcPr>
+            <w:tcW w:w="0" w:type="auto"/>
+          </w:tcPr>
+          <w:p>
+            <w:pPr>
+              <w:spacing w:after="0"/>
+              <w:jc w:val="right"/>
+            </w:pPr>
+            <w:r>
+              <w:rPr>
+                <w:rFonts w:ascii="Arial" w:hAnsi="Arial" w:eastAsia="Arial" w:cs="Arial"/>
+                <w:sz w:val="16"/>
+              </w:rPr>
+              <w:t xml:space="preserve">2.82 (2.70-2.94)</w:t>
+            </w:r>
+          </w:p>
+        </w:tc>
+        <w:tc>
+          <w:tcPr>
+            <w:tcW w:w="0" w:type="auto"/>
+          </w:tcPr>
+          <w:p>
+            <w:pPr>
+              <w:spacing w:after="0"/>
+              <w:jc w:val="right"/>
+            </w:pPr>
+            <w:r>
+              <w:rPr>
+                <w:rFonts w:ascii="Arial" w:hAnsi="Arial" w:eastAsia="Arial" w:cs="Arial"/>
+                <w:sz w:val="16"/>
+              </w:rPr>
+              <w:t xml:space="preserve">2.85 (2.73-2.97)</w:t>
+            </w:r>
+          </w:p>
+        </w:tc>
+        <w:tc>
+          <w:tcPr>
+            <w:tcW w:w="0" w:type="auto"/>
+          </w:tcPr>
+          <w:p>
+            <w:pPr>
+              <w:spacing w:after="0"/>
+              <w:jc w:val="right"/>
+            </w:pPr>
+            <w:r>
+              <w:rPr>
+                <w:rFonts w:ascii="Arial" w:hAnsi="Arial" w:eastAsia="Arial" w:cs="Arial"/>
+                <w:sz w:val="16"/>
+              </w:rPr>
+              <w:t xml:space="preserve">2.05 (1.96-2.14)</w:t>
+            </w:r>
+          </w:p>
+        </w:tc>
+        <w:tc>
+          <w:tcPr>
+            <w:tcW w:w="0" w:type="auto"/>
+          </w:tcPr>
+          <w:p>
+            <w:pPr>
+              <w:spacing w:after="0"/>
+              <w:jc w:val="right"/>
+            </w:pPr>
+            <w:r>
+              <w:rPr>
+                <w:rFonts w:ascii="Arial" w:hAnsi="Arial" w:eastAsia="Arial" w:cs="Arial"/>
+                <w:sz w:val="16"/>
+              </w:rPr>
+              <w:t xml:space="preserve">2.09 (2.00-2.18)</w:t>
             </w:r>
           </w:p>
         </w:tc>
@@ -2535,79 +2535,79 @@
                 <w:rFonts w:ascii="Arial" w:hAnsi="Arial" w:eastAsia="Arial" w:cs="Arial"/>
                 <w:sz w:val="16"/>
               </w:rPr>
-              <w:t xml:space="preserve">5.69 (5.46-5.94)</w:t>
-            </w:r>
-          </w:p>
-        </w:tc>
-        <w:tc>
-          <w:tcPr>
-            <w:tcW w:w="0" w:type="auto"/>
-          </w:tcPr>
-          <w:p>
-            <w:pPr>
-              <w:spacing w:after="0"/>
-              <w:jc w:val="right"/>
-            </w:pPr>
-            <w:r>
-              <w:rPr>
-                <w:rFonts w:ascii="Arial" w:hAnsi="Arial" w:eastAsia="Arial" w:cs="Arial"/>
-                <w:sz w:val="16"/>
-              </w:rPr>
-              <w:t xml:space="preserve">4.39 (4.20-4.58)</w:t>
-            </w:r>
-          </w:p>
-        </w:tc>
-        <w:tc>
-          <w:tcPr>
-            <w:tcW w:w="0" w:type="auto"/>
-          </w:tcPr>
-          <w:p>
-            <w:pPr>
-              <w:spacing w:after="0"/>
-              <w:jc w:val="right"/>
-            </w:pPr>
-            <w:r>
-              <w:rPr>
-                <w:rFonts w:ascii="Arial" w:hAnsi="Arial" w:eastAsia="Arial" w:cs="Arial"/>
-                <w:sz w:val="16"/>
-              </w:rPr>
-              <w:t xml:space="preserve">4.36 (4.17-4.56)</w:t>
-            </w:r>
-          </w:p>
-        </w:tc>
-        <w:tc>
-          <w:tcPr>
-            <w:tcW w:w="0" w:type="auto"/>
-          </w:tcPr>
-          <w:p>
-            <w:pPr>
-              <w:spacing w:after="0"/>
-              <w:jc w:val="right"/>
-            </w:pPr>
-            <w:r>
-              <w:rPr>
-                <w:rFonts w:ascii="Arial" w:hAnsi="Arial" w:eastAsia="Arial" w:cs="Arial"/>
-                <w:sz w:val="16"/>
-              </w:rPr>
-              <w:t xml:space="preserve">3.11 (2.97-3.25)</w:t>
-            </w:r>
-          </w:p>
-        </w:tc>
-        <w:tc>
-          <w:tcPr>
-            <w:tcW w:w="0" w:type="auto"/>
-          </w:tcPr>
-          <w:p>
-            <w:pPr>
-              <w:spacing w:after="0"/>
-              <w:jc w:val="right"/>
-            </w:pPr>
-            <w:r>
-              <w:rPr>
-                <w:rFonts w:ascii="Arial" w:hAnsi="Arial" w:eastAsia="Arial" w:cs="Arial"/>
-                <w:sz w:val="16"/>
-              </w:rPr>
-              <w:t xml:space="preserve">3.13 (2.99-3.27)</w:t>
+              <w:t xml:space="preserve">5.85 (5.60-6.12)</w:t>
+            </w:r>
+          </w:p>
+        </w:tc>
+        <w:tc>
+          <w:tcPr>
+            <w:tcW w:w="0" w:type="auto"/>
+          </w:tcPr>
+          <w:p>
+            <w:pPr>
+              <w:spacing w:after="0"/>
+              <w:jc w:val="right"/>
+            </w:pPr>
+            <w:r>
+              <w:rPr>
+                <w:rFonts w:ascii="Arial" w:hAnsi="Arial" w:eastAsia="Arial" w:cs="Arial"/>
+                <w:sz w:val="16"/>
+              </w:rPr>
+              <w:t xml:space="preserve">4.50 (4.30-4.71)</w:t>
+            </w:r>
+          </w:p>
+        </w:tc>
+        <w:tc>
+          <w:tcPr>
+            <w:tcW w:w="0" w:type="auto"/>
+          </w:tcPr>
+          <w:p>
+            <w:pPr>
+              <w:spacing w:after="0"/>
+              <w:jc w:val="right"/>
+            </w:pPr>
+            <w:r>
+              <w:rPr>
+                <w:rFonts w:ascii="Arial" w:hAnsi="Arial" w:eastAsia="Arial" w:cs="Arial"/>
+                <w:sz w:val="16"/>
+              </w:rPr>
+              <w:t xml:space="preserve">4.47 (4.27-4.68)</w:t>
+            </w:r>
+          </w:p>
+        </w:tc>
+        <w:tc>
+          <w:tcPr>
+            <w:tcW w:w="0" w:type="auto"/>
+          </w:tcPr>
+          <w:p>
+            <w:pPr>
+              <w:spacing w:after="0"/>
+              <w:jc w:val="right"/>
+            </w:pPr>
+            <w:r>
+              <w:rPr>
+                <w:rFonts w:ascii="Arial" w:hAnsi="Arial" w:eastAsia="Arial" w:cs="Arial"/>
+                <w:sz w:val="16"/>
+              </w:rPr>
+              <w:t xml:space="preserve">3.17 (3.02-3.32)</w:t>
+            </w:r>
+          </w:p>
+        </w:tc>
+        <w:tc>
+          <w:tcPr>
+            <w:tcW w:w="0" w:type="auto"/>
+          </w:tcPr>
+          <w:p>
+            <w:pPr>
+              <w:spacing w:after="0"/>
+              <w:jc w:val="right"/>
+            </w:pPr>
+            <w:r>
+              <w:rPr>
+                <w:rFonts w:ascii="Arial" w:hAnsi="Arial" w:eastAsia="Arial" w:cs="Arial"/>
+                <w:sz w:val="16"/>
+              </w:rPr>
+              <w:t xml:space="preserve">3.18 (3.04-3.34)</w:t>
             </w:r>
           </w:p>
         </w:tc>
@@ -2865,79 +2865,79 @@
                 <w:rFonts w:ascii="Arial" w:hAnsi="Arial" w:eastAsia="Arial" w:cs="Arial"/>
                 <w:sz w:val="16"/>
               </w:rPr>
-              <w:t xml:space="preserve">2.07 (1.96-2.19)</w:t>
-            </w:r>
-          </w:p>
-        </w:tc>
-        <w:tc>
-          <w:tcPr>
-            <w:tcW w:w="0" w:type="auto"/>
-          </w:tcPr>
-          <w:p>
-            <w:pPr>
-              <w:spacing w:after="0"/>
-              <w:jc w:val="right"/>
-            </w:pPr>
-            <w:r>
-              <w:rPr>
-                <w:rFonts w:ascii="Arial" w:hAnsi="Arial" w:eastAsia="Arial" w:cs="Arial"/>
-                <w:sz w:val="16"/>
-              </w:rPr>
-              <w:t xml:space="preserve">2.17 (2.06-2.30)</w:t>
-            </w:r>
-          </w:p>
-        </w:tc>
-        <w:tc>
-          <w:tcPr>
-            <w:tcW w:w="0" w:type="auto"/>
-          </w:tcPr>
-          <w:p>
-            <w:pPr>
-              <w:spacing w:after="0"/>
-              <w:jc w:val="right"/>
-            </w:pPr>
-            <w:r>
-              <w:rPr>
-                <w:rFonts w:ascii="Arial" w:hAnsi="Arial" w:eastAsia="Arial" w:cs="Arial"/>
-                <w:sz w:val="16"/>
-              </w:rPr>
-              <w:t xml:space="preserve">2.11 (2.00-2.23)</w:t>
-            </w:r>
-          </w:p>
-        </w:tc>
-        <w:tc>
-          <w:tcPr>
-            <w:tcW w:w="0" w:type="auto"/>
-          </w:tcPr>
-          <w:p>
-            <w:pPr>
-              <w:spacing w:after="0"/>
-              <w:jc w:val="right"/>
-            </w:pPr>
-            <w:r>
-              <w:rPr>
-                <w:rFonts w:ascii="Arial" w:hAnsi="Arial" w:eastAsia="Arial" w:cs="Arial"/>
-                <w:sz w:val="16"/>
-              </w:rPr>
-              <w:t xml:space="preserve">1.91 (1.80-2.02)</w:t>
-            </w:r>
-          </w:p>
-        </w:tc>
-        <w:tc>
-          <w:tcPr>
-            <w:tcW w:w="0" w:type="auto"/>
-          </w:tcPr>
-          <w:p>
-            <w:pPr>
-              <w:spacing w:after="0"/>
-              <w:jc w:val="right"/>
-            </w:pPr>
-            <w:r>
-              <w:rPr>
-                <w:rFonts w:ascii="Arial" w:hAnsi="Arial" w:eastAsia="Arial" w:cs="Arial"/>
-                <w:sz w:val="16"/>
-              </w:rPr>
-              <w:t xml:space="preserve">1.88 (1.77-1.99)</w:t>
+              <w:t xml:space="preserve">2.10 (1.98-2.23)</w:t>
+            </w:r>
+          </w:p>
+        </w:tc>
+        <w:tc>
+          <w:tcPr>
+            <w:tcW w:w="0" w:type="auto"/>
+          </w:tcPr>
+          <w:p>
+            <w:pPr>
+              <w:spacing w:after="0"/>
+              <w:jc w:val="right"/>
+            </w:pPr>
+            <w:r>
+              <w:rPr>
+                <w:rFonts w:ascii="Arial" w:hAnsi="Arial" w:eastAsia="Arial" w:cs="Arial"/>
+                <w:sz w:val="16"/>
+              </w:rPr>
+              <w:t xml:space="preserve">2.21 (2.08-2.34)</w:t>
+            </w:r>
+          </w:p>
+        </w:tc>
+        <w:tc>
+          <w:tcPr>
+            <w:tcW w:w="0" w:type="auto"/>
+          </w:tcPr>
+          <w:p>
+            <w:pPr>
+              <w:spacing w:after="0"/>
+              <w:jc w:val="right"/>
+            </w:pPr>
+            <w:r>
+              <w:rPr>
+                <w:rFonts w:ascii="Arial" w:hAnsi="Arial" w:eastAsia="Arial" w:cs="Arial"/>
+                <w:sz w:val="16"/>
+              </w:rPr>
+              <w:t xml:space="preserve">2.14 (2.02-2.27)</w:t>
+            </w:r>
+          </w:p>
+        </w:tc>
+        <w:tc>
+          <w:tcPr>
+            <w:tcW w:w="0" w:type="auto"/>
+          </w:tcPr>
+          <w:p>
+            <w:pPr>
+              <w:spacing w:after="0"/>
+              <w:jc w:val="right"/>
+            </w:pPr>
+            <w:r>
+              <w:rPr>
+                <w:rFonts w:ascii="Arial" w:hAnsi="Arial" w:eastAsia="Arial" w:cs="Arial"/>
+                <w:sz w:val="16"/>
+              </w:rPr>
+              <w:t xml:space="preserve">1.93 (1.82-2.05)</w:t>
+            </w:r>
+          </w:p>
+        </w:tc>
+        <w:tc>
+          <w:tcPr>
+            <w:tcW w:w="0" w:type="auto"/>
+          </w:tcPr>
+          <w:p>
+            <w:pPr>
+              <w:spacing w:after="0"/>
+              <w:jc w:val="right"/>
+            </w:pPr>
+            <w:r>
+              <w:rPr>
+                <w:rFonts w:ascii="Arial" w:hAnsi="Arial" w:eastAsia="Arial" w:cs="Arial"/>
+                <w:sz w:val="16"/>
+              </w:rPr>
+              <w:t xml:space="preserve">1.90 (1.79-2.02)</w:t>
             </w:r>
           </w:p>
         </w:tc>
@@ -2975,79 +2975,79 @@
                 <w:rFonts w:ascii="Arial" w:hAnsi="Arial" w:eastAsia="Arial" w:cs="Arial"/>
                 <w:sz w:val="16"/>
               </w:rPr>
-              <w:t xml:space="preserve">3.62 (3.50-3.74)</w:t>
-            </w:r>
-          </w:p>
-        </w:tc>
-        <w:tc>
-          <w:tcPr>
-            <w:tcW w:w="0" w:type="auto"/>
-          </w:tcPr>
-          <w:p>
-            <w:pPr>
-              <w:spacing w:after="0"/>
-              <w:jc w:val="right"/>
-            </w:pPr>
-            <w:r>
-              <w:rPr>
-                <w:rFonts w:ascii="Arial" w:hAnsi="Arial" w:eastAsia="Arial" w:cs="Arial"/>
-                <w:sz w:val="16"/>
-              </w:rPr>
-              <w:t xml:space="preserve">2.11 (2.04-2.18)</w:t>
-            </w:r>
-          </w:p>
-        </w:tc>
-        <w:tc>
-          <w:tcPr>
-            <w:tcW w:w="0" w:type="auto"/>
-          </w:tcPr>
-          <w:p>
-            <w:pPr>
-              <w:spacing w:after="0"/>
-              <w:jc w:val="right"/>
-            </w:pPr>
-            <w:r>
-              <w:rPr>
-                <w:rFonts w:ascii="Arial" w:hAnsi="Arial" w:eastAsia="Arial" w:cs="Arial"/>
-                <w:sz w:val="16"/>
-              </w:rPr>
-              <w:t xml:space="preserve">2.00 (1.93-2.07)</w:t>
-            </w:r>
-          </w:p>
-        </w:tc>
-        <w:tc>
-          <w:tcPr>
-            <w:tcW w:w="0" w:type="auto"/>
-          </w:tcPr>
-          <w:p>
-            <w:pPr>
-              <w:spacing w:after="0"/>
-              <w:jc w:val="right"/>
-            </w:pPr>
-            <w:r>
-              <w:rPr>
-                <w:rFonts w:ascii="Arial" w:hAnsi="Arial" w:eastAsia="Arial" w:cs="Arial"/>
-                <w:sz w:val="16"/>
-              </w:rPr>
-              <w:t xml:space="preserve">1.92 (1.85-1.99)</w:t>
-            </w:r>
-          </w:p>
-        </w:tc>
-        <w:tc>
-          <w:tcPr>
-            <w:tcW w:w="0" w:type="auto"/>
-          </w:tcPr>
-          <w:p>
-            <w:pPr>
-              <w:spacing w:after="0"/>
-              <w:jc w:val="right"/>
-            </w:pPr>
-            <w:r>
-              <w:rPr>
-                <w:rFonts w:ascii="Arial" w:hAnsi="Arial" w:eastAsia="Arial" w:cs="Arial"/>
-                <w:sz w:val="16"/>
-              </w:rPr>
-              <w:t xml:space="preserve">1.85 (1.78-1.92)</w:t>
+              <w:t xml:space="preserve">3.74 (3.61-3.87)</w:t>
+            </w:r>
+          </w:p>
+        </w:tc>
+        <w:tc>
+          <w:tcPr>
+            <w:tcW w:w="0" w:type="auto"/>
+          </w:tcPr>
+          <w:p>
+            <w:pPr>
+              <w:spacing w:after="0"/>
+              <w:jc w:val="right"/>
+            </w:pPr>
+            <w:r>
+              <w:rPr>
+                <w:rFonts w:ascii="Arial" w:hAnsi="Arial" w:eastAsia="Arial" w:cs="Arial"/>
+                <w:sz w:val="16"/>
+              </w:rPr>
+              <w:t xml:space="preserve">2.13 (2.06-2.21)</w:t>
+            </w:r>
+          </w:p>
+        </w:tc>
+        <w:tc>
+          <w:tcPr>
+            <w:tcW w:w="0" w:type="auto"/>
+          </w:tcPr>
+          <w:p>
+            <w:pPr>
+              <w:spacing w:after="0"/>
+              <w:jc w:val="right"/>
+            </w:pPr>
+            <w:r>
+              <w:rPr>
+                <w:rFonts w:ascii="Arial" w:hAnsi="Arial" w:eastAsia="Arial" w:cs="Arial"/>
+                <w:sz w:val="16"/>
+              </w:rPr>
+              <w:t xml:space="preserve">2.02 (1.95-2.10)</w:t>
+            </w:r>
+          </w:p>
+        </w:tc>
+        <w:tc>
+          <w:tcPr>
+            <w:tcW w:w="0" w:type="auto"/>
+          </w:tcPr>
+          <w:p>
+            <w:pPr>
+              <w:spacing w:after="0"/>
+              <w:jc w:val="right"/>
+            </w:pPr>
+            <w:r>
+              <w:rPr>
+                <w:rFonts w:ascii="Arial" w:hAnsi="Arial" w:eastAsia="Arial" w:cs="Arial"/>
+                <w:sz w:val="16"/>
+              </w:rPr>
+              <w:t xml:space="preserve">1.94 (1.87-2.01)</w:t>
+            </w:r>
+          </w:p>
+        </w:tc>
+        <w:tc>
+          <w:tcPr>
+            <w:tcW w:w="0" w:type="auto"/>
+          </w:tcPr>
+          <w:p>
+            <w:pPr>
+              <w:spacing w:after="0"/>
+              <w:jc w:val="right"/>
+            </w:pPr>
+            <w:r>
+              <w:rPr>
+                <w:rFonts w:ascii="Arial" w:hAnsi="Arial" w:eastAsia="Arial" w:cs="Arial"/>
+                <w:sz w:val="16"/>
+              </w:rPr>
+              <w:t xml:space="preserve">1.87 (1.80-1.94)</w:t>
             </w:r>
           </w:p>
         </w:tc>
@@ -3085,79 +3085,79 @@
                 <w:rFonts w:ascii="Arial" w:hAnsi="Arial" w:eastAsia="Arial" w:cs="Arial"/>
                 <w:sz w:val="16"/>
               </w:rPr>
-              <w:t xml:space="preserve">4.36 (4.16-4.57)</w:t>
-            </w:r>
-          </w:p>
-        </w:tc>
-        <w:tc>
-          <w:tcPr>
-            <w:tcW w:w="0" w:type="auto"/>
-          </w:tcPr>
-          <w:p>
-            <w:pPr>
-              <w:spacing w:after="0"/>
-              <w:jc w:val="right"/>
-            </w:pPr>
-            <w:r>
-              <w:rPr>
-                <w:rFonts w:ascii="Arial" w:hAnsi="Arial" w:eastAsia="Arial" w:cs="Arial"/>
-                <w:sz w:val="16"/>
-              </w:rPr>
-              <w:t xml:space="preserve">3.28 (3.13-3.44)</w:t>
-            </w:r>
-          </w:p>
-        </w:tc>
-        <w:tc>
-          <w:tcPr>
-            <w:tcW w:w="0" w:type="auto"/>
-          </w:tcPr>
-          <w:p>
-            <w:pPr>
-              <w:spacing w:after="0"/>
-              <w:jc w:val="right"/>
-            </w:pPr>
-            <w:r>
-              <w:rPr>
-                <w:rFonts w:ascii="Arial" w:hAnsi="Arial" w:eastAsia="Arial" w:cs="Arial"/>
-                <w:sz w:val="16"/>
-              </w:rPr>
-              <w:t xml:space="preserve">3.29 (3.14-3.45)</w:t>
-            </w:r>
-          </w:p>
-        </w:tc>
-        <w:tc>
-          <w:tcPr>
-            <w:tcW w:w="0" w:type="auto"/>
-          </w:tcPr>
-          <w:p>
-            <w:pPr>
-              <w:spacing w:after="0"/>
-              <w:jc w:val="right"/>
-            </w:pPr>
-            <w:r>
-              <w:rPr>
-                <w:rFonts w:ascii="Arial" w:hAnsi="Arial" w:eastAsia="Arial" w:cs="Arial"/>
-                <w:sz w:val="16"/>
-              </w:rPr>
-              <w:t xml:space="preserve">2.88 (2.74-3.02)</w:t>
-            </w:r>
-          </w:p>
-        </w:tc>
-        <w:tc>
-          <w:tcPr>
-            <w:tcW w:w="0" w:type="auto"/>
-          </w:tcPr>
-          <w:p>
-            <w:pPr>
-              <w:spacing w:after="0"/>
-              <w:jc w:val="right"/>
-            </w:pPr>
-            <w:r>
-              <w:rPr>
-                <w:rFonts w:ascii="Arial" w:hAnsi="Arial" w:eastAsia="Arial" w:cs="Arial"/>
-                <w:sz w:val="16"/>
-              </w:rPr>
-              <w:t xml:space="preserve">2.90 (2.76-3.04)</w:t>
+              <w:t xml:space="preserve">4.51 (4.30-4.74)</w:t>
+            </w:r>
+          </w:p>
+        </w:tc>
+        <w:tc>
+          <w:tcPr>
+            <w:tcW w:w="0" w:type="auto"/>
+          </w:tcPr>
+          <w:p>
+            <w:pPr>
+              <w:spacing w:after="0"/>
+              <w:jc w:val="right"/>
+            </w:pPr>
+            <w:r>
+              <w:rPr>
+                <w:rFonts w:ascii="Arial" w:hAnsi="Arial" w:eastAsia="Arial" w:cs="Arial"/>
+                <w:sz w:val="16"/>
+              </w:rPr>
+              <w:t xml:space="preserve">3.34 (3.17-3.50)</w:t>
+            </w:r>
+          </w:p>
+        </w:tc>
+        <w:tc>
+          <w:tcPr>
+            <w:tcW w:w="0" w:type="auto"/>
+          </w:tcPr>
+          <w:p>
+            <w:pPr>
+              <w:spacing w:after="0"/>
+              <w:jc w:val="right"/>
+            </w:pPr>
+            <w:r>
+              <w:rPr>
+                <w:rFonts w:ascii="Arial" w:hAnsi="Arial" w:eastAsia="Arial" w:cs="Arial"/>
+                <w:sz w:val="16"/>
+              </w:rPr>
+              <w:t xml:space="preserve">3.35 (3.19-3.52)</w:t>
+            </w:r>
+          </w:p>
+        </w:tc>
+        <w:tc>
+          <w:tcPr>
+            <w:tcW w:w="0" w:type="auto"/>
+          </w:tcPr>
+          <w:p>
+            <w:pPr>
+              <w:spacing w:after="0"/>
+              <w:jc w:val="right"/>
+            </w:pPr>
+            <w:r>
+              <w:rPr>
+                <w:rFonts w:ascii="Arial" w:hAnsi="Arial" w:eastAsia="Arial" w:cs="Arial"/>
+                <w:sz w:val="16"/>
+              </w:rPr>
+              <w:t xml:space="preserve">2.91 (2.77-3.06)</w:t>
+            </w:r>
+          </w:p>
+        </w:tc>
+        <w:tc>
+          <w:tcPr>
+            <w:tcW w:w="0" w:type="auto"/>
+          </w:tcPr>
+          <w:p>
+            <w:pPr>
+              <w:spacing w:after="0"/>
+              <w:jc w:val="right"/>
+            </w:pPr>
+            <w:r>
+              <w:rPr>
+                <w:rFonts w:ascii="Arial" w:hAnsi="Arial" w:eastAsia="Arial" w:cs="Arial"/>
+                <w:sz w:val="16"/>
+              </w:rPr>
+              <w:t xml:space="preserve">2.93 (2.78-3.08)</w:t>
             </w:r>
           </w:p>
         </w:tc>
@@ -3195,79 +3195,79 @@
                 <w:rFonts w:ascii="Arial" w:hAnsi="Arial" w:eastAsia="Arial" w:cs="Arial"/>
                 <w:sz w:val="16"/>
               </w:rPr>
-              <w:t xml:space="preserve">3.45 (3.33-3.58)</w:t>
-            </w:r>
-          </w:p>
-        </w:tc>
-        <w:tc>
-          <w:tcPr>
-            <w:tcW w:w="0" w:type="auto"/>
-          </w:tcPr>
-          <w:p>
-            <w:pPr>
-              <w:spacing w:after="0"/>
-              <w:jc w:val="right"/>
-            </w:pPr>
-            <w:r>
-              <w:rPr>
-                <w:rFonts w:ascii="Arial" w:hAnsi="Arial" w:eastAsia="Arial" w:cs="Arial"/>
-                <w:sz w:val="16"/>
-              </w:rPr>
-              <w:t xml:space="preserve">1.85 (1.78-1.92)</w:t>
-            </w:r>
-          </w:p>
-        </w:tc>
-        <w:tc>
-          <w:tcPr>
-            <w:tcW w:w="0" w:type="auto"/>
-          </w:tcPr>
-          <w:p>
-            <w:pPr>
-              <w:spacing w:after="0"/>
-              <w:jc w:val="right"/>
-            </w:pPr>
-            <w:r>
-              <w:rPr>
-                <w:rFonts w:ascii="Arial" w:hAnsi="Arial" w:eastAsia="Arial" w:cs="Arial"/>
-                <w:sz w:val="16"/>
-              </w:rPr>
-              <w:t xml:space="preserve">1.80 (1.73-1.87)</w:t>
-            </w:r>
-          </w:p>
-        </w:tc>
-        <w:tc>
-          <w:tcPr>
-            <w:tcW w:w="0" w:type="auto"/>
-          </w:tcPr>
-          <w:p>
-            <w:pPr>
-              <w:spacing w:after="0"/>
-              <w:jc w:val="right"/>
-            </w:pPr>
-            <w:r>
-              <w:rPr>
-                <w:rFonts w:ascii="Arial" w:hAnsi="Arial" w:eastAsia="Arial" w:cs="Arial"/>
-                <w:sz w:val="16"/>
-              </w:rPr>
-              <w:t xml:space="preserve">1.63 (1.56-1.69)</w:t>
-            </w:r>
-          </w:p>
-        </w:tc>
-        <w:tc>
-          <w:tcPr>
-            <w:tcW w:w="0" w:type="auto"/>
-          </w:tcPr>
-          <w:p>
-            <w:pPr>
-              <w:spacing w:after="0"/>
-              <w:jc w:val="right"/>
-            </w:pPr>
-            <w:r>
-              <w:rPr>
-                <w:rFonts w:ascii="Arial" w:hAnsi="Arial" w:eastAsia="Arial" w:cs="Arial"/>
-                <w:sz w:val="16"/>
-              </w:rPr>
-              <w:t xml:space="preserve">1.60 (1.53-1.66)</w:t>
+              <w:t xml:space="preserve">3.54 (3.41-3.68)</w:t>
+            </w:r>
+          </w:p>
+        </w:tc>
+        <w:tc>
+          <w:tcPr>
+            <w:tcW w:w="0" w:type="auto"/>
+          </w:tcPr>
+          <w:p>
+            <w:pPr>
+              <w:spacing w:after="0"/>
+              <w:jc w:val="right"/>
+            </w:pPr>
+            <w:r>
+              <w:rPr>
+                <w:rFonts w:ascii="Arial" w:hAnsi="Arial" w:eastAsia="Arial" w:cs="Arial"/>
+                <w:sz w:val="16"/>
+              </w:rPr>
+              <w:t xml:space="preserve">1.85 (1.78-1.93)</w:t>
+            </w:r>
+          </w:p>
+        </w:tc>
+        <w:tc>
+          <w:tcPr>
+            <w:tcW w:w="0" w:type="auto"/>
+          </w:tcPr>
+          <w:p>
+            <w:pPr>
+              <w:spacing w:after="0"/>
+              <w:jc w:val="right"/>
+            </w:pPr>
+            <w:r>
+              <w:rPr>
+                <w:rFonts w:ascii="Arial" w:hAnsi="Arial" w:eastAsia="Arial" w:cs="Arial"/>
+                <w:sz w:val="16"/>
+              </w:rPr>
+              <w:t xml:space="preserve">1.80 (1.73-1.88)</w:t>
+            </w:r>
+          </w:p>
+        </w:tc>
+        <w:tc>
+          <w:tcPr>
+            <w:tcW w:w="0" w:type="auto"/>
+          </w:tcPr>
+          <w:p>
+            <w:pPr>
+              <w:spacing w:after="0"/>
+              <w:jc w:val="right"/>
+            </w:pPr>
+            <w:r>
+              <w:rPr>
+                <w:rFonts w:ascii="Arial" w:hAnsi="Arial" w:eastAsia="Arial" w:cs="Arial"/>
+                <w:sz w:val="16"/>
+              </w:rPr>
+              <w:t xml:space="preserve">1.63 (1.56-1.70)</w:t>
+            </w:r>
+          </w:p>
+        </w:tc>
+        <w:tc>
+          <w:tcPr>
+            <w:tcW w:w="0" w:type="auto"/>
+          </w:tcPr>
+          <w:p>
+            <w:pPr>
+              <w:spacing w:after="0"/>
+              <w:jc w:val="right"/>
+            </w:pPr>
+            <w:r>
+              <w:rPr>
+                <w:rFonts w:ascii="Arial" w:hAnsi="Arial" w:eastAsia="Arial" w:cs="Arial"/>
+                <w:sz w:val="16"/>
+              </w:rPr>
+              <w:t xml:space="preserve">1.60 (1.53-1.67)</w:t>
             </w:r>
           </w:p>
         </w:tc>
@@ -3525,79 +3525,79 @@
                 <w:rFonts w:ascii="Arial" w:hAnsi="Arial" w:eastAsia="Arial" w:cs="Arial"/>
                 <w:sz w:val="16"/>
               </w:rPr>
-              <w:t xml:space="preserve">0.96 (0.92-1.00)</w:t>
-            </w:r>
-          </w:p>
-        </w:tc>
-        <w:tc>
-          <w:tcPr>
-            <w:tcW w:w="0" w:type="auto"/>
-          </w:tcPr>
-          <w:p>
-            <w:pPr>
-              <w:spacing w:after="0"/>
-              <w:jc w:val="right"/>
-            </w:pPr>
-            <w:r>
-              <w:rPr>
-                <w:rFonts w:ascii="Arial" w:hAnsi="Arial" w:eastAsia="Arial" w:cs="Arial"/>
-                <w:sz w:val="16"/>
-              </w:rPr>
-              <w:t xml:space="preserve">1.07 (1.03-1.12)</w:t>
-            </w:r>
-          </w:p>
-        </w:tc>
-        <w:tc>
-          <w:tcPr>
-            <w:tcW w:w="0" w:type="auto"/>
-          </w:tcPr>
-          <w:p>
-            <w:pPr>
-              <w:spacing w:after="0"/>
-              <w:jc w:val="right"/>
-            </w:pPr>
-            <w:r>
-              <w:rPr>
-                <w:rFonts w:ascii="Arial" w:hAnsi="Arial" w:eastAsia="Arial" w:cs="Arial"/>
-                <w:sz w:val="16"/>
-              </w:rPr>
-              <w:t xml:space="preserve">1.07 (1.03-1.12)</w:t>
-            </w:r>
-          </w:p>
-        </w:tc>
-        <w:tc>
-          <w:tcPr>
-            <w:tcW w:w="0" w:type="auto"/>
-          </w:tcPr>
-          <w:p>
-            <w:pPr>
-              <w:spacing w:after="0"/>
-              <w:jc w:val="right"/>
-            </w:pPr>
-            <w:r>
-              <w:rPr>
-                <w:rFonts w:ascii="Arial" w:hAnsi="Arial" w:eastAsia="Arial" w:cs="Arial"/>
-                <w:sz w:val="16"/>
-              </w:rPr>
-              <w:t xml:space="preserve">1.06 (1.02-1.11)</w:t>
-            </w:r>
-          </w:p>
-        </w:tc>
-        <w:tc>
-          <w:tcPr>
-            <w:tcW w:w="0" w:type="auto"/>
-          </w:tcPr>
-          <w:p>
-            <w:pPr>
-              <w:spacing w:after="0"/>
-              <w:jc w:val="right"/>
-            </w:pPr>
-            <w:r>
-              <w:rPr>
-                <w:rFonts w:ascii="Arial" w:hAnsi="Arial" w:eastAsia="Arial" w:cs="Arial"/>
-                <w:sz w:val="16"/>
-              </w:rPr>
-              <w:t xml:space="preserve">1.06 (1.02-1.11)</w:t>
+              <w:t xml:space="preserve">0.97 (0.93-1.01)</w:t>
+            </w:r>
+          </w:p>
+        </w:tc>
+        <w:tc>
+          <w:tcPr>
+            <w:tcW w:w="0" w:type="auto"/>
+          </w:tcPr>
+          <w:p>
+            <w:pPr>
+              <w:spacing w:after="0"/>
+              <w:jc w:val="right"/>
+            </w:pPr>
+            <w:r>
+              <w:rPr>
+                <w:rFonts w:ascii="Arial" w:hAnsi="Arial" w:eastAsia="Arial" w:cs="Arial"/>
+                <w:sz w:val="16"/>
+              </w:rPr>
+              <w:t xml:space="preserve">1.08 (1.03-1.13)</w:t>
+            </w:r>
+          </w:p>
+        </w:tc>
+        <w:tc>
+          <w:tcPr>
+            <w:tcW w:w="0" w:type="auto"/>
+          </w:tcPr>
+          <w:p>
+            <w:pPr>
+              <w:spacing w:after="0"/>
+              <w:jc w:val="right"/>
+            </w:pPr>
+            <w:r>
+              <w:rPr>
+                <w:rFonts w:ascii="Arial" w:hAnsi="Arial" w:eastAsia="Arial" w:cs="Arial"/>
+                <w:sz w:val="16"/>
+              </w:rPr>
+              <w:t xml:space="preserve">1.08 (1.03-1.13)</w:t>
+            </w:r>
+          </w:p>
+        </w:tc>
+        <w:tc>
+          <w:tcPr>
+            <w:tcW w:w="0" w:type="auto"/>
+          </w:tcPr>
+          <w:p>
+            <w:pPr>
+              <w:spacing w:after="0"/>
+              <w:jc w:val="right"/>
+            </w:pPr>
+            <w:r>
+              <w:rPr>
+                <w:rFonts w:ascii="Arial" w:hAnsi="Arial" w:eastAsia="Arial" w:cs="Arial"/>
+                <w:sz w:val="16"/>
+              </w:rPr>
+              <w:t xml:space="preserve">1.07 (1.02-1.12)</w:t>
+            </w:r>
+          </w:p>
+        </w:tc>
+        <w:tc>
+          <w:tcPr>
+            <w:tcW w:w="0" w:type="auto"/>
+          </w:tcPr>
+          <w:p>
+            <w:pPr>
+              <w:spacing w:after="0"/>
+              <w:jc w:val="right"/>
+            </w:pPr>
+            <w:r>
+              <w:rPr>
+                <w:rFonts w:ascii="Arial" w:hAnsi="Arial" w:eastAsia="Arial" w:cs="Arial"/>
+                <w:sz w:val="16"/>
+              </w:rPr>
+              <w:t xml:space="preserve">1.07 (1.02-1.11)</w:t>
             </w:r>
           </w:p>
         </w:tc>
@@ -3635,79 +3635,79 @@
                 <w:rFonts w:ascii="Arial" w:hAnsi="Arial" w:eastAsia="Arial" w:cs="Arial"/>
                 <w:sz w:val="16"/>
               </w:rPr>
-              <w:t xml:space="preserve">1.18 (1.14-1.22)</w:t>
-            </w:r>
-          </w:p>
-        </w:tc>
-        <w:tc>
-          <w:tcPr>
-            <w:tcW w:w="0" w:type="auto"/>
-          </w:tcPr>
-          <w:p>
-            <w:pPr>
-              <w:spacing w:after="0"/>
-              <w:jc w:val="right"/>
-            </w:pPr>
-            <w:r>
-              <w:rPr>
-                <w:rFonts w:ascii="Arial" w:hAnsi="Arial" w:eastAsia="Arial" w:cs="Arial"/>
-                <w:sz w:val="16"/>
-              </w:rPr>
-              <w:t xml:space="preserve">1.17 (1.12-1.22)</w:t>
-            </w:r>
-          </w:p>
-        </w:tc>
-        <w:tc>
-          <w:tcPr>
-            <w:tcW w:w="0" w:type="auto"/>
-          </w:tcPr>
-          <w:p>
-            <w:pPr>
-              <w:spacing w:after="0"/>
-              <w:jc w:val="right"/>
-            </w:pPr>
-            <w:r>
-              <w:rPr>
-                <w:rFonts w:ascii="Arial" w:hAnsi="Arial" w:eastAsia="Arial" w:cs="Arial"/>
-                <w:sz w:val="16"/>
-              </w:rPr>
-              <w:t xml:space="preserve">1.16 (1.11-1.21)</w:t>
-            </w:r>
-          </w:p>
-        </w:tc>
-        <w:tc>
-          <w:tcPr>
-            <w:tcW w:w="0" w:type="auto"/>
-          </w:tcPr>
-          <w:p>
-            <w:pPr>
-              <w:spacing w:after="0"/>
-              <w:jc w:val="right"/>
-            </w:pPr>
-            <w:r>
-              <w:rPr>
-                <w:rFonts w:ascii="Arial" w:hAnsi="Arial" w:eastAsia="Arial" w:cs="Arial"/>
-                <w:sz w:val="16"/>
-              </w:rPr>
-              <w:t xml:space="preserve">1.17 (1.12-1.22)</w:t>
-            </w:r>
-          </w:p>
-        </w:tc>
-        <w:tc>
-          <w:tcPr>
-            <w:tcW w:w="0" w:type="auto"/>
-          </w:tcPr>
-          <w:p>
-            <w:pPr>
-              <w:spacing w:after="0"/>
-              <w:jc w:val="right"/>
-            </w:pPr>
-            <w:r>
-              <w:rPr>
-                <w:rFonts w:ascii="Arial" w:hAnsi="Arial" w:eastAsia="Arial" w:cs="Arial"/>
-                <w:sz w:val="16"/>
-              </w:rPr>
-              <w:t xml:space="preserve">1.16 (1.11-1.21)</w:t>
+              <w:t xml:space="preserve">1.17 (1.13-1.22)</w:t>
+            </w:r>
+          </w:p>
+        </w:tc>
+        <w:tc>
+          <w:tcPr>
+            <w:tcW w:w="0" w:type="auto"/>
+          </w:tcPr>
+          <w:p>
+            <w:pPr>
+              <w:spacing w:after="0"/>
+              <w:jc w:val="right"/>
+            </w:pPr>
+            <w:r>
+              <w:rPr>
+                <w:rFonts w:ascii="Arial" w:hAnsi="Arial" w:eastAsia="Arial" w:cs="Arial"/>
+                <w:sz w:val="16"/>
+              </w:rPr>
+              <w:t xml:space="preserve">1.16 (1.12-1.21)</w:t>
+            </w:r>
+          </w:p>
+        </w:tc>
+        <w:tc>
+          <w:tcPr>
+            <w:tcW w:w="0" w:type="auto"/>
+          </w:tcPr>
+          <w:p>
+            <w:pPr>
+              <w:spacing w:after="0"/>
+              <w:jc w:val="right"/>
+            </w:pPr>
+            <w:r>
+              <w:rPr>
+                <w:rFonts w:ascii="Arial" w:hAnsi="Arial" w:eastAsia="Arial" w:cs="Arial"/>
+                <w:sz w:val="16"/>
+              </w:rPr>
+              <w:t xml:space="preserve">1.16 (1.11-1.20)</w:t>
+            </w:r>
+          </w:p>
+        </w:tc>
+        <w:tc>
+          <w:tcPr>
+            <w:tcW w:w="0" w:type="auto"/>
+          </w:tcPr>
+          <w:p>
+            <w:pPr>
+              <w:spacing w:after="0"/>
+              <w:jc w:val="right"/>
+            </w:pPr>
+            <w:r>
+              <w:rPr>
+                <w:rFonts w:ascii="Arial" w:hAnsi="Arial" w:eastAsia="Arial" w:cs="Arial"/>
+                <w:sz w:val="16"/>
+              </w:rPr>
+              <w:t xml:space="preserve">1.16 (1.12-1.21)</w:t>
+            </w:r>
+          </w:p>
+        </w:tc>
+        <w:tc>
+          <w:tcPr>
+            <w:tcW w:w="0" w:type="auto"/>
+          </w:tcPr>
+          <w:p>
+            <w:pPr>
+              <w:spacing w:after="0"/>
+              <w:jc w:val="right"/>
+            </w:pPr>
+            <w:r>
+              <w:rPr>
+                <w:rFonts w:ascii="Arial" w:hAnsi="Arial" w:eastAsia="Arial" w:cs="Arial"/>
+                <w:sz w:val="16"/>
+              </w:rPr>
+              <w:t xml:space="preserve">1.15 (1.11-1.20)</w:t>
             </w:r>
           </w:p>
         </w:tc>
@@ -3745,43 +3745,7 @@
                 <w:rFonts w:ascii="Arial" w:hAnsi="Arial" w:eastAsia="Arial" w:cs="Arial"/>
                 <w:sz w:val="16"/>
               </w:rPr>
-              <w:t xml:space="preserve">0.44 (0.39-0.48)</w:t>
-            </w:r>
-          </w:p>
-        </w:tc>
-        <w:tc>
-          <w:tcPr>
-            <w:tcW w:w="0" w:type="auto"/>
-          </w:tcPr>
-          <w:p>
-            <w:pPr>
-              <w:spacing w:after="0"/>
-              <w:jc w:val="right"/>
-            </w:pPr>
-            <w:r>
-              <w:rPr>
-                <w:rFonts w:ascii="Arial" w:hAnsi="Arial" w:eastAsia="Arial" w:cs="Arial"/>
-                <w:sz w:val="16"/>
-              </w:rPr>
-              <w:t xml:space="preserve">0.46 (0.42-0.52)</w:t>
-            </w:r>
-          </w:p>
-        </w:tc>
-        <w:tc>
-          <w:tcPr>
-            <w:tcW w:w="0" w:type="auto"/>
-          </w:tcPr>
-          <w:p>
-            <w:pPr>
-              <w:spacing w:after="0"/>
-              <w:jc w:val="right"/>
-            </w:pPr>
-            <w:r>
-              <w:rPr>
-                <w:rFonts w:ascii="Arial" w:hAnsi="Arial" w:eastAsia="Arial" w:cs="Arial"/>
-                <w:sz w:val="16"/>
-              </w:rPr>
-              <w:t xml:space="preserve">0.46 (0.41-0.51)</w:t>
+              <w:t xml:space="preserve">0.44 (0.39-0.49)</w:t>
             </w:r>
           </w:p>
         </w:tc>
@@ -3817,7 +3781,43 @@
                 <w:rFonts w:ascii="Arial" w:hAnsi="Arial" w:eastAsia="Arial" w:cs="Arial"/>
                 <w:sz w:val="16"/>
               </w:rPr>
-              <w:t xml:space="preserve">0.46 (0.41-0.51)</w:t>
+              <w:t xml:space="preserve">0.46 (0.41-0.52)</w:t>
+            </w:r>
+          </w:p>
+        </w:tc>
+        <w:tc>
+          <w:tcPr>
+            <w:tcW w:w="0" w:type="auto"/>
+          </w:tcPr>
+          <w:p>
+            <w:pPr>
+              <w:spacing w:after="0"/>
+              <w:jc w:val="right"/>
+            </w:pPr>
+            <w:r>
+              <w:rPr>
+                <w:rFonts w:ascii="Arial" w:hAnsi="Arial" w:eastAsia="Arial" w:cs="Arial"/>
+                <w:sz w:val="16"/>
+              </w:rPr>
+              <w:t xml:space="preserve">0.47 (0.42-0.52)</w:t>
+            </w:r>
+          </w:p>
+        </w:tc>
+        <w:tc>
+          <w:tcPr>
+            <w:tcW w:w="0" w:type="auto"/>
+          </w:tcPr>
+          <w:p>
+            <w:pPr>
+              <w:spacing w:after="0"/>
+              <w:jc w:val="right"/>
+            </w:pPr>
+            <w:r>
+              <w:rPr>
+                <w:rFonts w:ascii="Arial" w:hAnsi="Arial" w:eastAsia="Arial" w:cs="Arial"/>
+                <w:sz w:val="16"/>
+              </w:rPr>
+              <w:t xml:space="preserve">0.46 (0.41-0.52)</w:t>
             </w:r>
           </w:p>
         </w:tc>
@@ -3837,7 +3837,7 @@
 </file>
 
 <file path=word/styles.xml><?xml version="1.0" encoding="utf-8"?>
-<w:styles xmlns:w="http://schemas.openxmlformats.org/wordprocessingml/2006/main" xmlns:w15="http://schemas.microsoft.com/office/word/2012/wordml" xmlns:r="http://schemas.openxmlformats.org/officeDocument/2006/relationships" xmlns:w14="http://schemas.microsoft.com/office/word/2010/wordml" xmlns:m="http://schemas.openxmlformats.org/officeDocument/2006/math" xmlns:wp="http://schemas.openxmlformats.org/drawingml/2006/wordprocessingDrawing" xmlns:a="http://schemas.openxmlformats.org/drawingml/2006/main" xmlns:wp14="http://schemas.microsoft.com/office/word/2010/wordprocessingDrawing" xmlns:mc="http://schemas.openxmlformats.org/markup-compatibility/2006" xmlns:sl="http://schemas.openxmlformats.org/schemaLibrary/2006/main" xmlns:wne="http://schemas.microsoft.com/office/word/2006/wordml" xmlns:c="http://schemas.openxmlformats.org/drawingml/2006/chart" xmlns:cdr="http://schemas.openxmlformats.org/drawingml/2006/chartDrawing" xmlns:c14="http://schemas.microsoft.com/office/drawing/2007/8/2/chart" xmlns:dgm="http://schemas.openxmlformats.org/drawingml/2006/diagram" xmlns:pic="http://schemas.openxmlformats.org/drawingml/2006/picture" xmlns:xdr="http://schemas.openxmlformats.org/drawingml/2006/spreadsheetDrawing" xmlns:dsp="http://schemas.microsoft.com/office/drawing/2008/diagram" xmlns:xvml="urn:schemas-microsoft-com:office:excel" xmlns:o="urn:schemas-microsoft-com:office:office" xmlns:v="urn:schemas-microsoft-com:vml" xmlns:w10="urn:schemas-microsoft-com:office:word" xmlns:pvml="urn:schemas-microsoft-com:office:powerpoint" xmlns:cppr="http://schemas.microsoft.com/office/2006/coverPageProps" xmlns:odx="http://opendope.org/xpaths" xmlns:odc="http://opendope.org/conditions" xmlns:odq="http://opendope.org/questions" xmlns:oda="http://opendope.org/answers" xmlns:odi="http://opendope.org/components" xmlns:odgm="http://opendope.org/SmartArt/DataHierarchy" xmlns:b="http://schemas.openxmlformats.org/officeDocument/2006/bibliography" xmlns:w16se="http://schemas.microsoft.com/office/word/2015/wordml/symex" xmlns:w16cid="http://schemas.microsoft.com/office/word/2016/wordml/cid" xmlns:wetp="http://schemas.microsoft.com/office/webextensions/taskpanes/2010/11" xmlns:we="http://schemas.microsoft.com/office/webextensions/webextension/2010/11" xmlns:comp="http://schemas.openxmlformats.org/drawingml/2006/compatibility" xmlns:lc="http://schemas.openxmlformats.org/drawingml/2006/lockedCanvas">
+<w:styles xmlns:w="http://schemas.openxmlformats.org/wordprocessingml/2006/main" xmlns:m="http://schemas.openxmlformats.org/officeDocument/2006/math" xmlns:r="http://schemas.openxmlformats.org/officeDocument/2006/relationships" xmlns:w14="http://schemas.microsoft.com/office/word/2010/wordml" xmlns:wp="http://schemas.openxmlformats.org/drawingml/2006/wordprocessingDrawing" xmlns:a="http://schemas.openxmlformats.org/drawingml/2006/main" xmlns:wp14="http://schemas.microsoft.com/office/word/2010/wordprocessingDrawing" xmlns:w15="http://schemas.microsoft.com/office/word/2012/wordml" xmlns:mc="http://schemas.openxmlformats.org/markup-compatibility/2006" xmlns:sl="http://schemas.openxmlformats.org/schemaLibrary/2006/main" xmlns:wne="http://schemas.microsoft.com/office/word/2006/wordml" xmlns:c="http://schemas.openxmlformats.org/drawingml/2006/chart" xmlns:cdr="http://schemas.openxmlformats.org/drawingml/2006/chartDrawing" xmlns:c14="http://schemas.microsoft.com/office/drawing/2007/8/2/chart" xmlns:dgm="http://schemas.openxmlformats.org/drawingml/2006/diagram" xmlns:pic="http://schemas.openxmlformats.org/drawingml/2006/picture" xmlns:xdr="http://schemas.openxmlformats.org/drawingml/2006/spreadsheetDrawing" xmlns:dsp="http://schemas.microsoft.com/office/drawing/2008/diagram" xmlns:xvml="urn:schemas-microsoft-com:office:excel" xmlns:o="urn:schemas-microsoft-com:office:office" xmlns:v="urn:schemas-microsoft-com:vml" xmlns:w10="urn:schemas-microsoft-com:office:word" xmlns:pvml="urn:schemas-microsoft-com:office:powerpoint" xmlns:cppr="http://schemas.microsoft.com/office/2006/coverPageProps" xmlns:odx="http://opendope.org/xpaths" xmlns:odc="http://opendope.org/conditions" xmlns:odq="http://opendope.org/questions" xmlns:oda="http://opendope.org/answers" xmlns:odi="http://opendope.org/components" xmlns:odgm="http://opendope.org/SmartArt/DataHierarchy" xmlns:b="http://schemas.openxmlformats.org/officeDocument/2006/bibliography" xmlns:w16se="http://schemas.microsoft.com/office/word/2015/wordml/symex" xmlns:w16cid="http://schemas.microsoft.com/office/word/2016/wordml/cid" xmlns:wetp="http://schemas.microsoft.com/office/webextensions/taskpanes/2010/11" xmlns:we="http://schemas.microsoft.com/office/webextensions/webextension/2010/11" xmlns:comp="http://schemas.openxmlformats.org/drawingml/2006/compatibility" xmlns:lc="http://schemas.openxmlformats.org/drawingml/2006/lockedCanvas">
   <w:docDefaults>
     <w:rPrDefault>
       <w:rPr>

--- a/tables/Table 2_men.docx
+++ b/tables/Table 2_men.docx
@@ -1,6 +1,6 @@
 
 <file path=word/document.xml><?xml version="1.0" encoding="utf-8"?>
-<w:document xmlns:w="http://schemas.openxmlformats.org/wordprocessingml/2006/main" xmlns:m="http://schemas.openxmlformats.org/officeDocument/2006/math" xmlns:r="http://schemas.openxmlformats.org/officeDocument/2006/relationships" xmlns:w14="http://schemas.microsoft.com/office/word/2010/wordml" xmlns:wp="http://schemas.openxmlformats.org/drawingml/2006/wordprocessingDrawing" xmlns:a="http://schemas.openxmlformats.org/drawingml/2006/main" xmlns:wp14="http://schemas.microsoft.com/office/word/2010/wordprocessingDrawing" xmlns:w15="http://schemas.microsoft.com/office/word/2012/wordml" xmlns:mc="http://schemas.openxmlformats.org/markup-compatibility/2006" xmlns:sl="http://schemas.openxmlformats.org/schemaLibrary/2006/main" xmlns:wne="http://schemas.microsoft.com/office/word/2006/wordml" xmlns:c="http://schemas.openxmlformats.org/drawingml/2006/chart" xmlns:cdr="http://schemas.openxmlformats.org/drawingml/2006/chartDrawing" xmlns:c14="http://schemas.microsoft.com/office/drawing/2007/8/2/chart" xmlns:dgm="http://schemas.openxmlformats.org/drawingml/2006/diagram" xmlns:pic="http://schemas.openxmlformats.org/drawingml/2006/picture" xmlns:xdr="http://schemas.openxmlformats.org/drawingml/2006/spreadsheetDrawing" xmlns:dsp="http://schemas.microsoft.com/office/drawing/2008/diagram" xmlns:xvml="urn:schemas-microsoft-com:office:excel" xmlns:o="urn:schemas-microsoft-com:office:office" xmlns:v="urn:schemas-microsoft-com:vml" xmlns:w10="urn:schemas-microsoft-com:office:word" xmlns:pvml="urn:schemas-microsoft-com:office:powerpoint" xmlns:cppr="http://schemas.microsoft.com/office/2006/coverPageProps" xmlns:odx="http://opendope.org/xpaths" xmlns:odc="http://opendope.org/conditions" xmlns:odq="http://opendope.org/questions" xmlns:oda="http://opendope.org/answers" xmlns:odi="http://opendope.org/components" xmlns:odgm="http://opendope.org/SmartArt/DataHierarchy" xmlns:b="http://schemas.openxmlformats.org/officeDocument/2006/bibliography" xmlns:w16se="http://schemas.microsoft.com/office/word/2015/wordml/symex" xmlns:w16cid="http://schemas.microsoft.com/office/word/2016/wordml/cid" xmlns:wetp="http://schemas.microsoft.com/office/webextensions/taskpanes/2010/11" xmlns:we="http://schemas.microsoft.com/office/webextensions/webextension/2010/11" xmlns:comp="http://schemas.openxmlformats.org/drawingml/2006/compatibility" xmlns:lc="http://schemas.openxmlformats.org/drawingml/2006/lockedCanvas">
+<w:document xmlns:w="http://schemas.openxmlformats.org/wordprocessingml/2006/main" xmlns:m="http://schemas.openxmlformats.org/officeDocument/2006/math" xmlns:r="http://schemas.openxmlformats.org/officeDocument/2006/relationships" xmlns:w14="http://schemas.microsoft.com/office/word/2010/wordml" xmlns:wp="http://schemas.openxmlformats.org/drawingml/2006/wordprocessingDrawing" xmlns:a="http://schemas.openxmlformats.org/drawingml/2006/main" xmlns:wp14="http://schemas.microsoft.com/office/word/2010/wordprocessingDrawing" xmlns:w15="http://schemas.microsoft.com/office/word/2012/wordml" xmlns:mc="http://schemas.openxmlformats.org/markup-compatibility/2006" xmlns:sl="http://schemas.openxmlformats.org/schemaLibrary/2006/main" xmlns:wne="http://schemas.microsoft.com/office/word/2006/wordml" xmlns:c="http://schemas.openxmlformats.org/drawingml/2006/chart" xmlns:cdr="http://schemas.openxmlformats.org/drawingml/2006/chartDrawing" xmlns:c14="http://schemas.microsoft.com/office/drawing/2007/8/2/chart" xmlns:dgm="http://schemas.openxmlformats.org/drawingml/2006/diagram" xmlns:pic="http://schemas.openxmlformats.org/drawingml/2006/picture" xmlns:xdr="http://schemas.openxmlformats.org/drawingml/2006/spreadsheetDrawing" xmlns:dsp="http://schemas.microsoft.com/office/drawing/2008/diagram" xmlns:v="urn:schemas-microsoft-com:vml" xmlns:xvml="urn:schemas-microsoft-com:office:excel" xmlns:o="urn:schemas-microsoft-com:office:office" xmlns:w10="urn:schemas-microsoft-com:office:word" xmlns:pvml="urn:schemas-microsoft-com:office:powerpoint" xmlns:cppr="http://schemas.microsoft.com/office/2006/coverPageProps" xmlns:odx="http://opendope.org/xpaths" xmlns:odc="http://opendope.org/conditions" xmlns:odq="http://opendope.org/questions" xmlns:oda="http://opendope.org/answers" xmlns:odi="http://opendope.org/components" xmlns:odgm="http://opendope.org/SmartArt/DataHierarchy" xmlns:b="http://schemas.openxmlformats.org/officeDocument/2006/bibliography" xmlns:w16se="http://schemas.microsoft.com/office/word/2015/wordml/symex" xmlns:w16cid="http://schemas.microsoft.com/office/word/2016/wordml/cid" xmlns:wetp="http://schemas.microsoft.com/office/webextensions/taskpanes/2010/11" xmlns:we="http://schemas.microsoft.com/office/webextensions/webextension/2010/11" xmlns:comp="http://schemas.openxmlformats.org/drawingml/2006/compatibility" xmlns:lc="http://schemas.openxmlformats.org/drawingml/2006/lockedCanvas">
   <w:body>
     <w:p>
       <w:pPr>
@@ -335,79 +335,79 @@
                 <w:rFonts w:ascii="Arial" w:hAnsi="Arial" w:eastAsia="Arial" w:cs="Arial"/>
                 <w:sz w:val="16"/>
               </w:rPr>
-              <w:t xml:space="preserve">0.97 (0.85-1.12)</w:t>
-            </w:r>
-          </w:p>
-        </w:tc>
-        <w:tc>
-          <w:tcPr>
-            <w:tcW w:w="0" w:type="auto"/>
-          </w:tcPr>
-          <w:p>
-            <w:pPr>
-              <w:spacing w:after="0"/>
-              <w:jc w:val="right"/>
-            </w:pPr>
-            <w:r>
-              <w:rPr>
-                <w:rFonts w:ascii="Arial" w:hAnsi="Arial" w:eastAsia="Arial" w:cs="Arial"/>
-                <w:sz w:val="16"/>
-              </w:rPr>
-              <w:t xml:space="preserve">1.41 (1.22-1.63)</w:t>
-            </w:r>
-          </w:p>
-        </w:tc>
-        <w:tc>
-          <w:tcPr>
-            <w:tcW w:w="0" w:type="auto"/>
-          </w:tcPr>
-          <w:p>
-            <w:pPr>
-              <w:spacing w:after="0"/>
-              <w:jc w:val="right"/>
-            </w:pPr>
-            <w:r>
-              <w:rPr>
-                <w:rFonts w:ascii="Arial" w:hAnsi="Arial" w:eastAsia="Arial" w:cs="Arial"/>
-                <w:sz w:val="16"/>
-              </w:rPr>
-              <w:t xml:space="preserve">1.10 (0.96-1.27)</w:t>
-            </w:r>
-          </w:p>
-        </w:tc>
-        <w:tc>
-          <w:tcPr>
-            <w:tcW w:w="0" w:type="auto"/>
-          </w:tcPr>
-          <w:p>
-            <w:pPr>
-              <w:spacing w:after="0"/>
-              <w:jc w:val="right"/>
-            </w:pPr>
-            <w:r>
-              <w:rPr>
-                <w:rFonts w:ascii="Arial" w:hAnsi="Arial" w:eastAsia="Arial" w:cs="Arial"/>
-                <w:sz w:val="16"/>
-              </w:rPr>
-              <w:t xml:space="preserve">1.32 (1.14-1.52)</w:t>
-            </w:r>
-          </w:p>
-        </w:tc>
-        <w:tc>
-          <w:tcPr>
-            <w:tcW w:w="0" w:type="auto"/>
-          </w:tcPr>
-          <w:p>
-            <w:pPr>
-              <w:spacing w:after="0"/>
-              <w:jc w:val="right"/>
-            </w:pPr>
-            <w:r>
-              <w:rPr>
-                <w:rFonts w:ascii="Arial" w:hAnsi="Arial" w:eastAsia="Arial" w:cs="Arial"/>
-                <w:sz w:val="16"/>
-              </w:rPr>
-              <w:t xml:space="preserve">1.10 (0.96-1.27)</w:t>
+              <w:t xml:space="preserve">0.95 (0.79-1.14)</w:t>
+            </w:r>
+          </w:p>
+        </w:tc>
+        <w:tc>
+          <w:tcPr>
+            <w:tcW w:w="0" w:type="auto"/>
+          </w:tcPr>
+          <w:p>
+            <w:pPr>
+              <w:spacing w:after="0"/>
+              <w:jc w:val="right"/>
+            </w:pPr>
+            <w:r>
+              <w:rPr>
+                <w:rFonts w:ascii="Arial" w:hAnsi="Arial" w:eastAsia="Arial" w:cs="Arial"/>
+                <w:sz w:val="16"/>
+              </w:rPr>
+              <w:t xml:space="preserve">1.36 (1.13-1.64)</w:t>
+            </w:r>
+          </w:p>
+        </w:tc>
+        <w:tc>
+          <w:tcPr>
+            <w:tcW w:w="0" w:type="auto"/>
+          </w:tcPr>
+          <w:p>
+            <w:pPr>
+              <w:spacing w:after="0"/>
+              <w:jc w:val="right"/>
+            </w:pPr>
+            <w:r>
+              <w:rPr>
+                <w:rFonts w:ascii="Arial" w:hAnsi="Arial" w:eastAsia="Arial" w:cs="Arial"/>
+                <w:sz w:val="16"/>
+              </w:rPr>
+              <w:t xml:space="preserve">1.04 (0.86-1.25)</w:t>
+            </w:r>
+          </w:p>
+        </w:tc>
+        <w:tc>
+          <w:tcPr>
+            <w:tcW w:w="0" w:type="auto"/>
+          </w:tcPr>
+          <w:p>
+            <w:pPr>
+              <w:spacing w:after="0"/>
+              <w:jc w:val="right"/>
+            </w:pPr>
+            <w:r>
+              <w:rPr>
+                <w:rFonts w:ascii="Arial" w:hAnsi="Arial" w:eastAsia="Arial" w:cs="Arial"/>
+                <w:sz w:val="16"/>
+              </w:rPr>
+              <w:t xml:space="preserve">1.28 (1.06-1.53)</w:t>
+            </w:r>
+          </w:p>
+        </w:tc>
+        <w:tc>
+          <w:tcPr>
+            <w:tcW w:w="0" w:type="auto"/>
+          </w:tcPr>
+          <w:p>
+            <w:pPr>
+              <w:spacing w:after="0"/>
+              <w:jc w:val="right"/>
+            </w:pPr>
+            <w:r>
+              <w:rPr>
+                <w:rFonts w:ascii="Arial" w:hAnsi="Arial" w:eastAsia="Arial" w:cs="Arial"/>
+                <w:sz w:val="16"/>
+              </w:rPr>
+              <w:t xml:space="preserve">1.04 (0.87-1.26)</w:t>
             </w:r>
           </w:p>
         </w:tc>
@@ -445,79 +445,79 @@
                 <w:rFonts w:ascii="Arial" w:hAnsi="Arial" w:eastAsia="Arial" w:cs="Arial"/>
                 <w:sz w:val="16"/>
               </w:rPr>
-              <w:t xml:space="preserve">1.27 (1.13-1.44)</w:t>
-            </w:r>
-          </w:p>
-        </w:tc>
-        <w:tc>
-          <w:tcPr>
-            <w:tcW w:w="0" w:type="auto"/>
-          </w:tcPr>
-          <w:p>
-            <w:pPr>
-              <w:spacing w:after="0"/>
-              <w:jc w:val="right"/>
-            </w:pPr>
-            <w:r>
-              <w:rPr>
-                <w:rFonts w:ascii="Arial" w:hAnsi="Arial" w:eastAsia="Arial" w:cs="Arial"/>
-                <w:sz w:val="16"/>
-              </w:rPr>
-              <w:t xml:space="preserve"/>
-            </w:r>
-          </w:p>
-        </w:tc>
-        <w:tc>
-          <w:tcPr>
-            <w:tcW w:w="0" w:type="auto"/>
-          </w:tcPr>
-          <w:p>
-            <w:pPr>
-              <w:spacing w:after="0"/>
-              <w:jc w:val="right"/>
-            </w:pPr>
-            <w:r>
-              <w:rPr>
-                <w:rFonts w:ascii="Arial" w:hAnsi="Arial" w:eastAsia="Arial" w:cs="Arial"/>
-                <w:sz w:val="16"/>
-              </w:rPr>
-              <w:t xml:space="preserve">1.52 (1.34-1.72)</w:t>
-            </w:r>
-          </w:p>
-        </w:tc>
-        <w:tc>
-          <w:tcPr>
-            <w:tcW w:w="0" w:type="auto"/>
-          </w:tcPr>
-          <w:p>
-            <w:pPr>
-              <w:spacing w:after="0"/>
-              <w:jc w:val="right"/>
-            </w:pPr>
-            <w:r>
-              <w:rPr>
-                <w:rFonts w:ascii="Arial" w:hAnsi="Arial" w:eastAsia="Arial" w:cs="Arial"/>
-                <w:sz w:val="16"/>
-              </w:rPr>
-              <w:t xml:space="preserve"/>
-            </w:r>
-          </w:p>
-        </w:tc>
-        <w:tc>
-          <w:tcPr>
-            <w:tcW w:w="0" w:type="auto"/>
-          </w:tcPr>
-          <w:p>
-            <w:pPr>
-              <w:spacing w:after="0"/>
-              <w:jc w:val="right"/>
-            </w:pPr>
-            <w:r>
-              <w:rPr>
-                <w:rFonts w:ascii="Arial" w:hAnsi="Arial" w:eastAsia="Arial" w:cs="Arial"/>
-                <w:sz w:val="16"/>
-              </w:rPr>
-              <w:t xml:space="preserve">1.45 (1.28-1.64)</w:t>
+              <w:t xml:space="preserve">1.29 (1.12-1.50)</w:t>
+            </w:r>
+          </w:p>
+        </w:tc>
+        <w:tc>
+          <w:tcPr>
+            <w:tcW w:w="0" w:type="auto"/>
+          </w:tcPr>
+          <w:p>
+            <w:pPr>
+              <w:spacing w:after="0"/>
+              <w:jc w:val="right"/>
+            </w:pPr>
+            <w:r>
+              <w:rPr>
+                <w:rFonts w:ascii="Arial" w:hAnsi="Arial" w:eastAsia="Arial" w:cs="Arial"/>
+                <w:sz w:val="16"/>
+              </w:rPr>
+              <w:t xml:space="preserve"/>
+            </w:r>
+          </w:p>
+        </w:tc>
+        <w:tc>
+          <w:tcPr>
+            <w:tcW w:w="0" w:type="auto"/>
+          </w:tcPr>
+          <w:p>
+            <w:pPr>
+              <w:spacing w:after="0"/>
+              <w:jc w:val="right"/>
+            </w:pPr>
+            <w:r>
+              <w:rPr>
+                <w:rFonts w:ascii="Arial" w:hAnsi="Arial" w:eastAsia="Arial" w:cs="Arial"/>
+                <w:sz w:val="16"/>
+              </w:rPr>
+              <w:t xml:space="preserve">1.50 (1.29-1.74)</w:t>
+            </w:r>
+          </w:p>
+        </w:tc>
+        <w:tc>
+          <w:tcPr>
+            <w:tcW w:w="0" w:type="auto"/>
+          </w:tcPr>
+          <w:p>
+            <w:pPr>
+              <w:spacing w:after="0"/>
+              <w:jc w:val="right"/>
+            </w:pPr>
+            <w:r>
+              <w:rPr>
+                <w:rFonts w:ascii="Arial" w:hAnsi="Arial" w:eastAsia="Arial" w:cs="Arial"/>
+                <w:sz w:val="16"/>
+              </w:rPr>
+              <w:t xml:space="preserve"/>
+            </w:r>
+          </w:p>
+        </w:tc>
+        <w:tc>
+          <w:tcPr>
+            <w:tcW w:w="0" w:type="auto"/>
+          </w:tcPr>
+          <w:p>
+            <w:pPr>
+              <w:spacing w:after="0"/>
+              <w:jc w:val="right"/>
+            </w:pPr>
+            <w:r>
+              <w:rPr>
+                <w:rFonts w:ascii="Arial" w:hAnsi="Arial" w:eastAsia="Arial" w:cs="Arial"/>
+                <w:sz w:val="16"/>
+              </w:rPr>
+              <w:t xml:space="preserve">1.43 (1.23-1.66)</w:t>
             </w:r>
           </w:p>
         </w:tc>
@@ -555,79 +555,79 @@
                 <w:rFonts w:ascii="Arial" w:hAnsi="Arial" w:eastAsia="Arial" w:cs="Arial"/>
                 <w:sz w:val="16"/>
               </w:rPr>
-              <w:t xml:space="preserve">1.58 (1.32-1.89)</w:t>
-            </w:r>
-          </w:p>
-        </w:tc>
-        <w:tc>
-          <w:tcPr>
-            <w:tcW w:w="0" w:type="auto"/>
-          </w:tcPr>
-          <w:p>
-            <w:pPr>
-              <w:spacing w:after="0"/>
-              <w:jc w:val="right"/>
-            </w:pPr>
-            <w:r>
-              <w:rPr>
-                <w:rFonts w:ascii="Arial" w:hAnsi="Arial" w:eastAsia="Arial" w:cs="Arial"/>
-                <w:sz w:val="16"/>
-              </w:rPr>
-              <w:t xml:space="preserve"/>
-            </w:r>
-          </w:p>
-        </w:tc>
-        <w:tc>
-          <w:tcPr>
-            <w:tcW w:w="0" w:type="auto"/>
-          </w:tcPr>
-          <w:p>
-            <w:pPr>
-              <w:spacing w:after="0"/>
-              <w:jc w:val="right"/>
-            </w:pPr>
-            <w:r>
-              <w:rPr>
-                <w:rFonts w:ascii="Arial" w:hAnsi="Arial" w:eastAsia="Arial" w:cs="Arial"/>
-                <w:sz w:val="16"/>
-              </w:rPr>
-              <w:t xml:space="preserve">1.26 (1.05-1.51)</w:t>
-            </w:r>
-          </w:p>
-        </w:tc>
-        <w:tc>
-          <w:tcPr>
-            <w:tcW w:w="0" w:type="auto"/>
-          </w:tcPr>
-          <w:p>
-            <w:pPr>
-              <w:spacing w:after="0"/>
-              <w:jc w:val="right"/>
-            </w:pPr>
-            <w:r>
-              <w:rPr>
-                <w:rFonts w:ascii="Arial" w:hAnsi="Arial" w:eastAsia="Arial" w:cs="Arial"/>
-                <w:sz w:val="16"/>
-              </w:rPr>
-              <w:t xml:space="preserve"/>
-            </w:r>
-          </w:p>
-        </w:tc>
-        <w:tc>
-          <w:tcPr>
-            <w:tcW w:w="0" w:type="auto"/>
-          </w:tcPr>
-          <w:p>
-            <w:pPr>
-              <w:spacing w:after="0"/>
-              <w:jc w:val="right"/>
-            </w:pPr>
-            <w:r>
-              <w:rPr>
-                <w:rFonts w:ascii="Arial" w:hAnsi="Arial" w:eastAsia="Arial" w:cs="Arial"/>
-                <w:sz w:val="16"/>
-              </w:rPr>
-              <w:t xml:space="preserve">1.29 (1.08-1.54)</w:t>
+              <w:t xml:space="preserve">1.80 (1.47-2.22)</w:t>
+            </w:r>
+          </w:p>
+        </w:tc>
+        <w:tc>
+          <w:tcPr>
+            <w:tcW w:w="0" w:type="auto"/>
+          </w:tcPr>
+          <w:p>
+            <w:pPr>
+              <w:spacing w:after="0"/>
+              <w:jc w:val="right"/>
+            </w:pPr>
+            <w:r>
+              <w:rPr>
+                <w:rFonts w:ascii="Arial" w:hAnsi="Arial" w:eastAsia="Arial" w:cs="Arial"/>
+                <w:sz w:val="16"/>
+              </w:rPr>
+              <w:t xml:space="preserve"/>
+            </w:r>
+          </w:p>
+        </w:tc>
+        <w:tc>
+          <w:tcPr>
+            <w:tcW w:w="0" w:type="auto"/>
+          </w:tcPr>
+          <w:p>
+            <w:pPr>
+              <w:spacing w:after="0"/>
+              <w:jc w:val="right"/>
+            </w:pPr>
+            <w:r>
+              <w:rPr>
+                <w:rFonts w:ascii="Arial" w:hAnsi="Arial" w:eastAsia="Arial" w:cs="Arial"/>
+                <w:sz w:val="16"/>
+              </w:rPr>
+              <w:t xml:space="preserve">1.37 (1.11-1.69)</w:t>
+            </w:r>
+          </w:p>
+        </w:tc>
+        <w:tc>
+          <w:tcPr>
+            <w:tcW w:w="0" w:type="auto"/>
+          </w:tcPr>
+          <w:p>
+            <w:pPr>
+              <w:spacing w:after="0"/>
+              <w:jc w:val="right"/>
+            </w:pPr>
+            <w:r>
+              <w:rPr>
+                <w:rFonts w:ascii="Arial" w:hAnsi="Arial" w:eastAsia="Arial" w:cs="Arial"/>
+                <w:sz w:val="16"/>
+              </w:rPr>
+              <w:t xml:space="preserve"/>
+            </w:r>
+          </w:p>
+        </w:tc>
+        <w:tc>
+          <w:tcPr>
+            <w:tcW w:w="0" w:type="auto"/>
+          </w:tcPr>
+          <w:p>
+            <w:pPr>
+              <w:spacing w:after="0"/>
+              <w:jc w:val="right"/>
+            </w:pPr>
+            <w:r>
+              <w:rPr>
+                <w:rFonts w:ascii="Arial" w:hAnsi="Arial" w:eastAsia="Arial" w:cs="Arial"/>
+                <w:sz w:val="16"/>
+              </w:rPr>
+              <w:t xml:space="preserve">1.39 (1.13-1.71)</w:t>
             </w:r>
           </w:p>
         </w:tc>
@@ -665,79 +665,79 @@
                 <w:rFonts w:ascii="Arial" w:hAnsi="Arial" w:eastAsia="Arial" w:cs="Arial"/>
                 <w:sz w:val="16"/>
               </w:rPr>
-              <w:t xml:space="preserve">1.69 (1.63-1.76)</w:t>
-            </w:r>
-          </w:p>
-        </w:tc>
-        <w:tc>
-          <w:tcPr>
-            <w:tcW w:w="0" w:type="auto"/>
-          </w:tcPr>
-          <w:p>
-            <w:pPr>
-              <w:spacing w:after="0"/>
-              <w:jc w:val="right"/>
-            </w:pPr>
-            <w:r>
-              <w:rPr>
-                <w:rFonts w:ascii="Arial" w:hAnsi="Arial" w:eastAsia="Arial" w:cs="Arial"/>
-                <w:sz w:val="16"/>
-              </w:rPr>
-              <w:t xml:space="preserve"/>
-            </w:r>
-          </w:p>
-        </w:tc>
-        <w:tc>
-          <w:tcPr>
-            <w:tcW w:w="0" w:type="auto"/>
-          </w:tcPr>
-          <w:p>
-            <w:pPr>
-              <w:spacing w:after="0"/>
-              <w:jc w:val="right"/>
-            </w:pPr>
-            <w:r>
-              <w:rPr>
-                <w:rFonts w:ascii="Arial" w:hAnsi="Arial" w:eastAsia="Arial" w:cs="Arial"/>
-                <w:sz w:val="16"/>
-              </w:rPr>
-              <w:t xml:space="preserve">1.41 (1.35-1.47)</w:t>
-            </w:r>
-          </w:p>
-        </w:tc>
-        <w:tc>
-          <w:tcPr>
-            <w:tcW w:w="0" w:type="auto"/>
-          </w:tcPr>
-          <w:p>
-            <w:pPr>
-              <w:spacing w:after="0"/>
-              <w:jc w:val="right"/>
-            </w:pPr>
-            <w:r>
-              <w:rPr>
-                <w:rFonts w:ascii="Arial" w:hAnsi="Arial" w:eastAsia="Arial" w:cs="Arial"/>
-                <w:sz w:val="16"/>
-              </w:rPr>
-              <w:t xml:space="preserve"/>
-            </w:r>
-          </w:p>
-        </w:tc>
-        <w:tc>
-          <w:tcPr>
-            <w:tcW w:w="0" w:type="auto"/>
-          </w:tcPr>
-          <w:p>
-            <w:pPr>
-              <w:spacing w:after="0"/>
-              <w:jc w:val="right"/>
-            </w:pPr>
-            <w:r>
-              <w:rPr>
-                <w:rFonts w:ascii="Arial" w:hAnsi="Arial" w:eastAsia="Arial" w:cs="Arial"/>
-                <w:sz w:val="16"/>
-              </w:rPr>
-              <w:t xml:space="preserve">1.28 (1.23-1.34)</w:t>
+              <w:t xml:space="preserve">1.83 (1.75-1.92)</w:t>
+            </w:r>
+          </w:p>
+        </w:tc>
+        <w:tc>
+          <w:tcPr>
+            <w:tcW w:w="0" w:type="auto"/>
+          </w:tcPr>
+          <w:p>
+            <w:pPr>
+              <w:spacing w:after="0"/>
+              <w:jc w:val="right"/>
+            </w:pPr>
+            <w:r>
+              <w:rPr>
+                <w:rFonts w:ascii="Arial" w:hAnsi="Arial" w:eastAsia="Arial" w:cs="Arial"/>
+                <w:sz w:val="16"/>
+              </w:rPr>
+              <w:t xml:space="preserve"/>
+            </w:r>
+          </w:p>
+        </w:tc>
+        <w:tc>
+          <w:tcPr>
+            <w:tcW w:w="0" w:type="auto"/>
+          </w:tcPr>
+          <w:p>
+            <w:pPr>
+              <w:spacing w:after="0"/>
+              <w:jc w:val="right"/>
+            </w:pPr>
+            <w:r>
+              <w:rPr>
+                <w:rFonts w:ascii="Arial" w:hAnsi="Arial" w:eastAsia="Arial" w:cs="Arial"/>
+                <w:sz w:val="16"/>
+              </w:rPr>
+              <w:t xml:space="preserve">1.48 (1.41-1.56)</w:t>
+            </w:r>
+          </w:p>
+        </w:tc>
+        <w:tc>
+          <w:tcPr>
+            <w:tcW w:w="0" w:type="auto"/>
+          </w:tcPr>
+          <w:p>
+            <w:pPr>
+              <w:spacing w:after="0"/>
+              <w:jc w:val="right"/>
+            </w:pPr>
+            <w:r>
+              <w:rPr>
+                <w:rFonts w:ascii="Arial" w:hAnsi="Arial" w:eastAsia="Arial" w:cs="Arial"/>
+                <w:sz w:val="16"/>
+              </w:rPr>
+              <w:t xml:space="preserve"/>
+            </w:r>
+          </w:p>
+        </w:tc>
+        <w:tc>
+          <w:tcPr>
+            <w:tcW w:w="0" w:type="auto"/>
+          </w:tcPr>
+          <w:p>
+            <w:pPr>
+              <w:spacing w:after="0"/>
+              <w:jc w:val="right"/>
+            </w:pPr>
+            <w:r>
+              <w:rPr>
+                <w:rFonts w:ascii="Arial" w:hAnsi="Arial" w:eastAsia="Arial" w:cs="Arial"/>
+                <w:sz w:val="16"/>
+              </w:rPr>
+              <w:t xml:space="preserve">1.34 (1.27-1.40)</w:t>
             </w:r>
           </w:p>
         </w:tc>
@@ -775,79 +775,79 @@
                 <w:rFonts w:ascii="Arial" w:hAnsi="Arial" w:eastAsia="Arial" w:cs="Arial"/>
                 <w:sz w:val="16"/>
               </w:rPr>
-              <w:t xml:space="preserve">1.18 (1.12-1.23)</w:t>
-            </w:r>
-          </w:p>
-        </w:tc>
-        <w:tc>
-          <w:tcPr>
-            <w:tcW w:w="0" w:type="auto"/>
-          </w:tcPr>
-          <w:p>
-            <w:pPr>
-              <w:spacing w:after="0"/>
-              <w:jc w:val="right"/>
-            </w:pPr>
-            <w:r>
-              <w:rPr>
-                <w:rFonts w:ascii="Arial" w:hAnsi="Arial" w:eastAsia="Arial" w:cs="Arial"/>
-                <w:sz w:val="16"/>
-              </w:rPr>
-              <w:t xml:space="preserve"/>
-            </w:r>
-          </w:p>
-        </w:tc>
-        <w:tc>
-          <w:tcPr>
-            <w:tcW w:w="0" w:type="auto"/>
-          </w:tcPr>
-          <w:p>
-            <w:pPr>
-              <w:spacing w:after="0"/>
-              <w:jc w:val="right"/>
-            </w:pPr>
-            <w:r>
-              <w:rPr>
-                <w:rFonts w:ascii="Arial" w:hAnsi="Arial" w:eastAsia="Arial" w:cs="Arial"/>
-                <w:sz w:val="16"/>
-              </w:rPr>
-              <w:t xml:space="preserve">1.21 (1.15-1.27)</w:t>
-            </w:r>
-          </w:p>
-        </w:tc>
-        <w:tc>
-          <w:tcPr>
-            <w:tcW w:w="0" w:type="auto"/>
-          </w:tcPr>
-          <w:p>
-            <w:pPr>
-              <w:spacing w:after="0"/>
-              <w:jc w:val="right"/>
-            </w:pPr>
-            <w:r>
-              <w:rPr>
-                <w:rFonts w:ascii="Arial" w:hAnsi="Arial" w:eastAsia="Arial" w:cs="Arial"/>
-                <w:sz w:val="16"/>
-              </w:rPr>
-              <w:t xml:space="preserve"/>
-            </w:r>
-          </w:p>
-        </w:tc>
-        <w:tc>
-          <w:tcPr>
-            <w:tcW w:w="0" w:type="auto"/>
-          </w:tcPr>
-          <w:p>
-            <w:pPr>
-              <w:spacing w:after="0"/>
-              <w:jc w:val="right"/>
-            </w:pPr>
-            <w:r>
-              <w:rPr>
-                <w:rFonts w:ascii="Arial" w:hAnsi="Arial" w:eastAsia="Arial" w:cs="Arial"/>
-                <w:sz w:val="16"/>
-              </w:rPr>
-              <w:t xml:space="preserve">1.17 (1.12-1.23)</w:t>
+              <w:t xml:space="preserve">1.26 (1.19-1.34)</w:t>
+            </w:r>
+          </w:p>
+        </w:tc>
+        <w:tc>
+          <w:tcPr>
+            <w:tcW w:w="0" w:type="auto"/>
+          </w:tcPr>
+          <w:p>
+            <w:pPr>
+              <w:spacing w:after="0"/>
+              <w:jc w:val="right"/>
+            </w:pPr>
+            <w:r>
+              <w:rPr>
+                <w:rFonts w:ascii="Arial" w:hAnsi="Arial" w:eastAsia="Arial" w:cs="Arial"/>
+                <w:sz w:val="16"/>
+              </w:rPr>
+              <w:t xml:space="preserve"/>
+            </w:r>
+          </w:p>
+        </w:tc>
+        <w:tc>
+          <w:tcPr>
+            <w:tcW w:w="0" w:type="auto"/>
+          </w:tcPr>
+          <w:p>
+            <w:pPr>
+              <w:spacing w:after="0"/>
+              <w:jc w:val="right"/>
+            </w:pPr>
+            <w:r>
+              <w:rPr>
+                <w:rFonts w:ascii="Arial" w:hAnsi="Arial" w:eastAsia="Arial" w:cs="Arial"/>
+                <w:sz w:val="16"/>
+              </w:rPr>
+              <w:t xml:space="preserve">1.29 (1.21-1.36)</w:t>
+            </w:r>
+          </w:p>
+        </w:tc>
+        <w:tc>
+          <w:tcPr>
+            <w:tcW w:w="0" w:type="auto"/>
+          </w:tcPr>
+          <w:p>
+            <w:pPr>
+              <w:spacing w:after="0"/>
+              <w:jc w:val="right"/>
+            </w:pPr>
+            <w:r>
+              <w:rPr>
+                <w:rFonts w:ascii="Arial" w:hAnsi="Arial" w:eastAsia="Arial" w:cs="Arial"/>
+                <w:sz w:val="16"/>
+              </w:rPr>
+              <w:t xml:space="preserve"/>
+            </w:r>
+          </w:p>
+        </w:tc>
+        <w:tc>
+          <w:tcPr>
+            <w:tcW w:w="0" w:type="auto"/>
+          </w:tcPr>
+          <w:p>
+            <w:pPr>
+              <w:spacing w:after="0"/>
+              <w:jc w:val="right"/>
+            </w:pPr>
+            <w:r>
+              <w:rPr>
+                <w:rFonts w:ascii="Arial" w:hAnsi="Arial" w:eastAsia="Arial" w:cs="Arial"/>
+                <w:sz w:val="16"/>
+              </w:rPr>
+              <w:t xml:space="preserve">1.25 (1.18-1.32)</w:t>
             </w:r>
           </w:p>
         </w:tc>
@@ -885,79 +885,79 @@
                 <w:rFonts w:ascii="Arial" w:hAnsi="Arial" w:eastAsia="Arial" w:cs="Arial"/>
                 <w:sz w:val="16"/>
               </w:rPr>
-              <w:t xml:space="preserve">2.29 (2.19-2.39)</w:t>
-            </w:r>
-          </w:p>
-        </w:tc>
-        <w:tc>
-          <w:tcPr>
-            <w:tcW w:w="0" w:type="auto"/>
-          </w:tcPr>
-          <w:p>
-            <w:pPr>
-              <w:spacing w:after="0"/>
-              <w:jc w:val="right"/>
-            </w:pPr>
-            <w:r>
-              <w:rPr>
-                <w:rFonts w:ascii="Arial" w:hAnsi="Arial" w:eastAsia="Arial" w:cs="Arial"/>
-                <w:sz w:val="16"/>
-              </w:rPr>
-              <w:t xml:space="preserve"/>
-            </w:r>
-          </w:p>
-        </w:tc>
-        <w:tc>
-          <w:tcPr>
-            <w:tcW w:w="0" w:type="auto"/>
-          </w:tcPr>
-          <w:p>
-            <w:pPr>
-              <w:spacing w:after="0"/>
-              <w:jc w:val="right"/>
-            </w:pPr>
-            <w:r>
-              <w:rPr>
-                <w:rFonts w:ascii="Arial" w:hAnsi="Arial" w:eastAsia="Arial" w:cs="Arial"/>
-                <w:sz w:val="16"/>
-              </w:rPr>
-              <w:t xml:space="preserve">1.37 (1.31-1.43)</w:t>
-            </w:r>
-          </w:p>
-        </w:tc>
-        <w:tc>
-          <w:tcPr>
-            <w:tcW w:w="0" w:type="auto"/>
-          </w:tcPr>
-          <w:p>
-            <w:pPr>
-              <w:spacing w:after="0"/>
-              <w:jc w:val="right"/>
-            </w:pPr>
-            <w:r>
-              <w:rPr>
-                <w:rFonts w:ascii="Arial" w:hAnsi="Arial" w:eastAsia="Arial" w:cs="Arial"/>
-                <w:sz w:val="16"/>
-              </w:rPr>
-              <w:t xml:space="preserve"/>
-            </w:r>
-          </w:p>
-        </w:tc>
-        <w:tc>
-          <w:tcPr>
-            <w:tcW w:w="0" w:type="auto"/>
-          </w:tcPr>
-          <w:p>
-            <w:pPr>
-              <w:spacing w:after="0"/>
-              <w:jc w:val="right"/>
-            </w:pPr>
-            <w:r>
-              <w:rPr>
-                <w:rFonts w:ascii="Arial" w:hAnsi="Arial" w:eastAsia="Arial" w:cs="Arial"/>
-                <w:sz w:val="16"/>
-              </w:rPr>
-              <w:t xml:space="preserve">1.21 (1.16-1.27)</w:t>
+              <w:t xml:space="preserve">2.38 (2.26-2.51)</w:t>
+            </w:r>
+          </w:p>
+        </w:tc>
+        <w:tc>
+          <w:tcPr>
+            <w:tcW w:w="0" w:type="auto"/>
+          </w:tcPr>
+          <w:p>
+            <w:pPr>
+              <w:spacing w:after="0"/>
+              <w:jc w:val="right"/>
+            </w:pPr>
+            <w:r>
+              <w:rPr>
+                <w:rFonts w:ascii="Arial" w:hAnsi="Arial" w:eastAsia="Arial" w:cs="Arial"/>
+                <w:sz w:val="16"/>
+              </w:rPr>
+              <w:t xml:space="preserve"/>
+            </w:r>
+          </w:p>
+        </w:tc>
+        <w:tc>
+          <w:tcPr>
+            <w:tcW w:w="0" w:type="auto"/>
+          </w:tcPr>
+          <w:p>
+            <w:pPr>
+              <w:spacing w:after="0"/>
+              <w:jc w:val="right"/>
+            </w:pPr>
+            <w:r>
+              <w:rPr>
+                <w:rFonts w:ascii="Arial" w:hAnsi="Arial" w:eastAsia="Arial" w:cs="Arial"/>
+                <w:sz w:val="16"/>
+              </w:rPr>
+              <w:t xml:space="preserve">1.35 (1.28-1.42)</w:t>
+            </w:r>
+          </w:p>
+        </w:tc>
+        <w:tc>
+          <w:tcPr>
+            <w:tcW w:w="0" w:type="auto"/>
+          </w:tcPr>
+          <w:p>
+            <w:pPr>
+              <w:spacing w:after="0"/>
+              <w:jc w:val="right"/>
+            </w:pPr>
+            <w:r>
+              <w:rPr>
+                <w:rFonts w:ascii="Arial" w:hAnsi="Arial" w:eastAsia="Arial" w:cs="Arial"/>
+                <w:sz w:val="16"/>
+              </w:rPr>
+              <w:t xml:space="preserve"/>
+            </w:r>
+          </w:p>
+        </w:tc>
+        <w:tc>
+          <w:tcPr>
+            <w:tcW w:w="0" w:type="auto"/>
+          </w:tcPr>
+          <w:p>
+            <w:pPr>
+              <w:spacing w:after="0"/>
+              <w:jc w:val="right"/>
+            </w:pPr>
+            <w:r>
+              <w:rPr>
+                <w:rFonts w:ascii="Arial" w:hAnsi="Arial" w:eastAsia="Arial" w:cs="Arial"/>
+                <w:sz w:val="16"/>
+              </w:rPr>
+              <w:t xml:space="preserve">1.18 (1.12-1.24)</w:t>
             </w:r>
           </w:p>
         </w:tc>
@@ -1105,7 +1105,7 @@
                 <w:rFonts w:ascii="Arial" w:hAnsi="Arial" w:eastAsia="Arial" w:cs="Arial"/>
                 <w:sz w:val="16"/>
               </w:rPr>
-              <w:t xml:space="preserve">4.05 (3.93-4.16)</w:t>
+              <w:t xml:space="preserve">4.21 (4.08-4.34)</w:t>
             </w:r>
           </w:p>
         </w:tc>
@@ -1177,7 +1177,7 @@
                 <w:rFonts w:ascii="Arial" w:hAnsi="Arial" w:eastAsia="Arial" w:cs="Arial"/>
                 <w:sz w:val="16"/>
               </w:rPr>
-              <w:t xml:space="preserve">1.48 (1.44-1.53)</w:t>
+              <w:t xml:space="preserve">1.48 (1.43-1.53)</w:t>
             </w:r>
           </w:p>
         </w:tc>
@@ -1215,79 +1215,79 @@
                 <w:rFonts w:ascii="Arial" w:hAnsi="Arial" w:eastAsia="Arial" w:cs="Arial"/>
                 <w:sz w:val="16"/>
               </w:rPr>
-              <w:t xml:space="preserve">5.60 (5.44-5.75)</w:t>
-            </w:r>
-          </w:p>
-        </w:tc>
-        <w:tc>
-          <w:tcPr>
-            <w:tcW w:w="0" w:type="auto"/>
-          </w:tcPr>
-          <w:p>
-            <w:pPr>
-              <w:spacing w:after="0"/>
-              <w:jc w:val="right"/>
-            </w:pPr>
-            <w:r>
-              <w:rPr>
-                <w:rFonts w:ascii="Arial" w:hAnsi="Arial" w:eastAsia="Arial" w:cs="Arial"/>
-                <w:sz w:val="16"/>
-              </w:rPr>
-              <w:t xml:space="preserve"/>
-            </w:r>
-          </w:p>
-        </w:tc>
-        <w:tc>
-          <w:tcPr>
-            <w:tcW w:w="0" w:type="auto"/>
-          </w:tcPr>
-          <w:p>
-            <w:pPr>
-              <w:spacing w:after="0"/>
-              <w:jc w:val="right"/>
-            </w:pPr>
-            <w:r>
-              <w:rPr>
-                <w:rFonts w:ascii="Arial" w:hAnsi="Arial" w:eastAsia="Arial" w:cs="Arial"/>
-                <w:sz w:val="16"/>
-              </w:rPr>
-              <w:t xml:space="preserve"/>
-            </w:r>
-          </w:p>
-        </w:tc>
-        <w:tc>
-          <w:tcPr>
-            <w:tcW w:w="0" w:type="auto"/>
-          </w:tcPr>
-          <w:p>
-            <w:pPr>
-              <w:spacing w:after="0"/>
-              <w:jc w:val="right"/>
-            </w:pPr>
-            <w:r>
-              <w:rPr>
-                <w:rFonts w:ascii="Arial" w:hAnsi="Arial" w:eastAsia="Arial" w:cs="Arial"/>
-                <w:sz w:val="16"/>
-              </w:rPr>
-              <w:t xml:space="preserve">1.61 (1.56-1.66)</w:t>
-            </w:r>
-          </w:p>
-        </w:tc>
-        <w:tc>
-          <w:tcPr>
-            <w:tcW w:w="0" w:type="auto"/>
-          </w:tcPr>
-          <w:p>
-            <w:pPr>
-              <w:spacing w:after="0"/>
-              <w:jc w:val="right"/>
-            </w:pPr>
-            <w:r>
-              <w:rPr>
-                <w:rFonts w:ascii="Arial" w:hAnsi="Arial" w:eastAsia="Arial" w:cs="Arial"/>
-                <w:sz w:val="16"/>
-              </w:rPr>
-              <w:t xml:space="preserve">1.59 (1.54-1.64)</w:t>
+              <w:t xml:space="preserve">5.88 (5.71-6.06)</w:t>
+            </w:r>
+          </w:p>
+        </w:tc>
+        <w:tc>
+          <w:tcPr>
+            <w:tcW w:w="0" w:type="auto"/>
+          </w:tcPr>
+          <w:p>
+            <w:pPr>
+              <w:spacing w:after="0"/>
+              <w:jc w:val="right"/>
+            </w:pPr>
+            <w:r>
+              <w:rPr>
+                <w:rFonts w:ascii="Arial" w:hAnsi="Arial" w:eastAsia="Arial" w:cs="Arial"/>
+                <w:sz w:val="16"/>
+              </w:rPr>
+              <w:t xml:space="preserve"/>
+            </w:r>
+          </w:p>
+        </w:tc>
+        <w:tc>
+          <w:tcPr>
+            <w:tcW w:w="0" w:type="auto"/>
+          </w:tcPr>
+          <w:p>
+            <w:pPr>
+              <w:spacing w:after="0"/>
+              <w:jc w:val="right"/>
+            </w:pPr>
+            <w:r>
+              <w:rPr>
+                <w:rFonts w:ascii="Arial" w:hAnsi="Arial" w:eastAsia="Arial" w:cs="Arial"/>
+                <w:sz w:val="16"/>
+              </w:rPr>
+              <w:t xml:space="preserve"/>
+            </w:r>
+          </w:p>
+        </w:tc>
+        <w:tc>
+          <w:tcPr>
+            <w:tcW w:w="0" w:type="auto"/>
+          </w:tcPr>
+          <w:p>
+            <w:pPr>
+              <w:spacing w:after="0"/>
+              <w:jc w:val="right"/>
+            </w:pPr>
+            <w:r>
+              <w:rPr>
+                <w:rFonts w:ascii="Arial" w:hAnsi="Arial" w:eastAsia="Arial" w:cs="Arial"/>
+                <w:sz w:val="16"/>
+              </w:rPr>
+              <w:t xml:space="preserve">1.63 (1.58-1.69)</w:t>
+            </w:r>
+          </w:p>
+        </w:tc>
+        <w:tc>
+          <w:tcPr>
+            <w:tcW w:w="0" w:type="auto"/>
+          </w:tcPr>
+          <w:p>
+            <w:pPr>
+              <w:spacing w:after="0"/>
+              <w:jc w:val="right"/>
+            </w:pPr>
+            <w:r>
+              <w:rPr>
+                <w:rFonts w:ascii="Arial" w:hAnsi="Arial" w:eastAsia="Arial" w:cs="Arial"/>
+                <w:sz w:val="16"/>
+              </w:rPr>
+              <w:t xml:space="preserve">1.61 (1.56-1.67)</w:t>
             </w:r>
           </w:p>
         </w:tc>
@@ -1325,79 +1325,79 @@
                 <w:rFonts w:ascii="Arial" w:hAnsi="Arial" w:eastAsia="Arial" w:cs="Arial"/>
                 <w:sz w:val="16"/>
               </w:rPr>
-              <w:t xml:space="preserve">5.89 (5.72-6.07)</w:t>
-            </w:r>
-          </w:p>
-        </w:tc>
-        <w:tc>
-          <w:tcPr>
-            <w:tcW w:w="0" w:type="auto"/>
-          </w:tcPr>
-          <w:p>
-            <w:pPr>
-              <w:spacing w:after="0"/>
-              <w:jc w:val="right"/>
-            </w:pPr>
-            <w:r>
-              <w:rPr>
-                <w:rFonts w:ascii="Arial" w:hAnsi="Arial" w:eastAsia="Arial" w:cs="Arial"/>
-                <w:sz w:val="16"/>
-              </w:rPr>
-              <w:t xml:space="preserve"/>
-            </w:r>
-          </w:p>
-        </w:tc>
-        <w:tc>
-          <w:tcPr>
-            <w:tcW w:w="0" w:type="auto"/>
-          </w:tcPr>
-          <w:p>
-            <w:pPr>
-              <w:spacing w:after="0"/>
-              <w:jc w:val="right"/>
-            </w:pPr>
-            <w:r>
-              <w:rPr>
-                <w:rFonts w:ascii="Arial" w:hAnsi="Arial" w:eastAsia="Arial" w:cs="Arial"/>
-                <w:sz w:val="16"/>
-              </w:rPr>
-              <w:t xml:space="preserve"/>
-            </w:r>
-          </w:p>
-        </w:tc>
-        <w:tc>
-          <w:tcPr>
-            <w:tcW w:w="0" w:type="auto"/>
-          </w:tcPr>
-          <w:p>
-            <w:pPr>
-              <w:spacing w:after="0"/>
-              <w:jc w:val="right"/>
-            </w:pPr>
-            <w:r>
-              <w:rPr>
-                <w:rFonts w:ascii="Arial" w:hAnsi="Arial" w:eastAsia="Arial" w:cs="Arial"/>
-                <w:sz w:val="16"/>
-              </w:rPr>
-              <w:t xml:space="preserve">2.03 (1.96-2.10)</w:t>
-            </w:r>
-          </w:p>
-        </w:tc>
-        <w:tc>
-          <w:tcPr>
-            <w:tcW w:w="0" w:type="auto"/>
-          </w:tcPr>
-          <w:p>
-            <w:pPr>
-              <w:spacing w:after="0"/>
-              <w:jc w:val="right"/>
-            </w:pPr>
-            <w:r>
-              <w:rPr>
-                <w:rFonts w:ascii="Arial" w:hAnsi="Arial" w:eastAsia="Arial" w:cs="Arial"/>
-                <w:sz w:val="16"/>
-              </w:rPr>
-              <w:t xml:space="preserve">1.98 (1.92-2.05)</w:t>
+              <w:t xml:space="preserve">5.81 (5.63-6.00)</w:t>
+            </w:r>
+          </w:p>
+        </w:tc>
+        <w:tc>
+          <w:tcPr>
+            <w:tcW w:w="0" w:type="auto"/>
+          </w:tcPr>
+          <w:p>
+            <w:pPr>
+              <w:spacing w:after="0"/>
+              <w:jc w:val="right"/>
+            </w:pPr>
+            <w:r>
+              <w:rPr>
+                <w:rFonts w:ascii="Arial" w:hAnsi="Arial" w:eastAsia="Arial" w:cs="Arial"/>
+                <w:sz w:val="16"/>
+              </w:rPr>
+              <w:t xml:space="preserve"/>
+            </w:r>
+          </w:p>
+        </w:tc>
+        <w:tc>
+          <w:tcPr>
+            <w:tcW w:w="0" w:type="auto"/>
+          </w:tcPr>
+          <w:p>
+            <w:pPr>
+              <w:spacing w:after="0"/>
+              <w:jc w:val="right"/>
+            </w:pPr>
+            <w:r>
+              <w:rPr>
+                <w:rFonts w:ascii="Arial" w:hAnsi="Arial" w:eastAsia="Arial" w:cs="Arial"/>
+                <w:sz w:val="16"/>
+              </w:rPr>
+              <w:t xml:space="preserve"/>
+            </w:r>
+          </w:p>
+        </w:tc>
+        <w:tc>
+          <w:tcPr>
+            <w:tcW w:w="0" w:type="auto"/>
+          </w:tcPr>
+          <w:p>
+            <w:pPr>
+              <w:spacing w:after="0"/>
+              <w:jc w:val="right"/>
+            </w:pPr>
+            <w:r>
+              <w:rPr>
+                <w:rFonts w:ascii="Arial" w:hAnsi="Arial" w:eastAsia="Arial" w:cs="Arial"/>
+                <w:sz w:val="16"/>
+              </w:rPr>
+              <w:t xml:space="preserve">1.99 (1.92-2.07)</w:t>
+            </w:r>
+          </w:p>
+        </w:tc>
+        <w:tc>
+          <w:tcPr>
+            <w:tcW w:w="0" w:type="auto"/>
+          </w:tcPr>
+          <w:p>
+            <w:pPr>
+              <w:spacing w:after="0"/>
+              <w:jc w:val="right"/>
+            </w:pPr>
+            <w:r>
+              <w:rPr>
+                <w:rFonts w:ascii="Arial" w:hAnsi="Arial" w:eastAsia="Arial" w:cs="Arial"/>
+                <w:sz w:val="16"/>
+              </w:rPr>
+              <w:t xml:space="preserve">1.95 (1.88-2.02)</w:t>
             </w:r>
           </w:p>
         </w:tc>
@@ -1435,79 +1435,79 @@
                 <w:rFonts w:ascii="Arial" w:hAnsi="Arial" w:eastAsia="Arial" w:cs="Arial"/>
                 <w:sz w:val="16"/>
               </w:rPr>
-              <w:t xml:space="preserve">0.66 (0.62-0.70)</w:t>
-            </w:r>
-          </w:p>
-        </w:tc>
-        <w:tc>
-          <w:tcPr>
-            <w:tcW w:w="0" w:type="auto"/>
-          </w:tcPr>
-          <w:p>
-            <w:pPr>
-              <w:spacing w:after="0"/>
-              <w:jc w:val="right"/>
-            </w:pPr>
-            <w:r>
-              <w:rPr>
-                <w:rFonts w:ascii="Arial" w:hAnsi="Arial" w:eastAsia="Arial" w:cs="Arial"/>
-                <w:sz w:val="16"/>
-              </w:rPr>
-              <w:t xml:space="preserve"/>
-            </w:r>
-          </w:p>
-        </w:tc>
-        <w:tc>
-          <w:tcPr>
-            <w:tcW w:w="0" w:type="auto"/>
-          </w:tcPr>
-          <w:p>
-            <w:pPr>
-              <w:spacing w:after="0"/>
-              <w:jc w:val="right"/>
-            </w:pPr>
-            <w:r>
-              <w:rPr>
-                <w:rFonts w:ascii="Arial" w:hAnsi="Arial" w:eastAsia="Arial" w:cs="Arial"/>
-                <w:sz w:val="16"/>
-              </w:rPr>
-              <w:t xml:space="preserve"/>
-            </w:r>
-          </w:p>
-        </w:tc>
-        <w:tc>
-          <w:tcPr>
-            <w:tcW w:w="0" w:type="auto"/>
-          </w:tcPr>
-          <w:p>
-            <w:pPr>
-              <w:spacing w:after="0"/>
-              <w:jc w:val="right"/>
-            </w:pPr>
-            <w:r>
-              <w:rPr>
-                <w:rFonts w:ascii="Arial" w:hAnsi="Arial" w:eastAsia="Arial" w:cs="Arial"/>
-                <w:sz w:val="16"/>
-              </w:rPr>
-              <w:t xml:space="preserve">1.18 (1.11-1.26)</w:t>
-            </w:r>
-          </w:p>
-        </w:tc>
-        <w:tc>
-          <w:tcPr>
-            <w:tcW w:w="0" w:type="auto"/>
-          </w:tcPr>
-          <w:p>
-            <w:pPr>
-              <w:spacing w:after="0"/>
-              <w:jc w:val="right"/>
-            </w:pPr>
-            <w:r>
-              <w:rPr>
-                <w:rFonts w:ascii="Arial" w:hAnsi="Arial" w:eastAsia="Arial" w:cs="Arial"/>
-                <w:sz w:val="16"/>
-              </w:rPr>
-              <w:t xml:space="preserve">1.17 (1.10-1.25)</w:t>
+              <w:t xml:space="preserve">0.63 (0.59-0.68)</w:t>
+            </w:r>
+          </w:p>
+        </w:tc>
+        <w:tc>
+          <w:tcPr>
+            <w:tcW w:w="0" w:type="auto"/>
+          </w:tcPr>
+          <w:p>
+            <w:pPr>
+              <w:spacing w:after="0"/>
+              <w:jc w:val="right"/>
+            </w:pPr>
+            <w:r>
+              <w:rPr>
+                <w:rFonts w:ascii="Arial" w:hAnsi="Arial" w:eastAsia="Arial" w:cs="Arial"/>
+                <w:sz w:val="16"/>
+              </w:rPr>
+              <w:t xml:space="preserve"/>
+            </w:r>
+          </w:p>
+        </w:tc>
+        <w:tc>
+          <w:tcPr>
+            <w:tcW w:w="0" w:type="auto"/>
+          </w:tcPr>
+          <w:p>
+            <w:pPr>
+              <w:spacing w:after="0"/>
+              <w:jc w:val="right"/>
+            </w:pPr>
+            <w:r>
+              <w:rPr>
+                <w:rFonts w:ascii="Arial" w:hAnsi="Arial" w:eastAsia="Arial" w:cs="Arial"/>
+                <w:sz w:val="16"/>
+              </w:rPr>
+              <w:t xml:space="preserve"/>
+            </w:r>
+          </w:p>
+        </w:tc>
+        <w:tc>
+          <w:tcPr>
+            <w:tcW w:w="0" w:type="auto"/>
+          </w:tcPr>
+          <w:p>
+            <w:pPr>
+              <w:spacing w:after="0"/>
+              <w:jc w:val="right"/>
+            </w:pPr>
+            <w:r>
+              <w:rPr>
+                <w:rFonts w:ascii="Arial" w:hAnsi="Arial" w:eastAsia="Arial" w:cs="Arial"/>
+                <w:sz w:val="16"/>
+              </w:rPr>
+              <w:t xml:space="preserve">1.17 (1.08-1.26)</w:t>
+            </w:r>
+          </w:p>
+        </w:tc>
+        <w:tc>
+          <w:tcPr>
+            <w:tcW w:w="0" w:type="auto"/>
+          </w:tcPr>
+          <w:p>
+            <w:pPr>
+              <w:spacing w:after="0"/>
+              <w:jc w:val="right"/>
+            </w:pPr>
+            <w:r>
+              <w:rPr>
+                <w:rFonts w:ascii="Arial" w:hAnsi="Arial" w:eastAsia="Arial" w:cs="Arial"/>
+                <w:sz w:val="16"/>
+              </w:rPr>
+              <w:t xml:space="preserve">1.16 (1.07-1.25)</w:t>
             </w:r>
           </w:p>
         </w:tc>
@@ -1655,79 +1655,79 @@
                 <w:rFonts w:ascii="Arial" w:hAnsi="Arial" w:eastAsia="Arial" w:cs="Arial"/>
                 <w:sz w:val="16"/>
               </w:rPr>
-              <w:t xml:space="preserve">0.09 (0.08-0.11)</w:t>
-            </w:r>
-          </w:p>
-        </w:tc>
-        <w:tc>
-          <w:tcPr>
-            <w:tcW w:w="0" w:type="auto"/>
-          </w:tcPr>
-          <w:p>
-            <w:pPr>
-              <w:spacing w:after="0"/>
-              <w:jc w:val="right"/>
-            </w:pPr>
-            <w:r>
-              <w:rPr>
-                <w:rFonts w:ascii="Arial" w:hAnsi="Arial" w:eastAsia="Arial" w:cs="Arial"/>
-                <w:sz w:val="16"/>
-              </w:rPr>
-              <w:t xml:space="preserve">0.09 (0.08-0.10)</w:t>
-            </w:r>
-          </w:p>
-        </w:tc>
-        <w:tc>
-          <w:tcPr>
-            <w:tcW w:w="0" w:type="auto"/>
-          </w:tcPr>
-          <w:p>
-            <w:pPr>
-              <w:spacing w:after="0"/>
-              <w:jc w:val="right"/>
-            </w:pPr>
-            <w:r>
-              <w:rPr>
-                <w:rFonts w:ascii="Arial" w:hAnsi="Arial" w:eastAsia="Arial" w:cs="Arial"/>
-                <w:sz w:val="16"/>
-              </w:rPr>
-              <w:t xml:space="preserve">0.09 (0.08-0.10)</w:t>
-            </w:r>
-          </w:p>
-        </w:tc>
-        <w:tc>
-          <w:tcPr>
-            <w:tcW w:w="0" w:type="auto"/>
-          </w:tcPr>
-          <w:p>
-            <w:pPr>
-              <w:spacing w:after="0"/>
-              <w:jc w:val="right"/>
-            </w:pPr>
-            <w:r>
-              <w:rPr>
-                <w:rFonts w:ascii="Arial" w:hAnsi="Arial" w:eastAsia="Arial" w:cs="Arial"/>
-                <w:sz w:val="16"/>
-              </w:rPr>
-              <w:t xml:space="preserve">0.14 (0.12-0.16)</w:t>
-            </w:r>
-          </w:p>
-        </w:tc>
-        <w:tc>
-          <w:tcPr>
-            <w:tcW w:w="0" w:type="auto"/>
-          </w:tcPr>
-          <w:p>
-            <w:pPr>
-              <w:spacing w:after="0"/>
-              <w:jc w:val="right"/>
-            </w:pPr>
-            <w:r>
-              <w:rPr>
-                <w:rFonts w:ascii="Arial" w:hAnsi="Arial" w:eastAsia="Arial" w:cs="Arial"/>
-                <w:sz w:val="16"/>
-              </w:rPr>
-              <w:t xml:space="preserve">0.14 (0.12-0.15)</w:t>
+              <w:t xml:space="preserve">0.11 (0.09-0.12)</w:t>
+            </w:r>
+          </w:p>
+        </w:tc>
+        <w:tc>
+          <w:tcPr>
+            <w:tcW w:w="0" w:type="auto"/>
+          </w:tcPr>
+          <w:p>
+            <w:pPr>
+              <w:spacing w:after="0"/>
+              <w:jc w:val="right"/>
+            </w:pPr>
+            <w:r>
+              <w:rPr>
+                <w:rFonts w:ascii="Arial" w:hAnsi="Arial" w:eastAsia="Arial" w:cs="Arial"/>
+                <w:sz w:val="16"/>
+              </w:rPr>
+              <w:t xml:space="preserve">0.10 (0.09-0.11)</w:t>
+            </w:r>
+          </w:p>
+        </w:tc>
+        <w:tc>
+          <w:tcPr>
+            <w:tcW w:w="0" w:type="auto"/>
+          </w:tcPr>
+          <w:p>
+            <w:pPr>
+              <w:spacing w:after="0"/>
+              <w:jc w:val="right"/>
+            </w:pPr>
+            <w:r>
+              <w:rPr>
+                <w:rFonts w:ascii="Arial" w:hAnsi="Arial" w:eastAsia="Arial" w:cs="Arial"/>
+                <w:sz w:val="16"/>
+              </w:rPr>
+              <w:t xml:space="preserve">0.10 (0.09-0.11)</w:t>
+            </w:r>
+          </w:p>
+        </w:tc>
+        <w:tc>
+          <w:tcPr>
+            <w:tcW w:w="0" w:type="auto"/>
+          </w:tcPr>
+          <w:p>
+            <w:pPr>
+              <w:spacing w:after="0"/>
+              <w:jc w:val="right"/>
+            </w:pPr>
+            <w:r>
+              <w:rPr>
+                <w:rFonts w:ascii="Arial" w:hAnsi="Arial" w:eastAsia="Arial" w:cs="Arial"/>
+                <w:sz w:val="16"/>
+              </w:rPr>
+              <w:t xml:space="preserve">0.15 (0.13-0.17)</w:t>
+            </w:r>
+          </w:p>
+        </w:tc>
+        <w:tc>
+          <w:tcPr>
+            <w:tcW w:w="0" w:type="auto"/>
+          </w:tcPr>
+          <w:p>
+            <w:pPr>
+              <w:spacing w:after="0"/>
+              <w:jc w:val="right"/>
+            </w:pPr>
+            <w:r>
+              <w:rPr>
+                <w:rFonts w:ascii="Arial" w:hAnsi="Arial" w:eastAsia="Arial" w:cs="Arial"/>
+                <w:sz w:val="16"/>
+              </w:rPr>
+              <w:t xml:space="preserve">0.15 (0.13-0.17)</w:t>
             </w:r>
           </w:p>
         </w:tc>
@@ -1765,7 +1765,25 @@
                 <w:rFonts w:ascii="Arial" w:hAnsi="Arial" w:eastAsia="Arial" w:cs="Arial"/>
                 <w:sz w:val="16"/>
               </w:rPr>
-              <w:t xml:space="preserve">0.19 (0.18-0.20)</w:t>
+              <w:t xml:space="preserve">0.19 (0.17-0.20)</w:t>
+            </w:r>
+          </w:p>
+        </w:tc>
+        <w:tc>
+          <w:tcPr>
+            <w:tcW w:w="0" w:type="auto"/>
+          </w:tcPr>
+          <w:p>
+            <w:pPr>
+              <w:spacing w:after="0"/>
+              <w:jc w:val="right"/>
+            </w:pPr>
+            <w:r>
+              <w:rPr>
+                <w:rFonts w:ascii="Arial" w:hAnsi="Arial" w:eastAsia="Arial" w:cs="Arial"/>
+                <w:sz w:val="16"/>
+              </w:rPr>
+              <w:t xml:space="preserve">0.20 (0.18-0.21)</w:t>
             </w:r>
           </w:p>
         </w:tc>
@@ -1801,43 +1819,25 @@
                 <w:rFonts w:ascii="Arial" w:hAnsi="Arial" w:eastAsia="Arial" w:cs="Arial"/>
                 <w:sz w:val="16"/>
               </w:rPr>
-              <w:t xml:space="preserve">0.20 (0.19-0.22)</w:t>
-            </w:r>
-          </w:p>
-        </w:tc>
-        <w:tc>
-          <w:tcPr>
-            <w:tcW w:w="0" w:type="auto"/>
-          </w:tcPr>
-          <w:p>
-            <w:pPr>
-              <w:spacing w:after="0"/>
-              <w:jc w:val="right"/>
-            </w:pPr>
-            <w:r>
-              <w:rPr>
-                <w:rFonts w:ascii="Arial" w:hAnsi="Arial" w:eastAsia="Arial" w:cs="Arial"/>
-                <w:sz w:val="16"/>
-              </w:rPr>
-              <w:t xml:space="preserve">0.29 (0.27-0.32)</w:t>
-            </w:r>
-          </w:p>
-        </w:tc>
-        <w:tc>
-          <w:tcPr>
-            <w:tcW w:w="0" w:type="auto"/>
-          </w:tcPr>
-          <w:p>
-            <w:pPr>
-              <w:spacing w:after="0"/>
-              <w:jc w:val="right"/>
-            </w:pPr>
-            <w:r>
-              <w:rPr>
-                <w:rFonts w:ascii="Arial" w:hAnsi="Arial" w:eastAsia="Arial" w:cs="Arial"/>
-                <w:sz w:val="16"/>
-              </w:rPr>
-              <w:t xml:space="preserve">0.29 (0.27-0.32)</w:t>
+              <w:t xml:space="preserve">0.29 (0.26-0.31)</w:t>
+            </w:r>
+          </w:p>
+        </w:tc>
+        <w:tc>
+          <w:tcPr>
+            <w:tcW w:w="0" w:type="auto"/>
+          </w:tcPr>
+          <w:p>
+            <w:pPr>
+              <w:spacing w:after="0"/>
+              <w:jc w:val="right"/>
+            </w:pPr>
+            <w:r>
+              <w:rPr>
+                <w:rFonts w:ascii="Arial" w:hAnsi="Arial" w:eastAsia="Arial" w:cs="Arial"/>
+                <w:sz w:val="16"/>
+              </w:rPr>
+              <w:t xml:space="preserve">0.29 (0.26-0.31)</w:t>
             </w:r>
           </w:p>
         </w:tc>
@@ -1875,79 +1875,79 @@
                 <w:rFonts w:ascii="Arial" w:hAnsi="Arial" w:eastAsia="Arial" w:cs="Arial"/>
                 <w:sz w:val="16"/>
               </w:rPr>
-              <w:t xml:space="preserve">0.44 (0.42-0.46)</w:t>
-            </w:r>
-          </w:p>
-        </w:tc>
-        <w:tc>
-          <w:tcPr>
-            <w:tcW w:w="0" w:type="auto"/>
-          </w:tcPr>
-          <w:p>
-            <w:pPr>
-              <w:spacing w:after="0"/>
-              <w:jc w:val="right"/>
-            </w:pPr>
-            <w:r>
-              <w:rPr>
-                <w:rFonts w:ascii="Arial" w:hAnsi="Arial" w:eastAsia="Arial" w:cs="Arial"/>
-                <w:sz w:val="16"/>
-              </w:rPr>
-              <w:t xml:space="preserve">0.46 (0.44-0.49)</w:t>
-            </w:r>
-          </w:p>
-        </w:tc>
-        <w:tc>
-          <w:tcPr>
-            <w:tcW w:w="0" w:type="auto"/>
-          </w:tcPr>
-          <w:p>
-            <w:pPr>
-              <w:spacing w:after="0"/>
-              <w:jc w:val="right"/>
-            </w:pPr>
-            <w:r>
-              <w:rPr>
-                <w:rFonts w:ascii="Arial" w:hAnsi="Arial" w:eastAsia="Arial" w:cs="Arial"/>
-                <w:sz w:val="16"/>
-              </w:rPr>
-              <w:t xml:space="preserve">0.46 (0.44-0.49)</w:t>
-            </w:r>
-          </w:p>
-        </w:tc>
-        <w:tc>
-          <w:tcPr>
-            <w:tcW w:w="0" w:type="auto"/>
-          </w:tcPr>
-          <w:p>
-            <w:pPr>
-              <w:spacing w:after="0"/>
-              <w:jc w:val="right"/>
-            </w:pPr>
-            <w:r>
-              <w:rPr>
-                <w:rFonts w:ascii="Arial" w:hAnsi="Arial" w:eastAsia="Arial" w:cs="Arial"/>
-                <w:sz w:val="16"/>
-              </w:rPr>
-              <w:t xml:space="preserve">0.59 (0.56-0.62)</w:t>
-            </w:r>
-          </w:p>
-        </w:tc>
-        <w:tc>
-          <w:tcPr>
-            <w:tcW w:w="0" w:type="auto"/>
-          </w:tcPr>
-          <w:p>
-            <w:pPr>
-              <w:spacing w:after="0"/>
-              <w:jc w:val="right"/>
-            </w:pPr>
-            <w:r>
-              <w:rPr>
-                <w:rFonts w:ascii="Arial" w:hAnsi="Arial" w:eastAsia="Arial" w:cs="Arial"/>
-                <w:sz w:val="16"/>
-              </w:rPr>
-              <w:t xml:space="preserve">0.58 (0.56-0.61)</w:t>
+              <w:t xml:space="preserve">0.43 (0.41-0.46)</w:t>
+            </w:r>
+          </w:p>
+        </w:tc>
+        <w:tc>
+          <w:tcPr>
+            <w:tcW w:w="0" w:type="auto"/>
+          </w:tcPr>
+          <w:p>
+            <w:pPr>
+              <w:spacing w:after="0"/>
+              <w:jc w:val="right"/>
+            </w:pPr>
+            <w:r>
+              <w:rPr>
+                <w:rFonts w:ascii="Arial" w:hAnsi="Arial" w:eastAsia="Arial" w:cs="Arial"/>
+                <w:sz w:val="16"/>
+              </w:rPr>
+              <w:t xml:space="preserve">0.46 (0.43-0.48)</w:t>
+            </w:r>
+          </w:p>
+        </w:tc>
+        <w:tc>
+          <w:tcPr>
+            <w:tcW w:w="0" w:type="auto"/>
+          </w:tcPr>
+          <w:p>
+            <w:pPr>
+              <w:spacing w:after="0"/>
+              <w:jc w:val="right"/>
+            </w:pPr>
+            <w:r>
+              <w:rPr>
+                <w:rFonts w:ascii="Arial" w:hAnsi="Arial" w:eastAsia="Arial" w:cs="Arial"/>
+                <w:sz w:val="16"/>
+              </w:rPr>
+              <w:t xml:space="preserve">0.46 (0.43-0.48)</w:t>
+            </w:r>
+          </w:p>
+        </w:tc>
+        <w:tc>
+          <w:tcPr>
+            <w:tcW w:w="0" w:type="auto"/>
+          </w:tcPr>
+          <w:p>
+            <w:pPr>
+              <w:spacing w:after="0"/>
+              <w:jc w:val="right"/>
+            </w:pPr>
+            <w:r>
+              <w:rPr>
+                <w:rFonts w:ascii="Arial" w:hAnsi="Arial" w:eastAsia="Arial" w:cs="Arial"/>
+                <w:sz w:val="16"/>
+              </w:rPr>
+              <w:t xml:space="preserve">0.57 (0.54-0.61)</w:t>
+            </w:r>
+          </w:p>
+        </w:tc>
+        <w:tc>
+          <w:tcPr>
+            <w:tcW w:w="0" w:type="auto"/>
+          </w:tcPr>
+          <w:p>
+            <w:pPr>
+              <w:spacing w:after="0"/>
+              <w:jc w:val="right"/>
+            </w:pPr>
+            <w:r>
+              <w:rPr>
+                <w:rFonts w:ascii="Arial" w:hAnsi="Arial" w:eastAsia="Arial" w:cs="Arial"/>
+                <w:sz w:val="16"/>
+              </w:rPr>
+              <w:t xml:space="preserve">0.57 (0.54-0.60)</w:t>
             </w:r>
           </w:p>
         </w:tc>
@@ -2095,79 +2095,79 @@
                 <w:rFonts w:ascii="Arial" w:hAnsi="Arial" w:eastAsia="Arial" w:cs="Arial"/>
                 <w:sz w:val="16"/>
               </w:rPr>
-              <w:t xml:space="preserve">1.91 (1.84-1.99)</w:t>
-            </w:r>
-          </w:p>
-        </w:tc>
-        <w:tc>
-          <w:tcPr>
-            <w:tcW w:w="0" w:type="auto"/>
-          </w:tcPr>
-          <w:p>
-            <w:pPr>
-              <w:spacing w:after="0"/>
-              <w:jc w:val="right"/>
-            </w:pPr>
-            <w:r>
-              <w:rPr>
-                <w:rFonts w:ascii="Arial" w:hAnsi="Arial" w:eastAsia="Arial" w:cs="Arial"/>
-                <w:sz w:val="16"/>
-              </w:rPr>
-              <w:t xml:space="preserve">1.80 (1.73-1.87)</w:t>
-            </w:r>
-          </w:p>
-        </w:tc>
-        <w:tc>
-          <w:tcPr>
-            <w:tcW w:w="0" w:type="auto"/>
-          </w:tcPr>
-          <w:p>
-            <w:pPr>
-              <w:spacing w:after="0"/>
-              <w:jc w:val="right"/>
-            </w:pPr>
-            <w:r>
-              <w:rPr>
-                <w:rFonts w:ascii="Arial" w:hAnsi="Arial" w:eastAsia="Arial" w:cs="Arial"/>
-                <w:sz w:val="16"/>
-              </w:rPr>
-              <w:t xml:space="preserve">1.80 (1.74-1.87)</w:t>
-            </w:r>
-          </w:p>
-        </w:tc>
-        <w:tc>
-          <w:tcPr>
-            <w:tcW w:w="0" w:type="auto"/>
-          </w:tcPr>
-          <w:p>
-            <w:pPr>
-              <w:spacing w:after="0"/>
-              <w:jc w:val="right"/>
-            </w:pPr>
-            <w:r>
-              <w:rPr>
-                <w:rFonts w:ascii="Arial" w:hAnsi="Arial" w:eastAsia="Arial" w:cs="Arial"/>
-                <w:sz w:val="16"/>
-              </w:rPr>
-              <w:t xml:space="preserve">1.48 (1.42-1.53)</w:t>
-            </w:r>
-          </w:p>
-        </w:tc>
-        <w:tc>
-          <w:tcPr>
-            <w:tcW w:w="0" w:type="auto"/>
-          </w:tcPr>
-          <w:p>
-            <w:pPr>
-              <w:spacing w:after="0"/>
-              <w:jc w:val="right"/>
-            </w:pPr>
-            <w:r>
-              <w:rPr>
-                <w:rFonts w:ascii="Arial" w:hAnsi="Arial" w:eastAsia="Arial" w:cs="Arial"/>
-                <w:sz w:val="16"/>
-              </w:rPr>
-              <w:t xml:space="preserve">1.49 (1.43-1.55)</w:t>
+              <w:t xml:space="preserve">1.91 (1.83-1.99)</w:t>
+            </w:r>
+          </w:p>
+        </w:tc>
+        <w:tc>
+          <w:tcPr>
+            <w:tcW w:w="0" w:type="auto"/>
+          </w:tcPr>
+          <w:p>
+            <w:pPr>
+              <w:spacing w:after="0"/>
+              <w:jc w:val="right"/>
+            </w:pPr>
+            <w:r>
+              <w:rPr>
+                <w:rFonts w:ascii="Arial" w:hAnsi="Arial" w:eastAsia="Arial" w:cs="Arial"/>
+                <w:sz w:val="16"/>
+              </w:rPr>
+              <w:t xml:space="preserve">1.76 (1.69-1.84)</w:t>
+            </w:r>
+          </w:p>
+        </w:tc>
+        <w:tc>
+          <w:tcPr>
+            <w:tcW w:w="0" w:type="auto"/>
+          </w:tcPr>
+          <w:p>
+            <w:pPr>
+              <w:spacing w:after="0"/>
+              <w:jc w:val="right"/>
+            </w:pPr>
+            <w:r>
+              <w:rPr>
+                <w:rFonts w:ascii="Arial" w:hAnsi="Arial" w:eastAsia="Arial" w:cs="Arial"/>
+                <w:sz w:val="16"/>
+              </w:rPr>
+              <w:t xml:space="preserve">1.77 (1.70-1.85)</w:t>
+            </w:r>
+          </w:p>
+        </w:tc>
+        <w:tc>
+          <w:tcPr>
+            <w:tcW w:w="0" w:type="auto"/>
+          </w:tcPr>
+          <w:p>
+            <w:pPr>
+              <w:spacing w:after="0"/>
+              <w:jc w:val="right"/>
+            </w:pPr>
+            <w:r>
+              <w:rPr>
+                <w:rFonts w:ascii="Arial" w:hAnsi="Arial" w:eastAsia="Arial" w:cs="Arial"/>
+                <w:sz w:val="16"/>
+              </w:rPr>
+              <w:t xml:space="preserve">1.46 (1.40-1.52)</w:t>
+            </w:r>
+          </w:p>
+        </w:tc>
+        <w:tc>
+          <w:tcPr>
+            <w:tcW w:w="0" w:type="auto"/>
+          </w:tcPr>
+          <w:p>
+            <w:pPr>
+              <w:spacing w:after="0"/>
+              <w:jc w:val="right"/>
+            </w:pPr>
+            <w:r>
+              <w:rPr>
+                <w:rFonts w:ascii="Arial" w:hAnsi="Arial" w:eastAsia="Arial" w:cs="Arial"/>
+                <w:sz w:val="16"/>
+              </w:rPr>
+              <w:t xml:space="preserve">1.47 (1.41-1.53)</w:t>
             </w:r>
           </w:p>
         </w:tc>
@@ -2205,79 +2205,79 @@
                 <w:rFonts w:ascii="Arial" w:hAnsi="Arial" w:eastAsia="Arial" w:cs="Arial"/>
                 <w:sz w:val="16"/>
               </w:rPr>
-              <w:t xml:space="preserve">3.59 (3.44-3.74)</w:t>
-            </w:r>
-          </w:p>
-        </w:tc>
-        <w:tc>
-          <w:tcPr>
-            <w:tcW w:w="0" w:type="auto"/>
-          </w:tcPr>
-          <w:p>
-            <w:pPr>
-              <w:spacing w:after="0"/>
-              <w:jc w:val="right"/>
-            </w:pPr>
-            <w:r>
-              <w:rPr>
-                <w:rFonts w:ascii="Arial" w:hAnsi="Arial" w:eastAsia="Arial" w:cs="Arial"/>
-                <w:sz w:val="16"/>
-              </w:rPr>
-              <w:t xml:space="preserve">2.82 (2.70-2.94)</w:t>
-            </w:r>
-          </w:p>
-        </w:tc>
-        <w:tc>
-          <w:tcPr>
-            <w:tcW w:w="0" w:type="auto"/>
-          </w:tcPr>
-          <w:p>
-            <w:pPr>
-              <w:spacing w:after="0"/>
-              <w:jc w:val="right"/>
-            </w:pPr>
-            <w:r>
-              <w:rPr>
-                <w:rFonts w:ascii="Arial" w:hAnsi="Arial" w:eastAsia="Arial" w:cs="Arial"/>
-                <w:sz w:val="16"/>
-              </w:rPr>
-              <w:t xml:space="preserve">2.86 (2.74-2.98)</w:t>
-            </w:r>
-          </w:p>
-        </w:tc>
-        <w:tc>
-          <w:tcPr>
-            <w:tcW w:w="0" w:type="auto"/>
-          </w:tcPr>
-          <w:p>
-            <w:pPr>
-              <w:spacing w:after="0"/>
-              <w:jc w:val="right"/>
-            </w:pPr>
-            <w:r>
-              <w:rPr>
-                <w:rFonts w:ascii="Arial" w:hAnsi="Arial" w:eastAsia="Arial" w:cs="Arial"/>
-                <w:sz w:val="16"/>
-              </w:rPr>
-              <w:t xml:space="preserve">2.05 (1.97-2.14)</w:t>
-            </w:r>
-          </w:p>
-        </w:tc>
-        <w:tc>
-          <w:tcPr>
-            <w:tcW w:w="0" w:type="auto"/>
-          </w:tcPr>
-          <w:p>
-            <w:pPr>
-              <w:spacing w:after="0"/>
-              <w:jc w:val="right"/>
-            </w:pPr>
-            <w:r>
-              <w:rPr>
-                <w:rFonts w:ascii="Arial" w:hAnsi="Arial" w:eastAsia="Arial" w:cs="Arial"/>
-                <w:sz w:val="16"/>
-              </w:rPr>
-              <w:t xml:space="preserve">2.10 (2.01-2.19)</w:t>
+              <w:t xml:space="preserve">3.61 (3.45-3.77)</w:t>
+            </w:r>
+          </w:p>
+        </w:tc>
+        <w:tc>
+          <w:tcPr>
+            <w:tcW w:w="0" w:type="auto"/>
+          </w:tcPr>
+          <w:p>
+            <w:pPr>
+              <w:spacing w:after="0"/>
+              <w:jc w:val="right"/>
+            </w:pPr>
+            <w:r>
+              <w:rPr>
+                <w:rFonts w:ascii="Arial" w:hAnsi="Arial" w:eastAsia="Arial" w:cs="Arial"/>
+                <w:sz w:val="16"/>
+              </w:rPr>
+              <w:t xml:space="preserve">2.75 (2.63-2.88)</w:t>
+            </w:r>
+          </w:p>
+        </w:tc>
+        <w:tc>
+          <w:tcPr>
+            <w:tcW w:w="0" w:type="auto"/>
+          </w:tcPr>
+          <w:p>
+            <w:pPr>
+              <w:spacing w:after="0"/>
+              <w:jc w:val="right"/>
+            </w:pPr>
+            <w:r>
+              <w:rPr>
+                <w:rFonts w:ascii="Arial" w:hAnsi="Arial" w:eastAsia="Arial" w:cs="Arial"/>
+                <w:sz w:val="16"/>
+              </w:rPr>
+              <w:t xml:space="preserve">2.79 (2.67-2.93)</w:t>
+            </w:r>
+          </w:p>
+        </w:tc>
+        <w:tc>
+          <w:tcPr>
+            <w:tcW w:w="0" w:type="auto"/>
+          </w:tcPr>
+          <w:p>
+            <w:pPr>
+              <w:spacing w:after="0"/>
+              <w:jc w:val="right"/>
+            </w:pPr>
+            <w:r>
+              <w:rPr>
+                <w:rFonts w:ascii="Arial" w:hAnsi="Arial" w:eastAsia="Arial" w:cs="Arial"/>
+                <w:sz w:val="16"/>
+              </w:rPr>
+              <w:t xml:space="preserve">2.01 (1.92-2.11)</w:t>
+            </w:r>
+          </w:p>
+        </w:tc>
+        <w:tc>
+          <w:tcPr>
+            <w:tcW w:w="0" w:type="auto"/>
+          </w:tcPr>
+          <w:p>
+            <w:pPr>
+              <w:spacing w:after="0"/>
+              <w:jc w:val="right"/>
+            </w:pPr>
+            <w:r>
+              <w:rPr>
+                <w:rFonts w:ascii="Arial" w:hAnsi="Arial" w:eastAsia="Arial" w:cs="Arial"/>
+                <w:sz w:val="16"/>
+              </w:rPr>
+              <w:t xml:space="preserve">2.05 (1.96-2.16)</w:t>
             </w:r>
           </w:p>
         </w:tc>
@@ -2315,79 +2315,79 @@
                 <w:rFonts w:ascii="Arial" w:hAnsi="Arial" w:eastAsia="Arial" w:cs="Arial"/>
                 <w:sz w:val="16"/>
               </w:rPr>
-              <w:t xml:space="preserve">5.85 (5.60-6.12)</w:t>
-            </w:r>
-          </w:p>
-        </w:tc>
-        <w:tc>
-          <w:tcPr>
-            <w:tcW w:w="0" w:type="auto"/>
-          </w:tcPr>
-          <w:p>
-            <w:pPr>
-              <w:spacing w:after="0"/>
-              <w:jc w:val="right"/>
-            </w:pPr>
-            <w:r>
-              <w:rPr>
-                <w:rFonts w:ascii="Arial" w:hAnsi="Arial" w:eastAsia="Arial" w:cs="Arial"/>
-                <w:sz w:val="16"/>
-              </w:rPr>
-              <w:t xml:space="preserve">4.51 (4.30-4.72)</w:t>
-            </w:r>
-          </w:p>
-        </w:tc>
-        <w:tc>
-          <w:tcPr>
-            <w:tcW w:w="0" w:type="auto"/>
-          </w:tcPr>
-          <w:p>
-            <w:pPr>
-              <w:spacing w:after="0"/>
-              <w:jc w:val="right"/>
-            </w:pPr>
-            <w:r>
-              <w:rPr>
-                <w:rFonts w:ascii="Arial" w:hAnsi="Arial" w:eastAsia="Arial" w:cs="Arial"/>
-                <w:sz w:val="16"/>
-              </w:rPr>
-              <w:t xml:space="preserve">4.58 (4.37-4.79)</w:t>
-            </w:r>
-          </w:p>
-        </w:tc>
-        <w:tc>
-          <w:tcPr>
-            <w:tcW w:w="0" w:type="auto"/>
-          </w:tcPr>
-          <w:p>
-            <w:pPr>
-              <w:spacing w:after="0"/>
-              <w:jc w:val="right"/>
-            </w:pPr>
-            <w:r>
-              <w:rPr>
-                <w:rFonts w:ascii="Arial" w:hAnsi="Arial" w:eastAsia="Arial" w:cs="Arial"/>
-                <w:sz w:val="16"/>
-              </w:rPr>
-              <w:t xml:space="preserve">3.17 (3.02-3.32)</w:t>
-            </w:r>
-          </w:p>
-        </w:tc>
-        <w:tc>
-          <w:tcPr>
-            <w:tcW w:w="0" w:type="auto"/>
-          </w:tcPr>
-          <w:p>
-            <w:pPr>
-              <w:spacing w:after="0"/>
-              <w:jc w:val="right"/>
-            </w:pPr>
-            <w:r>
-              <w:rPr>
-                <w:rFonts w:ascii="Arial" w:hAnsi="Arial" w:eastAsia="Arial" w:cs="Arial"/>
-                <w:sz w:val="16"/>
-              </w:rPr>
-              <w:t xml:space="preserve">3.26 (3.11-3.41)</w:t>
+              <w:t xml:space="preserve">5.84 (5.56-6.13)</w:t>
+            </w:r>
+          </w:p>
+        </w:tc>
+        <w:tc>
+          <w:tcPr>
+            <w:tcW w:w="0" w:type="auto"/>
+          </w:tcPr>
+          <w:p>
+            <w:pPr>
+              <w:spacing w:after="0"/>
+              <w:jc w:val="right"/>
+            </w:pPr>
+            <w:r>
+              <w:rPr>
+                <w:rFonts w:ascii="Arial" w:hAnsi="Arial" w:eastAsia="Arial" w:cs="Arial"/>
+                <w:sz w:val="16"/>
+              </w:rPr>
+              <w:t xml:space="preserve">4.39 (4.18-4.62)</w:t>
+            </w:r>
+          </w:p>
+        </w:tc>
+        <w:tc>
+          <w:tcPr>
+            <w:tcW w:w="0" w:type="auto"/>
+          </w:tcPr>
+          <w:p>
+            <w:pPr>
+              <w:spacing w:after="0"/>
+              <w:jc w:val="right"/>
+            </w:pPr>
+            <w:r>
+              <w:rPr>
+                <w:rFonts w:ascii="Arial" w:hAnsi="Arial" w:eastAsia="Arial" w:cs="Arial"/>
+                <w:sz w:val="16"/>
+              </w:rPr>
+              <w:t xml:space="preserve">4.45 (4.23-4.69)</w:t>
+            </w:r>
+          </w:p>
+        </w:tc>
+        <w:tc>
+          <w:tcPr>
+            <w:tcW w:w="0" w:type="auto"/>
+          </w:tcPr>
+          <w:p>
+            <w:pPr>
+              <w:spacing w:after="0"/>
+              <w:jc w:val="right"/>
+            </w:pPr>
+            <w:r>
+              <w:rPr>
+                <w:rFonts w:ascii="Arial" w:hAnsi="Arial" w:eastAsia="Arial" w:cs="Arial"/>
+                <w:sz w:val="16"/>
+              </w:rPr>
+              <w:t xml:space="preserve">3.08 (2.93-3.25)</w:t>
+            </w:r>
+          </w:p>
+        </w:tc>
+        <w:tc>
+          <w:tcPr>
+            <w:tcW w:w="0" w:type="auto"/>
+          </w:tcPr>
+          <w:p>
+            <w:pPr>
+              <w:spacing w:after="0"/>
+              <w:jc w:val="right"/>
+            </w:pPr>
+            <w:r>
+              <w:rPr>
+                <w:rFonts w:ascii="Arial" w:hAnsi="Arial" w:eastAsia="Arial" w:cs="Arial"/>
+                <w:sz w:val="16"/>
+              </w:rPr>
+              <w:t xml:space="preserve">3.16 (3.00-3.33)</w:t>
             </w:r>
           </w:p>
         </w:tc>
@@ -2645,79 +2645,79 @@
                 <w:rFonts w:ascii="Arial" w:hAnsi="Arial" w:eastAsia="Arial" w:cs="Arial"/>
                 <w:sz w:val="16"/>
               </w:rPr>
-              <w:t xml:space="preserve">2.10 (1.98-2.23)</w:t>
-            </w:r>
-          </w:p>
-        </w:tc>
-        <w:tc>
-          <w:tcPr>
-            <w:tcW w:w="0" w:type="auto"/>
-          </w:tcPr>
-          <w:p>
-            <w:pPr>
-              <w:spacing w:after="0"/>
-              <w:jc w:val="right"/>
-            </w:pPr>
-            <w:r>
-              <w:rPr>
-                <w:rFonts w:ascii="Arial" w:hAnsi="Arial" w:eastAsia="Arial" w:cs="Arial"/>
-                <w:sz w:val="16"/>
-              </w:rPr>
-              <w:t xml:space="preserve">2.20 (2.07-2.33)</w:t>
-            </w:r>
-          </w:p>
-        </w:tc>
-        <w:tc>
-          <w:tcPr>
-            <w:tcW w:w="0" w:type="auto"/>
-          </w:tcPr>
-          <w:p>
-            <w:pPr>
-              <w:spacing w:after="0"/>
-              <w:jc w:val="right"/>
-            </w:pPr>
-            <w:r>
-              <w:rPr>
-                <w:rFonts w:ascii="Arial" w:hAnsi="Arial" w:eastAsia="Arial" w:cs="Arial"/>
-                <w:sz w:val="16"/>
-              </w:rPr>
-              <w:t xml:space="preserve">2.13 (2.01-2.26)</w:t>
-            </w:r>
-          </w:p>
-        </w:tc>
-        <w:tc>
-          <w:tcPr>
-            <w:tcW w:w="0" w:type="auto"/>
-          </w:tcPr>
-          <w:p>
-            <w:pPr>
-              <w:spacing w:after="0"/>
-              <w:jc w:val="right"/>
-            </w:pPr>
-            <w:r>
-              <w:rPr>
-                <w:rFonts w:ascii="Arial" w:hAnsi="Arial" w:eastAsia="Arial" w:cs="Arial"/>
-                <w:sz w:val="16"/>
-              </w:rPr>
-              <w:t xml:space="preserve">1.93 (1.81-2.05)</w:t>
-            </w:r>
-          </w:p>
-        </w:tc>
-        <w:tc>
-          <w:tcPr>
-            <w:tcW w:w="0" w:type="auto"/>
-          </w:tcPr>
-          <w:p>
-            <w:pPr>
-              <w:spacing w:after="0"/>
-              <w:jc w:val="right"/>
-            </w:pPr>
-            <w:r>
-              <w:rPr>
-                <w:rFonts w:ascii="Arial" w:hAnsi="Arial" w:eastAsia="Arial" w:cs="Arial"/>
-                <w:sz w:val="16"/>
-              </w:rPr>
-              <w:t xml:space="preserve">1.89 (1.78-2.01)</w:t>
+              <w:t xml:space="preserve">2.06 (1.93-2.20)</w:t>
+            </w:r>
+          </w:p>
+        </w:tc>
+        <w:tc>
+          <w:tcPr>
+            <w:tcW w:w="0" w:type="auto"/>
+          </w:tcPr>
+          <w:p>
+            <w:pPr>
+              <w:spacing w:after="0"/>
+              <w:jc w:val="right"/>
+            </w:pPr>
+            <w:r>
+              <w:rPr>
+                <w:rFonts w:ascii="Arial" w:hAnsi="Arial" w:eastAsia="Arial" w:cs="Arial"/>
+                <w:sz w:val="16"/>
+              </w:rPr>
+              <w:t xml:space="preserve">2.19 (2.05-2.34)</w:t>
+            </w:r>
+          </w:p>
+        </w:tc>
+        <w:tc>
+          <w:tcPr>
+            <w:tcW w:w="0" w:type="auto"/>
+          </w:tcPr>
+          <w:p>
+            <w:pPr>
+              <w:spacing w:after="0"/>
+              <w:jc w:val="right"/>
+            </w:pPr>
+            <w:r>
+              <w:rPr>
+                <w:rFonts w:ascii="Arial" w:hAnsi="Arial" w:eastAsia="Arial" w:cs="Arial"/>
+                <w:sz w:val="16"/>
+              </w:rPr>
+              <w:t xml:space="preserve">2.12 (1.98-2.27)</w:t>
+            </w:r>
+          </w:p>
+        </w:tc>
+        <w:tc>
+          <w:tcPr>
+            <w:tcW w:w="0" w:type="auto"/>
+          </w:tcPr>
+          <w:p>
+            <w:pPr>
+              <w:spacing w:after="0"/>
+              <w:jc w:val="right"/>
+            </w:pPr>
+            <w:r>
+              <w:rPr>
+                <w:rFonts w:ascii="Arial" w:hAnsi="Arial" w:eastAsia="Arial" w:cs="Arial"/>
+                <w:sz w:val="16"/>
+              </w:rPr>
+              <w:t xml:space="preserve">1.90 (1.77-2.03)</w:t>
+            </w:r>
+          </w:p>
+        </w:tc>
+        <w:tc>
+          <w:tcPr>
+            <w:tcW w:w="0" w:type="auto"/>
+          </w:tcPr>
+          <w:p>
+            <w:pPr>
+              <w:spacing w:after="0"/>
+              <w:jc w:val="right"/>
+            </w:pPr>
+            <w:r>
+              <w:rPr>
+                <w:rFonts w:ascii="Arial" w:hAnsi="Arial" w:eastAsia="Arial" w:cs="Arial"/>
+                <w:sz w:val="16"/>
+              </w:rPr>
+              <w:t xml:space="preserve">1.86 (1.74-1.99)</w:t>
             </w:r>
           </w:p>
         </w:tc>
@@ -2755,79 +2755,79 @@
                 <w:rFonts w:ascii="Arial" w:hAnsi="Arial" w:eastAsia="Arial" w:cs="Arial"/>
                 <w:sz w:val="16"/>
               </w:rPr>
-              <w:t xml:space="preserve">3.74 (3.61-3.87)</w:t>
-            </w:r>
-          </w:p>
-        </w:tc>
-        <w:tc>
-          <w:tcPr>
-            <w:tcW w:w="0" w:type="auto"/>
-          </w:tcPr>
-          <w:p>
-            <w:pPr>
-              <w:spacing w:after="0"/>
-              <w:jc w:val="right"/>
-            </w:pPr>
-            <w:r>
-              <w:rPr>
-                <w:rFonts w:ascii="Arial" w:hAnsi="Arial" w:eastAsia="Arial" w:cs="Arial"/>
-                <w:sz w:val="16"/>
-              </w:rPr>
-              <w:t xml:space="preserve">2.13 (2.06-2.21)</w:t>
-            </w:r>
-          </w:p>
-        </w:tc>
-        <w:tc>
-          <w:tcPr>
-            <w:tcW w:w="0" w:type="auto"/>
-          </w:tcPr>
-          <w:p>
-            <w:pPr>
-              <w:spacing w:after="0"/>
-              <w:jc w:val="right"/>
-            </w:pPr>
-            <w:r>
-              <w:rPr>
-                <w:rFonts w:ascii="Arial" w:hAnsi="Arial" w:eastAsia="Arial" w:cs="Arial"/>
-                <w:sz w:val="16"/>
-              </w:rPr>
-              <w:t xml:space="preserve">2.03 (1.95-2.10)</w:t>
-            </w:r>
-          </w:p>
-        </w:tc>
-        <w:tc>
-          <w:tcPr>
-            <w:tcW w:w="0" w:type="auto"/>
-          </w:tcPr>
-          <w:p>
-            <w:pPr>
-              <w:spacing w:after="0"/>
-              <w:jc w:val="right"/>
-            </w:pPr>
-            <w:r>
-              <w:rPr>
-                <w:rFonts w:ascii="Arial" w:hAnsi="Arial" w:eastAsia="Arial" w:cs="Arial"/>
-                <w:sz w:val="16"/>
-              </w:rPr>
-              <w:t xml:space="preserve">1.94 (1.87-2.01)</w:t>
-            </w:r>
-          </w:p>
-        </w:tc>
-        <w:tc>
-          <w:tcPr>
-            <w:tcW w:w="0" w:type="auto"/>
-          </w:tcPr>
-          <w:p>
-            <w:pPr>
-              <w:spacing w:after="0"/>
-              <w:jc w:val="right"/>
-            </w:pPr>
-            <w:r>
-              <w:rPr>
-                <w:rFonts w:ascii="Arial" w:hAnsi="Arial" w:eastAsia="Arial" w:cs="Arial"/>
-                <w:sz w:val="16"/>
-              </w:rPr>
-              <w:t xml:space="preserve">1.87 (1.80-1.95)</w:t>
+              <w:t xml:space="preserve">3.90 (3.75-4.05)</w:t>
+            </w:r>
+          </w:p>
+        </w:tc>
+        <w:tc>
+          <w:tcPr>
+            <w:tcW w:w="0" w:type="auto"/>
+          </w:tcPr>
+          <w:p>
+            <w:pPr>
+              <w:spacing w:after="0"/>
+              <w:jc w:val="right"/>
+            </w:pPr>
+            <w:r>
+              <w:rPr>
+                <w:rFonts w:ascii="Arial" w:hAnsi="Arial" w:eastAsia="Arial" w:cs="Arial"/>
+                <w:sz w:val="16"/>
+              </w:rPr>
+              <w:t xml:space="preserve">2.22 (2.14-2.32)</w:t>
+            </w:r>
+          </w:p>
+        </w:tc>
+        <w:tc>
+          <w:tcPr>
+            <w:tcW w:w="0" w:type="auto"/>
+          </w:tcPr>
+          <w:p>
+            <w:pPr>
+              <w:spacing w:after="0"/>
+              <w:jc w:val="right"/>
+            </w:pPr>
+            <w:r>
+              <w:rPr>
+                <w:rFonts w:ascii="Arial" w:hAnsi="Arial" w:eastAsia="Arial" w:cs="Arial"/>
+                <w:sz w:val="16"/>
+              </w:rPr>
+              <w:t xml:space="preserve">2.12 (2.03-2.21)</w:t>
+            </w:r>
+          </w:p>
+        </w:tc>
+        <w:tc>
+          <w:tcPr>
+            <w:tcW w:w="0" w:type="auto"/>
+          </w:tcPr>
+          <w:p>
+            <w:pPr>
+              <w:spacing w:after="0"/>
+              <w:jc w:val="right"/>
+            </w:pPr>
+            <w:r>
+              <w:rPr>
+                <w:rFonts w:ascii="Arial" w:hAnsi="Arial" w:eastAsia="Arial" w:cs="Arial"/>
+                <w:sz w:val="16"/>
+              </w:rPr>
+              <w:t xml:space="preserve">1.99 (1.90-2.07)</w:t>
+            </w:r>
+          </w:p>
+        </w:tc>
+        <w:tc>
+          <w:tcPr>
+            <w:tcW w:w="0" w:type="auto"/>
+          </w:tcPr>
+          <w:p>
+            <w:pPr>
+              <w:spacing w:after="0"/>
+              <w:jc w:val="right"/>
+            </w:pPr>
+            <w:r>
+              <w:rPr>
+                <w:rFonts w:ascii="Arial" w:hAnsi="Arial" w:eastAsia="Arial" w:cs="Arial"/>
+                <w:sz w:val="16"/>
+              </w:rPr>
+              <w:t xml:space="preserve">1.92 (1.84-2.01)</w:t>
             </w:r>
           </w:p>
         </w:tc>
@@ -2865,79 +2865,79 @@
                 <w:rFonts w:ascii="Arial" w:hAnsi="Arial" w:eastAsia="Arial" w:cs="Arial"/>
                 <w:sz w:val="16"/>
               </w:rPr>
-              <w:t xml:space="preserve">4.51 (4.30-4.74)</w:t>
-            </w:r>
-          </w:p>
-        </w:tc>
-        <w:tc>
-          <w:tcPr>
-            <w:tcW w:w="0" w:type="auto"/>
-          </w:tcPr>
-          <w:p>
-            <w:pPr>
-              <w:spacing w:after="0"/>
-              <w:jc w:val="right"/>
-            </w:pPr>
-            <w:r>
-              <w:rPr>
-                <w:rFonts w:ascii="Arial" w:hAnsi="Arial" w:eastAsia="Arial" w:cs="Arial"/>
-                <w:sz w:val="16"/>
-              </w:rPr>
-              <w:t xml:space="preserve">3.32 (3.16-3.49)</w:t>
-            </w:r>
-          </w:p>
-        </w:tc>
-        <w:tc>
-          <w:tcPr>
-            <w:tcW w:w="0" w:type="auto"/>
-          </w:tcPr>
-          <w:p>
-            <w:pPr>
-              <w:spacing w:after="0"/>
-              <w:jc w:val="right"/>
-            </w:pPr>
-            <w:r>
-              <w:rPr>
-                <w:rFonts w:ascii="Arial" w:hAnsi="Arial" w:eastAsia="Arial" w:cs="Arial"/>
-                <w:sz w:val="16"/>
-              </w:rPr>
-              <w:t xml:space="preserve">3.33 (3.17-3.50)</w:t>
-            </w:r>
-          </w:p>
-        </w:tc>
-        <w:tc>
-          <w:tcPr>
-            <w:tcW w:w="0" w:type="auto"/>
-          </w:tcPr>
-          <w:p>
-            <w:pPr>
-              <w:spacing w:after="0"/>
-              <w:jc w:val="right"/>
-            </w:pPr>
-            <w:r>
-              <w:rPr>
-                <w:rFonts w:ascii="Arial" w:hAnsi="Arial" w:eastAsia="Arial" w:cs="Arial"/>
-                <w:sz w:val="16"/>
-              </w:rPr>
-              <w:t xml:space="preserve">2.91 (2.76-3.06)</w:t>
-            </w:r>
-          </w:p>
-        </w:tc>
-        <w:tc>
-          <w:tcPr>
-            <w:tcW w:w="0" w:type="auto"/>
-          </w:tcPr>
-          <w:p>
-            <w:pPr>
-              <w:spacing w:after="0"/>
-              <w:jc w:val="right"/>
-            </w:pPr>
-            <w:r>
-              <w:rPr>
-                <w:rFonts w:ascii="Arial" w:hAnsi="Arial" w:eastAsia="Arial" w:cs="Arial"/>
-                <w:sz w:val="16"/>
-              </w:rPr>
-              <w:t xml:space="preserve">2.92 (2.77-3.07)</w:t>
+              <w:t xml:space="preserve">4.66 (4.41-4.92)</w:t>
+            </w:r>
+          </w:p>
+        </w:tc>
+        <w:tc>
+          <w:tcPr>
+            <w:tcW w:w="0" w:type="auto"/>
+          </w:tcPr>
+          <w:p>
+            <w:pPr>
+              <w:spacing w:after="0"/>
+              <w:jc w:val="right"/>
+            </w:pPr>
+            <w:r>
+              <w:rPr>
+                <w:rFonts w:ascii="Arial" w:hAnsi="Arial" w:eastAsia="Arial" w:cs="Arial"/>
+                <w:sz w:val="16"/>
+              </w:rPr>
+              <w:t xml:space="preserve">3.43 (3.25-3.63)</w:t>
+            </w:r>
+          </w:p>
+        </w:tc>
+        <w:tc>
+          <w:tcPr>
+            <w:tcW w:w="0" w:type="auto"/>
+          </w:tcPr>
+          <w:p>
+            <w:pPr>
+              <w:spacing w:after="0"/>
+              <w:jc w:val="right"/>
+            </w:pPr>
+            <w:r>
+              <w:rPr>
+                <w:rFonts w:ascii="Arial" w:hAnsi="Arial" w:eastAsia="Arial" w:cs="Arial"/>
+                <w:sz w:val="16"/>
+              </w:rPr>
+              <w:t xml:space="preserve">3.44 (3.25-3.64)</w:t>
+            </w:r>
+          </w:p>
+        </w:tc>
+        <w:tc>
+          <w:tcPr>
+            <w:tcW w:w="0" w:type="auto"/>
+          </w:tcPr>
+          <w:p>
+            <w:pPr>
+              <w:spacing w:after="0"/>
+              <w:jc w:val="right"/>
+            </w:pPr>
+            <w:r>
+              <w:rPr>
+                <w:rFonts w:ascii="Arial" w:hAnsi="Arial" w:eastAsia="Arial" w:cs="Arial"/>
+                <w:sz w:val="16"/>
+              </w:rPr>
+              <w:t xml:space="preserve">2.98 (2.82-3.16)</w:t>
+            </w:r>
+          </w:p>
+        </w:tc>
+        <w:tc>
+          <w:tcPr>
+            <w:tcW w:w="0" w:type="auto"/>
+          </w:tcPr>
+          <w:p>
+            <w:pPr>
+              <w:spacing w:after="0"/>
+              <w:jc w:val="right"/>
+            </w:pPr>
+            <w:r>
+              <w:rPr>
+                <w:rFonts w:ascii="Arial" w:hAnsi="Arial" w:eastAsia="Arial" w:cs="Arial"/>
+                <w:sz w:val="16"/>
+              </w:rPr>
+              <w:t xml:space="preserve">3.00 (2.83-3.18)</w:t>
             </w:r>
           </w:p>
         </w:tc>
@@ -2975,79 +2975,79 @@
                 <w:rFonts w:ascii="Arial" w:hAnsi="Arial" w:eastAsia="Arial" w:cs="Arial"/>
                 <w:sz w:val="16"/>
               </w:rPr>
-              <w:t xml:space="preserve">3.54 (3.41-3.68)</w:t>
-            </w:r>
-          </w:p>
-        </w:tc>
-        <w:tc>
-          <w:tcPr>
-            <w:tcW w:w="0" w:type="auto"/>
-          </w:tcPr>
-          <w:p>
-            <w:pPr>
-              <w:spacing w:after="0"/>
-              <w:jc w:val="right"/>
-            </w:pPr>
-            <w:r>
-              <w:rPr>
-                <w:rFonts w:ascii="Arial" w:hAnsi="Arial" w:eastAsia="Arial" w:cs="Arial"/>
-                <w:sz w:val="16"/>
-              </w:rPr>
-              <w:t xml:space="preserve">1.85 (1.78-1.93)</w:t>
-            </w:r>
-          </w:p>
-        </w:tc>
-        <w:tc>
-          <w:tcPr>
-            <w:tcW w:w="0" w:type="auto"/>
-          </w:tcPr>
-          <w:p>
-            <w:pPr>
-              <w:spacing w:after="0"/>
-              <w:jc w:val="right"/>
-            </w:pPr>
-            <w:r>
-              <w:rPr>
-                <w:rFonts w:ascii="Arial" w:hAnsi="Arial" w:eastAsia="Arial" w:cs="Arial"/>
-                <w:sz w:val="16"/>
-              </w:rPr>
-              <w:t xml:space="preserve">1.80 (1.73-1.88)</w:t>
-            </w:r>
-          </w:p>
-        </w:tc>
-        <w:tc>
-          <w:tcPr>
-            <w:tcW w:w="0" w:type="auto"/>
-          </w:tcPr>
-          <w:p>
-            <w:pPr>
-              <w:spacing w:after="0"/>
-              <w:jc w:val="right"/>
-            </w:pPr>
-            <w:r>
-              <w:rPr>
-                <w:rFonts w:ascii="Arial" w:hAnsi="Arial" w:eastAsia="Arial" w:cs="Arial"/>
-                <w:sz w:val="16"/>
-              </w:rPr>
-              <w:t xml:space="preserve">1.62 (1.56-1.70)</w:t>
-            </w:r>
-          </w:p>
-        </w:tc>
-        <w:tc>
-          <w:tcPr>
-            <w:tcW w:w="0" w:type="auto"/>
-          </w:tcPr>
-          <w:p>
-            <w:pPr>
-              <w:spacing w:after="0"/>
-              <w:jc w:val="right"/>
-            </w:pPr>
-            <w:r>
-              <w:rPr>
-                <w:rFonts w:ascii="Arial" w:hAnsi="Arial" w:eastAsia="Arial" w:cs="Arial"/>
-                <w:sz w:val="16"/>
-              </w:rPr>
-              <w:t xml:space="preserve">1.60 (1.53-1.67)</w:t>
+              <w:t xml:space="preserve">3.77 (3.62-3.93)</w:t>
+            </w:r>
+          </w:p>
+        </w:tc>
+        <w:tc>
+          <w:tcPr>
+            <w:tcW w:w="0" w:type="auto"/>
+          </w:tcPr>
+          <w:p>
+            <w:pPr>
+              <w:spacing w:after="0"/>
+              <w:jc w:val="right"/>
+            </w:pPr>
+            <w:r>
+              <w:rPr>
+                <w:rFonts w:ascii="Arial" w:hAnsi="Arial" w:eastAsia="Arial" w:cs="Arial"/>
+                <w:sz w:val="16"/>
+              </w:rPr>
+              <w:t xml:space="preserve">1.90 (1.82-1.99)</w:t>
+            </w:r>
+          </w:p>
+        </w:tc>
+        <w:tc>
+          <w:tcPr>
+            <w:tcW w:w="0" w:type="auto"/>
+          </w:tcPr>
+          <w:p>
+            <w:pPr>
+              <w:spacing w:after="0"/>
+              <w:jc w:val="right"/>
+            </w:pPr>
+            <w:r>
+              <w:rPr>
+                <w:rFonts w:ascii="Arial" w:hAnsi="Arial" w:eastAsia="Arial" w:cs="Arial"/>
+                <w:sz w:val="16"/>
+              </w:rPr>
+              <w:t xml:space="preserve">1.85 (1.77-1.94)</w:t>
+            </w:r>
+          </w:p>
+        </w:tc>
+        <w:tc>
+          <w:tcPr>
+            <w:tcW w:w="0" w:type="auto"/>
+          </w:tcPr>
+          <w:p>
+            <w:pPr>
+              <w:spacing w:after="0"/>
+              <w:jc w:val="right"/>
+            </w:pPr>
+            <w:r>
+              <w:rPr>
+                <w:rFonts w:ascii="Arial" w:hAnsi="Arial" w:eastAsia="Arial" w:cs="Arial"/>
+                <w:sz w:val="16"/>
+              </w:rPr>
+              <w:t xml:space="preserve">1.64 (1.57-1.72)</w:t>
+            </w:r>
+          </w:p>
+        </w:tc>
+        <w:tc>
+          <w:tcPr>
+            <w:tcW w:w="0" w:type="auto"/>
+          </w:tcPr>
+          <w:p>
+            <w:pPr>
+              <w:spacing w:after="0"/>
+              <w:jc w:val="right"/>
+            </w:pPr>
+            <w:r>
+              <w:rPr>
+                <w:rFonts w:ascii="Arial" w:hAnsi="Arial" w:eastAsia="Arial" w:cs="Arial"/>
+                <w:sz w:val="16"/>
+              </w:rPr>
+              <w:t xml:space="preserve">1.62 (1.54-1.70)</w:t>
             </w:r>
           </w:p>
         </w:tc>
@@ -3305,79 +3305,79 @@
                 <w:rFonts w:ascii="Arial" w:hAnsi="Arial" w:eastAsia="Arial" w:cs="Arial"/>
                 <w:sz w:val="16"/>
               </w:rPr>
-              <w:t xml:space="preserve">0.98 (0.94-1.02)</w:t>
-            </w:r>
-          </w:p>
-        </w:tc>
-        <w:tc>
-          <w:tcPr>
-            <w:tcW w:w="0" w:type="auto"/>
-          </w:tcPr>
-          <w:p>
-            <w:pPr>
-              <w:spacing w:after="0"/>
-              <w:jc w:val="right"/>
-            </w:pPr>
-            <w:r>
-              <w:rPr>
-                <w:rFonts w:ascii="Arial" w:hAnsi="Arial" w:eastAsia="Arial" w:cs="Arial"/>
-                <w:sz w:val="16"/>
-              </w:rPr>
-              <w:t xml:space="preserve">1.11 (1.06-1.16)</w:t>
-            </w:r>
-          </w:p>
-        </w:tc>
-        <w:tc>
-          <w:tcPr>
-            <w:tcW w:w="0" w:type="auto"/>
-          </w:tcPr>
-          <w:p>
-            <w:pPr>
-              <w:spacing w:after="0"/>
-              <w:jc w:val="right"/>
-            </w:pPr>
-            <w:r>
-              <w:rPr>
-                <w:rFonts w:ascii="Arial" w:hAnsi="Arial" w:eastAsia="Arial" w:cs="Arial"/>
-                <w:sz w:val="16"/>
-              </w:rPr>
-              <w:t xml:space="preserve">1.11 (1.06-1.16)</w:t>
-            </w:r>
-          </w:p>
-        </w:tc>
-        <w:tc>
-          <w:tcPr>
-            <w:tcW w:w="0" w:type="auto"/>
-          </w:tcPr>
-          <w:p>
-            <w:pPr>
-              <w:spacing w:after="0"/>
-              <w:jc w:val="right"/>
-            </w:pPr>
-            <w:r>
-              <w:rPr>
-                <w:rFonts w:ascii="Arial" w:hAnsi="Arial" w:eastAsia="Arial" w:cs="Arial"/>
-                <w:sz w:val="16"/>
-              </w:rPr>
-              <w:t xml:space="preserve">1.10 (1.05-1.15)</w:t>
-            </w:r>
-          </w:p>
-        </w:tc>
-        <w:tc>
-          <w:tcPr>
-            <w:tcW w:w="0" w:type="auto"/>
-          </w:tcPr>
-          <w:p>
-            <w:pPr>
-              <w:spacing w:after="0"/>
-              <w:jc w:val="right"/>
-            </w:pPr>
-            <w:r>
-              <w:rPr>
-                <w:rFonts w:ascii="Arial" w:hAnsi="Arial" w:eastAsia="Arial" w:cs="Arial"/>
-                <w:sz w:val="16"/>
-              </w:rPr>
-              <w:t xml:space="preserve">1.10 (1.05-1.15)</w:t>
+              <w:t xml:space="preserve">0.96 (0.92-1.00)</w:t>
+            </w:r>
+          </w:p>
+        </w:tc>
+        <w:tc>
+          <w:tcPr>
+            <w:tcW w:w="0" w:type="auto"/>
+          </w:tcPr>
+          <w:p>
+            <w:pPr>
+              <w:spacing w:after="0"/>
+              <w:jc w:val="right"/>
+            </w:pPr>
+            <w:r>
+              <w:rPr>
+                <w:rFonts w:ascii="Arial" w:hAnsi="Arial" w:eastAsia="Arial" w:cs="Arial"/>
+                <w:sz w:val="16"/>
+              </w:rPr>
+              <w:t xml:space="preserve">1.08 (1.03-1.13)</w:t>
+            </w:r>
+          </w:p>
+        </w:tc>
+        <w:tc>
+          <w:tcPr>
+            <w:tcW w:w="0" w:type="auto"/>
+          </w:tcPr>
+          <w:p>
+            <w:pPr>
+              <w:spacing w:after="0"/>
+              <w:jc w:val="right"/>
+            </w:pPr>
+            <w:r>
+              <w:rPr>
+                <w:rFonts w:ascii="Arial" w:hAnsi="Arial" w:eastAsia="Arial" w:cs="Arial"/>
+                <w:sz w:val="16"/>
+              </w:rPr>
+              <w:t xml:space="preserve">1.08 (1.03-1.13)</w:t>
+            </w:r>
+          </w:p>
+        </w:tc>
+        <w:tc>
+          <w:tcPr>
+            <w:tcW w:w="0" w:type="auto"/>
+          </w:tcPr>
+          <w:p>
+            <w:pPr>
+              <w:spacing w:after="0"/>
+              <w:jc w:val="right"/>
+            </w:pPr>
+            <w:r>
+              <w:rPr>
+                <w:rFonts w:ascii="Arial" w:hAnsi="Arial" w:eastAsia="Arial" w:cs="Arial"/>
+                <w:sz w:val="16"/>
+              </w:rPr>
+              <w:t xml:space="preserve">1.07 (1.02-1.12)</w:t>
+            </w:r>
+          </w:p>
+        </w:tc>
+        <w:tc>
+          <w:tcPr>
+            <w:tcW w:w="0" w:type="auto"/>
+          </w:tcPr>
+          <w:p>
+            <w:pPr>
+              <w:spacing w:after="0"/>
+              <w:jc w:val="right"/>
+            </w:pPr>
+            <w:r>
+              <w:rPr>
+                <w:rFonts w:ascii="Arial" w:hAnsi="Arial" w:eastAsia="Arial" w:cs="Arial"/>
+                <w:sz w:val="16"/>
+              </w:rPr>
+              <w:t xml:space="preserve">1.07 (1.02-1.12)</w:t>
             </w:r>
           </w:p>
         </w:tc>
@@ -3415,79 +3415,79 @@
                 <w:rFonts w:ascii="Arial" w:hAnsi="Arial" w:eastAsia="Arial" w:cs="Arial"/>
                 <w:sz w:val="16"/>
               </w:rPr>
-              <w:t xml:space="preserve">1.09 (1.05-1.13)</w:t>
-            </w:r>
-          </w:p>
-        </w:tc>
-        <w:tc>
-          <w:tcPr>
-            <w:tcW w:w="0" w:type="auto"/>
-          </w:tcPr>
-          <w:p>
-            <w:pPr>
-              <w:spacing w:after="0"/>
-              <w:jc w:val="right"/>
-            </w:pPr>
-            <w:r>
-              <w:rPr>
-                <w:rFonts w:ascii="Arial" w:hAnsi="Arial" w:eastAsia="Arial" w:cs="Arial"/>
-                <w:sz w:val="16"/>
-              </w:rPr>
-              <w:t xml:space="preserve">1.10 (1.05-1.15)</w:t>
-            </w:r>
-          </w:p>
-        </w:tc>
-        <w:tc>
-          <w:tcPr>
-            <w:tcW w:w="0" w:type="auto"/>
-          </w:tcPr>
-          <w:p>
-            <w:pPr>
-              <w:spacing w:after="0"/>
-              <w:jc w:val="right"/>
-            </w:pPr>
-            <w:r>
-              <w:rPr>
-                <w:rFonts w:ascii="Arial" w:hAnsi="Arial" w:eastAsia="Arial" w:cs="Arial"/>
-                <w:sz w:val="16"/>
-              </w:rPr>
-              <w:t xml:space="preserve">1.09 (1.05-1.14)</w:t>
-            </w:r>
-          </w:p>
-        </w:tc>
-        <w:tc>
-          <w:tcPr>
-            <w:tcW w:w="0" w:type="auto"/>
-          </w:tcPr>
-          <w:p>
-            <w:pPr>
-              <w:spacing w:after="0"/>
-              <w:jc w:val="right"/>
-            </w:pPr>
-            <w:r>
-              <w:rPr>
-                <w:rFonts w:ascii="Arial" w:hAnsi="Arial" w:eastAsia="Arial" w:cs="Arial"/>
-                <w:sz w:val="16"/>
-              </w:rPr>
-              <w:t xml:space="preserve">1.10 (1.05-1.15)</w:t>
-            </w:r>
-          </w:p>
-        </w:tc>
-        <w:tc>
-          <w:tcPr>
-            <w:tcW w:w="0" w:type="auto"/>
-          </w:tcPr>
-          <w:p>
-            <w:pPr>
-              <w:spacing w:after="0"/>
-              <w:jc w:val="right"/>
-            </w:pPr>
-            <w:r>
-              <w:rPr>
-                <w:rFonts w:ascii="Arial" w:hAnsi="Arial" w:eastAsia="Arial" w:cs="Arial"/>
-                <w:sz w:val="16"/>
-              </w:rPr>
-              <w:t xml:space="preserve">1.09 (1.05-1.14)</w:t>
+              <w:t xml:space="preserve">1.14 (1.10-1.18)</w:t>
+            </w:r>
+          </w:p>
+        </w:tc>
+        <w:tc>
+          <w:tcPr>
+            <w:tcW w:w="0" w:type="auto"/>
+          </w:tcPr>
+          <w:p>
+            <w:pPr>
+              <w:spacing w:after="0"/>
+              <w:jc w:val="right"/>
+            </w:pPr>
+            <w:r>
+              <w:rPr>
+                <w:rFonts w:ascii="Arial" w:hAnsi="Arial" w:eastAsia="Arial" w:cs="Arial"/>
+                <w:sz w:val="16"/>
+              </w:rPr>
+              <w:t xml:space="preserve">1.16 (1.12-1.21)</w:t>
+            </w:r>
+          </w:p>
+        </w:tc>
+        <w:tc>
+          <w:tcPr>
+            <w:tcW w:w="0" w:type="auto"/>
+          </w:tcPr>
+          <w:p>
+            <w:pPr>
+              <w:spacing w:after="0"/>
+              <w:jc w:val="right"/>
+            </w:pPr>
+            <w:r>
+              <w:rPr>
+                <w:rFonts w:ascii="Arial" w:hAnsi="Arial" w:eastAsia="Arial" w:cs="Arial"/>
+                <w:sz w:val="16"/>
+              </w:rPr>
+              <w:t xml:space="preserve">1.16 (1.11-1.20)</w:t>
+            </w:r>
+          </w:p>
+        </w:tc>
+        <w:tc>
+          <w:tcPr>
+            <w:tcW w:w="0" w:type="auto"/>
+          </w:tcPr>
+          <w:p>
+            <w:pPr>
+              <w:spacing w:after="0"/>
+              <w:jc w:val="right"/>
+            </w:pPr>
+            <w:r>
+              <w:rPr>
+                <w:rFonts w:ascii="Arial" w:hAnsi="Arial" w:eastAsia="Arial" w:cs="Arial"/>
+                <w:sz w:val="16"/>
+              </w:rPr>
+              <w:t xml:space="preserve">1.16 (1.12-1.21)</w:t>
+            </w:r>
+          </w:p>
+        </w:tc>
+        <w:tc>
+          <w:tcPr>
+            <w:tcW w:w="0" w:type="auto"/>
+          </w:tcPr>
+          <w:p>
+            <w:pPr>
+              <w:spacing w:after="0"/>
+              <w:jc w:val="right"/>
+            </w:pPr>
+            <w:r>
+              <w:rPr>
+                <w:rFonts w:ascii="Arial" w:hAnsi="Arial" w:eastAsia="Arial" w:cs="Arial"/>
+                <w:sz w:val="16"/>
+              </w:rPr>
+              <w:t xml:space="preserve">1.16 (1.11-1.21)</w:t>
             </w:r>
           </w:p>
         </w:tc>
@@ -3507,7 +3507,7 @@
 </file>
 
 <file path=word/styles.xml><?xml version="1.0" encoding="utf-8"?>
-<w:styles xmlns:w="http://schemas.openxmlformats.org/wordprocessingml/2006/main" xmlns:m="http://schemas.openxmlformats.org/officeDocument/2006/math" xmlns:r="http://schemas.openxmlformats.org/officeDocument/2006/relationships" xmlns:w14="http://schemas.microsoft.com/office/word/2010/wordml" xmlns:wp="http://schemas.openxmlformats.org/drawingml/2006/wordprocessingDrawing" xmlns:a="http://schemas.openxmlformats.org/drawingml/2006/main" xmlns:wp14="http://schemas.microsoft.com/office/word/2010/wordprocessingDrawing" xmlns:w15="http://schemas.microsoft.com/office/word/2012/wordml" xmlns:mc="http://schemas.openxmlformats.org/markup-compatibility/2006" xmlns:sl="http://schemas.openxmlformats.org/schemaLibrary/2006/main" xmlns:wne="http://schemas.microsoft.com/office/word/2006/wordml" xmlns:c="http://schemas.openxmlformats.org/drawingml/2006/chart" xmlns:cdr="http://schemas.openxmlformats.org/drawingml/2006/chartDrawing" xmlns:c14="http://schemas.microsoft.com/office/drawing/2007/8/2/chart" xmlns:dgm="http://schemas.openxmlformats.org/drawingml/2006/diagram" xmlns:pic="http://schemas.openxmlformats.org/drawingml/2006/picture" xmlns:xdr="http://schemas.openxmlformats.org/drawingml/2006/spreadsheetDrawing" xmlns:dsp="http://schemas.microsoft.com/office/drawing/2008/diagram" xmlns:xvml="urn:schemas-microsoft-com:office:excel" xmlns:o="urn:schemas-microsoft-com:office:office" xmlns:v="urn:schemas-microsoft-com:vml" xmlns:w10="urn:schemas-microsoft-com:office:word" xmlns:pvml="urn:schemas-microsoft-com:office:powerpoint" xmlns:cppr="http://schemas.microsoft.com/office/2006/coverPageProps" xmlns:odx="http://opendope.org/xpaths" xmlns:odc="http://opendope.org/conditions" xmlns:odq="http://opendope.org/questions" xmlns:oda="http://opendope.org/answers" xmlns:odi="http://opendope.org/components" xmlns:odgm="http://opendope.org/SmartArt/DataHierarchy" xmlns:b="http://schemas.openxmlformats.org/officeDocument/2006/bibliography" xmlns:w16se="http://schemas.microsoft.com/office/word/2015/wordml/symex" xmlns:w16cid="http://schemas.microsoft.com/office/word/2016/wordml/cid" xmlns:wetp="http://schemas.microsoft.com/office/webextensions/taskpanes/2010/11" xmlns:we="http://schemas.microsoft.com/office/webextensions/webextension/2010/11" xmlns:comp="http://schemas.openxmlformats.org/drawingml/2006/compatibility" xmlns:lc="http://schemas.openxmlformats.org/drawingml/2006/lockedCanvas">
+<w:styles xmlns:w="http://schemas.openxmlformats.org/wordprocessingml/2006/main" xmlns:m="http://schemas.openxmlformats.org/officeDocument/2006/math" xmlns:r="http://schemas.openxmlformats.org/officeDocument/2006/relationships" xmlns:w14="http://schemas.microsoft.com/office/word/2010/wordml" xmlns:wp="http://schemas.openxmlformats.org/drawingml/2006/wordprocessingDrawing" xmlns:a="http://schemas.openxmlformats.org/drawingml/2006/main" xmlns:wp14="http://schemas.microsoft.com/office/word/2010/wordprocessingDrawing" xmlns:w15="http://schemas.microsoft.com/office/word/2012/wordml" xmlns:mc="http://schemas.openxmlformats.org/markup-compatibility/2006" xmlns:sl="http://schemas.openxmlformats.org/schemaLibrary/2006/main" xmlns:wne="http://schemas.microsoft.com/office/word/2006/wordml" xmlns:c="http://schemas.openxmlformats.org/drawingml/2006/chart" xmlns:cdr="http://schemas.openxmlformats.org/drawingml/2006/chartDrawing" xmlns:c14="http://schemas.microsoft.com/office/drawing/2007/8/2/chart" xmlns:dgm="http://schemas.openxmlformats.org/drawingml/2006/diagram" xmlns:pic="http://schemas.openxmlformats.org/drawingml/2006/picture" xmlns:xdr="http://schemas.openxmlformats.org/drawingml/2006/spreadsheetDrawing" xmlns:dsp="http://schemas.microsoft.com/office/drawing/2008/diagram" xmlns:v="urn:schemas-microsoft-com:vml" xmlns:xvml="urn:schemas-microsoft-com:office:excel" xmlns:o="urn:schemas-microsoft-com:office:office" xmlns:w10="urn:schemas-microsoft-com:office:word" xmlns:pvml="urn:schemas-microsoft-com:office:powerpoint" xmlns:cppr="http://schemas.microsoft.com/office/2006/coverPageProps" xmlns:odx="http://opendope.org/xpaths" xmlns:odc="http://opendope.org/conditions" xmlns:odq="http://opendope.org/questions" xmlns:oda="http://opendope.org/answers" xmlns:odi="http://opendope.org/components" xmlns:odgm="http://opendope.org/SmartArt/DataHierarchy" xmlns:b="http://schemas.openxmlformats.org/officeDocument/2006/bibliography" xmlns:w16se="http://schemas.microsoft.com/office/word/2015/wordml/symex" xmlns:w16cid="http://schemas.microsoft.com/office/word/2016/wordml/cid" xmlns:wetp="http://schemas.microsoft.com/office/webextensions/taskpanes/2010/11" xmlns:we="http://schemas.microsoft.com/office/webextensions/webextension/2010/11" xmlns:comp="http://schemas.openxmlformats.org/drawingml/2006/compatibility" xmlns:lc="http://schemas.openxmlformats.org/drawingml/2006/lockedCanvas">
   <w:docDefaults>
     <w:rPrDefault>
       <w:rPr>
